--- a/p2/source/Final Design of Project 2.docx
+++ b/p2/source/Final Design of Project 2.docx
@@ -307,6 +307,111 @@
       <w:r>
         <w:t xml:space="preserve"> to receiver)</w:t>
       </w:r>
+    </w:p>
+    <w:p/>
+    <w:p>
+      <w:pPr>
+        <w:rPr>
+          <w:rFonts w:hint="eastAsia"/>
+        </w:rPr>
+      </w:pPr>
+      <w:r>
+        <w:t>Receiver</w:t>
+      </w:r>
+      <w:r>
+        <w:rPr>
+          <w:rFonts w:hint="eastAsia"/>
+        </w:rPr>
+        <w:t xml:space="preserve"> </w:t>
+      </w:r>
+      <w:r>
+        <w:t>perspective to sender perspective when resending packets</w:t>
+      </w:r>
+    </w:p>
+    <w:p>
+      <w:proofErr w:type="spellStart"/>
+      <w:r>
+        <w:t>sendTS</w:t>
+      </w:r>
+      <w:proofErr w:type="spellEnd"/>
+      <w:r>
+        <w:t xml:space="preserve"> + </w:t>
+      </w:r>
+      <w:proofErr w:type="spellStart"/>
+      <w:r>
+        <w:t>latencyWindow</w:t>
+      </w:r>
+      <w:proofErr w:type="spellEnd"/>
+      <w:r>
+        <w:t xml:space="preserve"> +</w:t>
+      </w:r>
+      <w:proofErr w:type="spellStart"/>
+      <w:r>
+        <w:t>base_Delta</w:t>
+      </w:r>
+      <w:proofErr w:type="spellEnd"/>
+      <w:r>
+        <w:t xml:space="preserve"> &gt; </w:t>
+      </w:r>
+      <w:proofErr w:type="spellStart"/>
+      <w:r>
+        <w:t>Receiver_now+RTT</w:t>
+      </w:r>
+      <w:proofErr w:type="spellEnd"/>
+    </w:p>
+    <w:p>
+      <w:proofErr w:type="spellStart"/>
+      <w:r>
+        <w:t>sendTS</w:t>
+      </w:r>
+      <w:proofErr w:type="spellEnd"/>
+      <w:r>
+        <w:t xml:space="preserve">+ </w:t>
+      </w:r>
+      <w:proofErr w:type="spellStart"/>
+      <w:r>
+        <w:t>latencyWindow</w:t>
+      </w:r>
+      <w:proofErr w:type="spellEnd"/>
+      <w:r>
+        <w:t xml:space="preserve">+ ½ </w:t>
+      </w:r>
+      <w:proofErr w:type="spellStart"/>
+      <w:r>
+        <w:t>RTT+clockdiff</w:t>
+      </w:r>
+      <w:proofErr w:type="spellEnd"/>
+      <w:r>
+        <w:t xml:space="preserve"> &gt; </w:t>
+      </w:r>
+      <w:proofErr w:type="spellStart"/>
+      <w:r>
+        <w:t>Sender_now+clockdiff</w:t>
+      </w:r>
+      <w:proofErr w:type="spellEnd"/>
+      <w:r>
+        <w:t>+ RTT</w:t>
+      </w:r>
+    </w:p>
+    <w:p>
+      <w:pPr>
+        <w:rPr>
+          <w:rFonts w:hint="eastAsia"/>
+        </w:rPr>
+      </w:pPr>
+      <w:proofErr w:type="spellStart"/>
+      <w:r>
+        <w:t>sendTS+latencyWindow</w:t>
+      </w:r>
+      <w:proofErr w:type="spellEnd"/>
+      <w:r>
+        <w:t xml:space="preserve"> – ½ RTT&gt;</w:t>
+      </w:r>
+      <w:proofErr w:type="spellStart"/>
+      <w:r>
+        <w:t>Sender_now</w:t>
+      </w:r>
+      <w:proofErr w:type="spellEnd"/>
     </w:p>
     <w:p/>
     <w:p>
@@ -1103,6 +1208,7 @@
     <w:p>
       <w:proofErr w:type="spellStart"/>
       <w:r>
+        <w:lastRenderedPageBreak/>
         <w:t>HalfRTT</w:t>
       </w:r>
       <w:proofErr w:type="spellEnd"/>
@@ -1403,6 +1509,7 @@
     </w:p>
     <w:p>
       <w:r>
+        <w:lastRenderedPageBreak/>
         <w:tab/>
         <w:t xml:space="preserve">      new </w:t>
       </w:r>

--- a/p2/source/Final Design of Project 2.docx
+++ b/p2/source/Final Design of Project 2.docx
@@ -3,468 +3,892 @@
 <w:document xmlns:wpc="http://schemas.microsoft.com/office/word/2010/wordprocessingCanvas" xmlns:cx="http://schemas.microsoft.com/office/drawing/2014/chartex" xmlns:cx1="http://schemas.microsoft.com/office/drawing/2015/9/8/chartex" xmlns:cx2="http://schemas.microsoft.com/office/drawing/2015/10/21/chartex" xmlns:cx3="http://schemas.microsoft.com/office/drawing/2016/5/9/chartex" xmlns:cx4="http://schemas.microsoft.com/office/drawing/2016/5/10/chartex" xmlns:cx5="http://schemas.microsoft.com/office/drawing/2016/5/11/chartex" xmlns:cx6="http://schemas.microsoft.com/office/drawing/2016/5/12/chartex" xmlns:cx7="http://schemas.microsoft.com/office/drawing/2016/5/13/chartex" xmlns:cx8="http://schemas.microsoft.com/office/drawing/2016/5/14/chartex" xmlns:mc="http://schemas.openxmlformats.org/markup-compatibility/2006" xmlns:aink="http://schemas.microsoft.com/office/drawing/2016/ink" xmlns:am3d="http://schemas.microsoft.com/office/drawing/2017/model3d" xmlns:o="urn:schemas-microsoft-com:office:office" xmlns:r="http://schemas.openxmlformats.org/officeDocument/2006/relationships" xmlns:m="http://schemas.openxmlformats.org/officeDocument/2006/math" xmlns:v="urn:schemas-microsoft-com:vml" xmlns:wp14="http://schemas.microsoft.com/office/word/2010/wordprocessingDrawing" xmlns:wp="http://schemas.openxmlformats.org/drawingml/2006/wordprocessingDrawing" xmlns:w10="urn:schemas-microsoft-com:office:word" xmlns:w="http://schemas.openxmlformats.org/wordprocessingml/2006/main" xmlns:w14="http://schemas.microsoft.com/office/word/2010/wordml" xmlns:w15="http://schemas.microsoft.com/office/word/2012/wordml" xmlns:w16cex="http://schemas.microsoft.com/office/word/2018/wordml/cex" xmlns:w16cid="http://schemas.microsoft.com/office/word/2016/wordml/cid" xmlns:w16="http://schemas.microsoft.com/office/word/2018/wordml" xmlns:w16sdtdh="http://schemas.microsoft.com/office/word/2020/wordml/sdtdatahash" xmlns:w16se="http://schemas.microsoft.com/office/word/2015/wordml/symex" xmlns:wpg="http://schemas.microsoft.com/office/word/2010/wordprocessingGroup" xmlns:wpi="http://schemas.microsoft.com/office/word/2010/wordprocessingInk" xmlns:wne="http://schemas.microsoft.com/office/word/2006/wordml" xmlns:wps="http://schemas.microsoft.com/office/word/2010/wordprocessingShape" mc:Ignorable="w14 w15 w16se w16cid w16 w16cex w16sdtdh wp14">
   <w:body>
     <w:p>
-      <w:r>
+      <w:pPr>
+        <w:rPr>
+          <w:rFonts w:ascii="Times New Roman" w:hAnsi="Times New Roman" w:cs="Times New Roman"/>
+        </w:rPr>
+      </w:pPr>
+      <w:r>
+        <w:rPr>
+          <w:rFonts w:ascii="Times New Roman" w:hAnsi="Times New Roman" w:cs="Times New Roman"/>
+        </w:rPr>
         <w:t>Sender process(</w:t>
       </w:r>
       <w:proofErr w:type="spellStart"/>
       <w:r>
+        <w:rPr>
+          <w:rFonts w:ascii="Times New Roman" w:hAnsi="Times New Roman" w:cs="Times New Roman"/>
+        </w:rPr>
         <w:t>rt_srv</w:t>
       </w:r>
       <w:proofErr w:type="spellEnd"/>
       <w:r>
+        <w:rPr>
+          <w:rFonts w:ascii="Times New Roman" w:hAnsi="Times New Roman" w:cs="Times New Roman"/>
+        </w:rPr>
         <w:t>):</w:t>
       </w:r>
     </w:p>
     <w:p>
-      <w:r>
+      <w:pPr>
+        <w:rPr>
+          <w:rFonts w:ascii="Times New Roman" w:hAnsi="Times New Roman" w:cs="Times New Roman"/>
+        </w:rPr>
+      </w:pPr>
+      <w:r>
+        <w:rPr>
+          <w:rFonts w:ascii="Times New Roman" w:hAnsi="Times New Roman" w:cs="Times New Roman"/>
+        </w:rPr>
         <w:t xml:space="preserve">Before anything starts, sender should build connection will receiver, once it gets request from </w:t>
       </w:r>
       <w:r>
+        <w:rPr>
+          <w:rFonts w:ascii="Times New Roman" w:hAnsi="Times New Roman" w:cs="Times New Roman"/>
+        </w:rPr>
         <w:t xml:space="preserve">receiver, it will </w:t>
       </w:r>
       <w:proofErr w:type="gramStart"/>
       <w:r>
+        <w:rPr>
+          <w:rFonts w:ascii="Times New Roman" w:hAnsi="Times New Roman" w:cs="Times New Roman"/>
+        </w:rPr>
         <w:t>reply</w:t>
       </w:r>
       <w:proofErr w:type="gramEnd"/>
       <w:r>
+        <w:rPr>
+          <w:rFonts w:ascii="Times New Roman" w:hAnsi="Times New Roman" w:cs="Times New Roman"/>
+        </w:rPr>
         <w:t xml:space="preserve"> </w:t>
       </w:r>
       <w:r>
+        <w:rPr>
+          <w:rFonts w:ascii="Times New Roman" w:hAnsi="Times New Roman" w:cs="Times New Roman"/>
+        </w:rPr>
         <w:t>permission</w:t>
       </w:r>
       <w:r>
+        <w:rPr>
+          <w:rFonts w:ascii="Times New Roman" w:hAnsi="Times New Roman" w:cs="Times New Roman"/>
+        </w:rPr>
         <w:t xml:space="preserve"> with taking a Time stamp Receiving </w:t>
       </w:r>
       <w:proofErr w:type="spellStart"/>
       <w:r>
+        <w:rPr>
+          <w:rFonts w:ascii="Times New Roman" w:hAnsi="Times New Roman" w:cs="Times New Roman"/>
+        </w:rPr>
         <w:t>TimeStamp</w:t>
       </w:r>
       <w:proofErr w:type="spellEnd"/>
       <w:r>
+        <w:rPr>
+          <w:rFonts w:ascii="Times New Roman" w:hAnsi="Times New Roman" w:cs="Times New Roman"/>
+        </w:rPr>
         <w:t>.</w:t>
       </w:r>
     </w:p>
     <w:p>
       <w:pPr>
         <w:rPr>
-          <w:rFonts w:hint="eastAsia"/>
-        </w:rPr>
-      </w:pPr>
-      <w:r>
-        <w:t>In the request packet, receiver will includes Window size</w:t>
-      </w:r>
-      <w:r>
+          <w:rFonts w:ascii="Times New Roman" w:hAnsi="Times New Roman" w:cs="Times New Roman"/>
+        </w:rPr>
+      </w:pPr>
+      <w:r>
+        <w:rPr>
+          <w:rFonts w:ascii="Times New Roman" w:hAnsi="Times New Roman" w:cs="Times New Roman"/>
+        </w:rPr>
+        <w:t xml:space="preserve">In the request packet, receiver will </w:t>
+      </w:r>
+      <w:proofErr w:type="gramStart"/>
+      <w:r>
+        <w:rPr>
+          <w:rFonts w:ascii="Times New Roman" w:hAnsi="Times New Roman" w:cs="Times New Roman"/>
+        </w:rPr>
+        <w:t>includes</w:t>
+      </w:r>
+      <w:proofErr w:type="gramEnd"/>
+      <w:r>
+        <w:rPr>
+          <w:rFonts w:ascii="Times New Roman" w:hAnsi="Times New Roman" w:cs="Times New Roman"/>
+        </w:rPr>
+        <w:t xml:space="preserve"> Window size</w:t>
+      </w:r>
+      <w:r>
+        <w:rPr>
+          <w:rFonts w:ascii="Times New Roman" w:hAnsi="Times New Roman" w:cs="Times New Roman"/>
+        </w:rPr>
+        <w:t xml:space="preserve"> and Latency window </w:t>
+      </w:r>
+      <w:r>
+        <w:rPr>
+          <w:rFonts w:ascii="Times New Roman" w:hAnsi="Times New Roman" w:cs="Times New Roman"/>
+        </w:rPr>
+        <w:t>to help sender initialize the window.</w:t>
+      </w:r>
+    </w:p>
+    <w:p>
+      <w:pPr>
+        <w:rPr>
+          <w:rFonts w:ascii="Times New Roman" w:hAnsi="Times New Roman" w:cs="Times New Roman"/>
+        </w:rPr>
+      </w:pPr>
+      <w:r>
+        <w:rPr>
+          <w:rFonts w:ascii="Times New Roman" w:hAnsi="Times New Roman" w:cs="Times New Roman"/>
+        </w:rPr>
+        <w:t>------------------------</w:t>
+      </w:r>
+    </w:p>
+    <w:p>
+      <w:pPr>
+        <w:rPr>
+          <w:rFonts w:ascii="Times New Roman" w:hAnsi="Times New Roman" w:cs="Times New Roman"/>
+        </w:rPr>
+      </w:pPr>
+      <w:r>
+        <w:rPr>
+          <w:rFonts w:ascii="Times New Roman" w:hAnsi="Times New Roman" w:cs="Times New Roman"/>
+        </w:rPr>
+        <w:t>1.Get data from local app</w:t>
+      </w:r>
+      <w:r>
+        <w:rPr>
+          <w:rFonts w:ascii="Times New Roman" w:hAnsi="Times New Roman" w:cs="Times New Roman"/>
+        </w:rPr>
+        <w:t xml:space="preserve"> and take the send time stamp</w:t>
+      </w:r>
+      <w:r>
+        <w:rPr>
+          <w:rFonts w:ascii="Times New Roman" w:hAnsi="Times New Roman" w:cs="Times New Roman"/>
+        </w:rPr>
+        <w:t>(</w:t>
+      </w:r>
+      <w:proofErr w:type="spellStart"/>
+      <w:r>
+        <w:rPr>
+          <w:rFonts w:ascii="Times New Roman" w:hAnsi="Times New Roman" w:cs="Times New Roman"/>
+        </w:rPr>
+        <w:t>send_TS</w:t>
+      </w:r>
+      <w:proofErr w:type="spellEnd"/>
+      <w:r>
+        <w:rPr>
+          <w:rFonts w:ascii="Times New Roman" w:hAnsi="Times New Roman" w:cs="Times New Roman"/>
+        </w:rPr>
+        <w:t>)</w:t>
+      </w:r>
+      <w:r>
+        <w:rPr>
+          <w:rFonts w:ascii="Times New Roman" w:hAnsi="Times New Roman" w:cs="Times New Roman"/>
+        </w:rPr>
+        <w:t xml:space="preserve">, then </w:t>
+      </w:r>
+      <w:r>
+        <w:rPr>
+          <w:rFonts w:ascii="Times New Roman" w:hAnsi="Times New Roman" w:cs="Times New Roman"/>
+        </w:rPr>
+        <w:t>store it into the window</w:t>
+      </w:r>
+      <w:r>
+        <w:rPr>
+          <w:rFonts w:ascii="Times New Roman" w:hAnsi="Times New Roman" w:cs="Times New Roman"/>
+        </w:rPr>
+        <w:t xml:space="preserve"> and </w:t>
+      </w:r>
+      <w:r>
+        <w:rPr>
+          <w:rFonts w:ascii="Times New Roman" w:hAnsi="Times New Roman" w:cs="Times New Roman"/>
+        </w:rPr>
+        <w:t>s</w:t>
+      </w:r>
+      <w:r>
+        <w:rPr>
+          <w:rFonts w:ascii="Times New Roman" w:hAnsi="Times New Roman" w:cs="Times New Roman"/>
+        </w:rPr>
+        <w:t xml:space="preserve">end </w:t>
+      </w:r>
+      <w:r>
+        <w:rPr>
+          <w:rFonts w:ascii="Times New Roman" w:hAnsi="Times New Roman" w:cs="Times New Roman"/>
+        </w:rPr>
+        <w:t xml:space="preserve">it </w:t>
+      </w:r>
+      <w:r>
+        <w:rPr>
+          <w:rFonts w:ascii="Times New Roman" w:hAnsi="Times New Roman" w:cs="Times New Roman"/>
+        </w:rPr>
+        <w:t>to the Receiver</w:t>
+      </w:r>
+      <w:r>
+        <w:rPr>
+          <w:rFonts w:ascii="Times New Roman" w:hAnsi="Times New Roman" w:cs="Times New Roman"/>
+        </w:rPr>
+        <w:t xml:space="preserve"> (type 0)</w:t>
+      </w:r>
+      <w:r>
+        <w:rPr>
+          <w:rFonts w:ascii="Times New Roman" w:hAnsi="Times New Roman" w:cs="Times New Roman"/>
+        </w:rPr>
+        <w:t>.</w:t>
+      </w:r>
+      <w:r>
+        <w:rPr>
+          <w:rFonts w:ascii="Times New Roman" w:hAnsi="Times New Roman" w:cs="Times New Roman"/>
+        </w:rPr>
+        <w:t xml:space="preserve">  </w:t>
+      </w:r>
+    </w:p>
+    <w:p>
+      <w:pPr>
+        <w:rPr>
+          <w:rFonts w:ascii="Times New Roman" w:hAnsi="Times New Roman" w:cs="Times New Roman"/>
+        </w:rPr>
+      </w:pPr>
+    </w:p>
+    <w:p>
+      <w:pPr>
+        <w:rPr>
+          <w:rFonts w:ascii="Times New Roman" w:hAnsi="Times New Roman" w:cs="Times New Roman"/>
+        </w:rPr>
+      </w:pPr>
+      <w:r>
+        <w:rPr>
+          <w:rFonts w:ascii="Times New Roman" w:hAnsi="Times New Roman" w:cs="Times New Roman"/>
+        </w:rPr>
+        <w:t xml:space="preserve">2.Check whether </w:t>
+      </w:r>
+      <w:r>
+        <w:rPr>
+          <w:rFonts w:ascii="Times New Roman" w:hAnsi="Times New Roman" w:cs="Times New Roman"/>
+        </w:rPr>
+        <w:t xml:space="preserve">we should shift the window. </w:t>
+      </w:r>
+    </w:p>
+    <w:p>
+      <w:pPr>
+        <w:rPr>
+          <w:rFonts w:ascii="Times New Roman" w:hAnsi="Times New Roman" w:cs="Times New Roman"/>
+        </w:rPr>
+      </w:pPr>
+      <w:r>
+        <w:rPr>
+          <w:rFonts w:ascii="Times New Roman" w:hAnsi="Times New Roman" w:cs="Times New Roman"/>
+        </w:rPr>
+        <w:t xml:space="preserve">If </w:t>
+      </w:r>
+      <w:r>
+        <w:rPr>
+          <w:rFonts w:ascii="Times New Roman" w:hAnsi="Times New Roman" w:cs="Times New Roman"/>
+        </w:rPr>
+        <w:t>(</w:t>
+      </w:r>
+      <w:proofErr w:type="spellStart"/>
+      <w:r>
+        <w:rPr>
+          <w:rFonts w:ascii="Times New Roman" w:hAnsi="Times New Roman" w:cs="Times New Roman"/>
+        </w:rPr>
+        <w:t>sendTS+base_delta+Latency_Window</w:t>
+      </w:r>
+      <w:proofErr w:type="spellEnd"/>
+      <w:r>
+        <w:rPr>
+          <w:rFonts w:ascii="Times New Roman" w:hAnsi="Times New Roman" w:cs="Times New Roman"/>
+        </w:rPr>
+        <w:t>&lt;</w:t>
+      </w:r>
+      <w:r>
+        <w:rPr>
+          <w:rFonts w:ascii="Times New Roman" w:hAnsi="Times New Roman" w:cs="Times New Roman"/>
+        </w:rPr>
+        <w:t>=</w:t>
+      </w:r>
+      <w:proofErr w:type="spellStart"/>
+      <w:r>
+        <w:rPr>
+          <w:rFonts w:ascii="Times New Roman" w:hAnsi="Times New Roman" w:cs="Times New Roman"/>
+        </w:rPr>
+        <w:t>Sender_</w:t>
+      </w:r>
+      <w:r>
+        <w:rPr>
+          <w:rFonts w:ascii="Times New Roman" w:hAnsi="Times New Roman" w:cs="Times New Roman"/>
+        </w:rPr>
+        <w:t>now</w:t>
+      </w:r>
+      <w:proofErr w:type="spellEnd"/>
+      <w:r>
+        <w:rPr>
+          <w:rFonts w:ascii="Times New Roman" w:hAnsi="Times New Roman" w:cs="Times New Roman"/>
+        </w:rPr>
+        <w:t xml:space="preserve"> +</w:t>
+      </w:r>
+      <w:proofErr w:type="spellStart"/>
+      <w:r>
+        <w:rPr>
+          <w:rFonts w:ascii="Times New Roman" w:hAnsi="Times New Roman" w:cs="Times New Roman"/>
+        </w:rPr>
+        <w:t>clock_</w:t>
+      </w:r>
+      <w:proofErr w:type="gramStart"/>
+      <w:r>
+        <w:rPr>
+          <w:rFonts w:ascii="Times New Roman" w:hAnsi="Times New Roman" w:cs="Times New Roman"/>
+        </w:rPr>
+        <w:t>diff</w:t>
+      </w:r>
+      <w:proofErr w:type="spellEnd"/>
+      <w:r>
+        <w:rPr>
+          <w:rFonts w:ascii="Times New Roman" w:hAnsi="Times New Roman" w:cs="Times New Roman"/>
+        </w:rPr>
         <w:t xml:space="preserve"> </w:t>
       </w:r>
       <w:r>
         <w:rPr>
-          <w:rFonts w:hint="eastAsia"/>
-        </w:rPr>
-        <w:t>and</w:t>
-      </w:r>
-      <w:r>
-        <w:t xml:space="preserve"> Latency window </w:t>
-      </w:r>
-      <w:r>
-        <w:t xml:space="preserve">to </w:t>
+          <w:rFonts w:ascii="Times New Roman" w:hAnsi="Times New Roman" w:cs="Times New Roman"/>
+        </w:rPr>
+        <w:t>)</w:t>
+      </w:r>
+      <w:proofErr w:type="gramEnd"/>
+      <w:r>
+        <w:rPr>
+          <w:rFonts w:ascii="Times New Roman" w:hAnsi="Times New Roman" w:cs="Times New Roman"/>
+        </w:rPr>
+        <w:t xml:space="preserve"> </w:t>
+      </w:r>
+    </w:p>
+    <w:p>
+      <w:pPr>
+        <w:rPr>
+          <w:rFonts w:ascii="Times New Roman" w:hAnsi="Times New Roman" w:cs="Times New Roman"/>
+        </w:rPr>
+      </w:pPr>
+      <w:r>
+        <w:rPr>
+          <w:rFonts w:ascii="Times New Roman" w:hAnsi="Times New Roman" w:cs="Times New Roman"/>
+        </w:rPr>
+        <w:t>then we shift otherwise, do nothing.</w:t>
+      </w:r>
+    </w:p>
+    <w:p>
+      <w:pPr>
+        <w:rPr>
+          <w:rFonts w:ascii="Times New Roman" w:hAnsi="Times New Roman" w:cs="Times New Roman"/>
+        </w:rPr>
+      </w:pPr>
+      <w:r>
+        <w:rPr>
+          <w:rFonts w:ascii="Times New Roman" w:hAnsi="Times New Roman" w:cs="Times New Roman"/>
+        </w:rPr>
+        <w:t xml:space="preserve">The condition could convert to </w:t>
+      </w:r>
+      <w:proofErr w:type="spellStart"/>
+      <w:r>
+        <w:rPr>
+          <w:rFonts w:ascii="Times New Roman" w:hAnsi="Times New Roman" w:cs="Times New Roman"/>
+        </w:rPr>
+        <w:t>sendTS</w:t>
+      </w:r>
+      <w:proofErr w:type="spellEnd"/>
+      <w:r>
+        <w:rPr>
+          <w:rFonts w:ascii="Times New Roman" w:hAnsi="Times New Roman" w:cs="Times New Roman"/>
+        </w:rPr>
+        <w:t xml:space="preserve"> + ½ RTT +</w:t>
+      </w:r>
+      <w:proofErr w:type="spellStart"/>
+      <w:r>
+        <w:rPr>
+          <w:rFonts w:ascii="Times New Roman" w:hAnsi="Times New Roman" w:cs="Times New Roman"/>
+        </w:rPr>
+        <w:t>LatencyWindow</w:t>
+      </w:r>
+      <w:proofErr w:type="spellEnd"/>
+      <w:r>
+        <w:rPr>
+          <w:rFonts w:ascii="Times New Roman" w:hAnsi="Times New Roman" w:cs="Times New Roman"/>
+        </w:rPr>
+        <w:t>&lt;=</w:t>
+      </w:r>
+      <w:proofErr w:type="spellStart"/>
+      <w:r>
+        <w:rPr>
+          <w:rFonts w:ascii="Times New Roman" w:hAnsi="Times New Roman" w:cs="Times New Roman"/>
+        </w:rPr>
+        <w:t>Sender_now</w:t>
+      </w:r>
+      <w:proofErr w:type="spellEnd"/>
+    </w:p>
+    <w:p>
+      <w:pPr>
+        <w:rPr>
+          <w:rFonts w:ascii="Times New Roman" w:hAnsi="Times New Roman" w:cs="Times New Roman"/>
+        </w:rPr>
+      </w:pPr>
+    </w:p>
+    <w:p>
+      <w:pPr>
+        <w:rPr>
+          <w:rFonts w:ascii="Times New Roman" w:hAnsi="Times New Roman" w:cs="Times New Roman"/>
+        </w:rPr>
+      </w:pPr>
+      <w:r>
+        <w:rPr>
+          <w:rFonts w:ascii="Times New Roman" w:hAnsi="Times New Roman" w:cs="Times New Roman"/>
+        </w:rPr>
+        <w:t xml:space="preserve">3.Receive the </w:t>
+      </w:r>
+      <w:r>
+        <w:rPr>
+          <w:rFonts w:ascii="Times New Roman" w:hAnsi="Times New Roman" w:cs="Times New Roman"/>
+        </w:rPr>
+        <w:t>ACK packet</w:t>
+      </w:r>
+      <w:r>
+        <w:rPr>
+          <w:rFonts w:ascii="Times New Roman" w:hAnsi="Times New Roman" w:cs="Times New Roman"/>
+        </w:rPr>
+        <w:t xml:space="preserve"> </w:t>
+      </w:r>
+      <w:r>
+        <w:rPr>
+          <w:rFonts w:ascii="Times New Roman" w:hAnsi="Times New Roman" w:cs="Times New Roman"/>
+        </w:rPr>
+        <w:t xml:space="preserve">from receiver and update the </w:t>
+      </w:r>
+      <w:r>
+        <w:rPr>
+          <w:rFonts w:ascii="Times New Roman" w:hAnsi="Times New Roman" w:cs="Times New Roman"/>
+        </w:rPr>
+        <w:t xml:space="preserve">½ RTT </w:t>
+      </w:r>
+    </w:p>
+    <w:p>
+      <w:pPr>
+        <w:rPr>
+          <w:rFonts w:ascii="Times New Roman" w:hAnsi="Times New Roman" w:cs="Times New Roman"/>
+        </w:rPr>
+      </w:pPr>
+      <w:r>
+        <w:rPr>
+          <w:rFonts w:ascii="Times New Roman" w:hAnsi="Times New Roman" w:cs="Times New Roman"/>
+        </w:rPr>
+        <w:t>Send the ACKACK packet</w:t>
+      </w:r>
+      <w:r>
+        <w:rPr>
+          <w:rFonts w:ascii="Times New Roman" w:hAnsi="Times New Roman" w:cs="Times New Roman"/>
+        </w:rPr>
+        <w:t xml:space="preserve">  </w:t>
+      </w:r>
+      <w:r>
+        <w:rPr>
+          <w:rFonts w:ascii="Times New Roman" w:hAnsi="Times New Roman" w:cs="Times New Roman"/>
+        </w:rPr>
+        <w:t xml:space="preserve"> </w:t>
+      </w:r>
+    </w:p>
+    <w:p>
+      <w:pPr>
+        <w:rPr>
+          <w:rFonts w:ascii="Times New Roman" w:hAnsi="Times New Roman" w:cs="Times New Roman"/>
+        </w:rPr>
+      </w:pPr>
+      <w:r>
+        <w:rPr>
+          <w:rFonts w:ascii="Times New Roman" w:hAnsi="Times New Roman" w:cs="Times New Roman"/>
+        </w:rPr>
+        <w:t xml:space="preserve">check whether we have NACK and resend </w:t>
       </w:r>
       <w:proofErr w:type="gramStart"/>
       <w:r>
-        <w:t>help  sender</w:t>
+        <w:rPr>
+          <w:rFonts w:ascii="Times New Roman" w:hAnsi="Times New Roman" w:cs="Times New Roman"/>
+        </w:rPr>
+        <w:t xml:space="preserve">packet </w:t>
+      </w:r>
+      <w:r>
+        <w:rPr>
+          <w:rFonts w:ascii="Times New Roman" w:hAnsi="Times New Roman" w:cs="Times New Roman"/>
+        </w:rPr>
+        <w:t xml:space="preserve"> </w:t>
+      </w:r>
+      <w:r>
+        <w:rPr>
+          <w:rFonts w:ascii="Times New Roman" w:hAnsi="Times New Roman" w:cs="Times New Roman"/>
+        </w:rPr>
+        <w:t>based</w:t>
       </w:r>
       <w:proofErr w:type="gramEnd"/>
       <w:r>
-        <w:t xml:space="preserve"> initialize the window.</w:t>
-      </w:r>
-    </w:p>
-    <w:p>
-      <w:r>
+        <w:rPr>
+          <w:rFonts w:ascii="Times New Roman" w:hAnsi="Times New Roman" w:cs="Times New Roman"/>
+        </w:rPr>
+        <w:t xml:space="preserve"> on the condition : </w:t>
+      </w:r>
+      <w:proofErr w:type="spellStart"/>
+      <w:r>
+        <w:rPr>
+          <w:rFonts w:ascii="Times New Roman" w:hAnsi="Times New Roman" w:cs="Times New Roman"/>
+        </w:rPr>
+        <w:t>sendTS+latencyWindow</w:t>
+      </w:r>
+      <w:proofErr w:type="spellEnd"/>
+      <w:r>
+        <w:rPr>
+          <w:rFonts w:ascii="Times New Roman" w:hAnsi="Times New Roman" w:cs="Times New Roman"/>
+        </w:rPr>
+        <w:t xml:space="preserve"> &gt;</w:t>
+      </w:r>
+      <w:proofErr w:type="spellStart"/>
+      <w:r>
+        <w:rPr>
+          <w:rFonts w:ascii="Times New Roman" w:hAnsi="Times New Roman" w:cs="Times New Roman"/>
+        </w:rPr>
+        <w:t>Sender_now</w:t>
+      </w:r>
+      <w:proofErr w:type="spellEnd"/>
+    </w:p>
+    <w:p>
+      <w:pPr>
+        <w:rPr>
+          <w:rFonts w:ascii="Times New Roman" w:hAnsi="Times New Roman" w:cs="Times New Roman"/>
+        </w:rPr>
+      </w:pPr>
+      <w:r>
+        <w:rPr>
+          <w:rFonts w:ascii="Times New Roman" w:hAnsi="Times New Roman" w:cs="Times New Roman"/>
+        </w:rPr>
+        <w:t>(</w:t>
+      </w:r>
+      <w:proofErr w:type="gramStart"/>
+      <w:r>
+        <w:rPr>
+          <w:rFonts w:ascii="Times New Roman" w:hAnsi="Times New Roman" w:cs="Times New Roman"/>
+        </w:rPr>
+        <w:t>if</w:t>
+      </w:r>
+      <w:proofErr w:type="gramEnd"/>
+      <w:r>
+        <w:rPr>
+          <w:rFonts w:ascii="Times New Roman" w:hAnsi="Times New Roman" w:cs="Times New Roman"/>
+        </w:rPr>
+        <w:t xml:space="preserve"> is NACK type, which is type 6, keep original </w:t>
+      </w:r>
+      <w:proofErr w:type="spellStart"/>
+      <w:r>
+        <w:rPr>
+          <w:rFonts w:ascii="Times New Roman" w:hAnsi="Times New Roman" w:cs="Times New Roman"/>
+        </w:rPr>
+        <w:t>sendTS</w:t>
+      </w:r>
+      <w:proofErr w:type="spellEnd"/>
+      <w:r>
+        <w:rPr>
+          <w:rFonts w:ascii="Times New Roman" w:hAnsi="Times New Roman" w:cs="Times New Roman"/>
+        </w:rPr>
+        <w:t xml:space="preserve">, get time of </w:t>
+      </w:r>
+      <w:proofErr w:type="spellStart"/>
+      <w:r>
+        <w:rPr>
+          <w:rFonts w:ascii="Times New Roman" w:hAnsi="Times New Roman" w:cs="Times New Roman"/>
+        </w:rPr>
+        <w:t>N_sendTS</w:t>
+      </w:r>
+      <w:proofErr w:type="spellEnd"/>
+      <w:r>
+        <w:rPr>
+          <w:rFonts w:ascii="Times New Roman" w:hAnsi="Times New Roman" w:cs="Times New Roman"/>
+        </w:rPr>
+        <w:t xml:space="preserve"> to receiver)</w:t>
+      </w:r>
+    </w:p>
+    <w:p>
+      <w:pPr>
+        <w:rPr>
+          <w:rFonts w:ascii="Times New Roman" w:hAnsi="Times New Roman" w:cs="Times New Roman"/>
+        </w:rPr>
+      </w:pPr>
+    </w:p>
+    <w:p>
+      <w:pPr>
+        <w:rPr>
+          <w:rFonts w:ascii="Times New Roman" w:hAnsi="Times New Roman" w:cs="Times New Roman"/>
+        </w:rPr>
+      </w:pPr>
+      <w:r>
+        <w:rPr>
+          <w:rFonts w:ascii="Times New Roman" w:hAnsi="Times New Roman" w:cs="Times New Roman"/>
+        </w:rPr>
+        <w:t>4. If Sender receive the request, which is message type 3,</w:t>
+      </w:r>
+      <w:r>
+        <w:rPr>
+          <w:rFonts w:ascii="Times New Roman" w:hAnsi="Times New Roman" w:cs="Times New Roman"/>
+        </w:rPr>
+        <w:t xml:space="preserve"> </w:t>
+      </w:r>
+      <w:r>
+        <w:rPr>
+          <w:rFonts w:ascii="Times New Roman" w:hAnsi="Times New Roman" w:cs="Times New Roman"/>
+        </w:rPr>
+        <w:t>it will send decline</w:t>
+      </w:r>
+      <w:r>
+        <w:rPr>
+          <w:rFonts w:ascii="Times New Roman" w:hAnsi="Times New Roman" w:cs="Times New Roman"/>
+        </w:rPr>
+        <w:t>, sending message with type 5.</w:t>
+      </w:r>
+    </w:p>
+    <w:p>
+      <w:pPr>
+        <w:rPr>
+          <w:rFonts w:ascii="Times New Roman" w:hAnsi="Times New Roman" w:cs="Times New Roman"/>
+        </w:rPr>
+      </w:pPr>
+    </w:p>
+    <w:p>
+      <w:pPr>
+        <w:rPr>
+          <w:rFonts w:ascii="Times New Roman" w:hAnsi="Times New Roman" w:cs="Times New Roman"/>
+        </w:rPr>
+      </w:pPr>
+      <w:r>
+        <w:rPr>
+          <w:rFonts w:ascii="Times New Roman" w:hAnsi="Times New Roman" w:cs="Times New Roman"/>
+        </w:rPr>
+        <w:t>Receiver process(</w:t>
+      </w:r>
+      <w:proofErr w:type="spellStart"/>
+      <w:r>
+        <w:rPr>
+          <w:rFonts w:ascii="Times New Roman" w:hAnsi="Times New Roman" w:cs="Times New Roman"/>
+        </w:rPr>
+        <w:t>rt_rcv</w:t>
+      </w:r>
+      <w:proofErr w:type="spellEnd"/>
+      <w:r>
+        <w:rPr>
+          <w:rFonts w:ascii="Times New Roman" w:hAnsi="Times New Roman" w:cs="Times New Roman"/>
+        </w:rPr>
+        <w:t>):</w:t>
+      </w:r>
+      <w:r>
+        <w:rPr>
+          <w:rFonts w:ascii="Times New Roman" w:hAnsi="Times New Roman" w:cs="Times New Roman"/>
+        </w:rPr>
+        <w:t xml:space="preserve"> </w:t>
+      </w:r>
+    </w:p>
+    <w:p>
+      <w:pPr>
+        <w:rPr>
+          <w:rFonts w:ascii="Times New Roman" w:hAnsi="Times New Roman" w:cs="Times New Roman"/>
+        </w:rPr>
+      </w:pPr>
+      <w:r>
+        <w:rPr>
+          <w:rFonts w:ascii="Times New Roman" w:hAnsi="Times New Roman" w:cs="Times New Roman"/>
+        </w:rPr>
+        <w:t xml:space="preserve">Before anything starts, receiver should keep sending a request to sender until it gets reply. </w:t>
+      </w:r>
+    </w:p>
+    <w:p>
+      <w:pPr>
+        <w:rPr>
+          <w:rFonts w:ascii="Times New Roman" w:hAnsi="Times New Roman" w:cs="Times New Roman"/>
+        </w:rPr>
+      </w:pPr>
+      <w:r>
+        <w:rPr>
+          <w:rFonts w:ascii="Times New Roman" w:hAnsi="Times New Roman" w:cs="Times New Roman"/>
+        </w:rPr>
+        <w:t>If it gets the permission</w:t>
+      </w:r>
+      <w:r>
+        <w:rPr>
+          <w:rFonts w:ascii="Times New Roman" w:hAnsi="Times New Roman" w:cs="Times New Roman"/>
+        </w:rPr>
+        <w:t xml:space="preserve">, </w:t>
+      </w:r>
+      <w:r>
+        <w:rPr>
+          <w:rFonts w:ascii="Times New Roman" w:hAnsi="Times New Roman" w:cs="Times New Roman"/>
+        </w:rPr>
+        <w:t>then we go to main body part. Else, it will exit</w:t>
+      </w:r>
+      <w:r>
+        <w:rPr>
+          <w:rFonts w:ascii="Times New Roman" w:hAnsi="Times New Roman" w:cs="Times New Roman"/>
+        </w:rPr>
+        <w:t>.</w:t>
+      </w:r>
+    </w:p>
+    <w:p>
+      <w:pPr>
+        <w:rPr>
+          <w:rFonts w:ascii="Times New Roman" w:hAnsi="Times New Roman" w:cs="Times New Roman"/>
+        </w:rPr>
+      </w:pPr>
+      <w:r>
+        <w:rPr>
+          <w:rFonts w:ascii="Times New Roman" w:hAnsi="Times New Roman" w:cs="Times New Roman"/>
+        </w:rPr>
+        <w:t xml:space="preserve">In this process, we could initial </w:t>
+      </w:r>
+      <w:proofErr w:type="spellStart"/>
+      <w:r>
+        <w:rPr>
+          <w:rFonts w:ascii="Times New Roman" w:hAnsi="Times New Roman" w:cs="Times New Roman"/>
+        </w:rPr>
+        <w:t>BaseDelta</w:t>
+      </w:r>
+      <w:proofErr w:type="spellEnd"/>
+      <w:r>
+        <w:rPr>
+          <w:rFonts w:ascii="Times New Roman" w:hAnsi="Times New Roman" w:cs="Times New Roman"/>
+        </w:rPr>
+        <w:t>.</w:t>
+      </w:r>
+    </w:p>
+    <w:p>
+      <w:pPr>
+        <w:rPr>
+          <w:rFonts w:ascii="Times New Roman" w:hAnsi="Times New Roman" w:cs="Times New Roman"/>
+        </w:rPr>
+      </w:pPr>
+      <w:proofErr w:type="spellStart"/>
+      <w:r>
+        <w:rPr>
+          <w:rFonts w:ascii="Times New Roman" w:hAnsi="Times New Roman" w:cs="Times New Roman"/>
+        </w:rPr>
+        <w:t>BaseDelta</w:t>
+      </w:r>
+      <w:proofErr w:type="spellEnd"/>
+      <w:r>
+        <w:rPr>
+          <w:rFonts w:ascii="Times New Roman" w:hAnsi="Times New Roman" w:cs="Times New Roman"/>
+        </w:rPr>
+        <w:t xml:space="preserve"> = </w:t>
+      </w:r>
+      <w:r>
+        <w:rPr>
+          <w:rFonts w:ascii="Times New Roman" w:hAnsi="Times New Roman" w:cs="Times New Roman"/>
+        </w:rPr>
+        <w:t xml:space="preserve">Now - </w:t>
+      </w:r>
+      <w:r>
+        <w:rPr>
+          <w:rFonts w:ascii="Times New Roman" w:hAnsi="Times New Roman" w:cs="Times New Roman"/>
+        </w:rPr>
+        <w:t xml:space="preserve">Receive Time1 </w:t>
+      </w:r>
+    </w:p>
+    <w:p>
+      <w:pPr>
+        <w:rPr>
+          <w:rFonts w:ascii="Times New Roman" w:hAnsi="Times New Roman" w:cs="Times New Roman"/>
+        </w:rPr>
+      </w:pPr>
+      <w:r>
+        <w:rPr>
+          <w:rFonts w:ascii="Times New Roman" w:hAnsi="Times New Roman" w:cs="Times New Roman"/>
+        </w:rPr>
+        <w:t xml:space="preserve">½ RTT = (Now – </w:t>
+      </w:r>
+      <w:proofErr w:type="spellStart"/>
+      <w:r>
+        <w:rPr>
+          <w:rFonts w:ascii="Times New Roman" w:hAnsi="Times New Roman" w:cs="Times New Roman"/>
+        </w:rPr>
+        <w:t>sendTS</w:t>
+      </w:r>
+      <w:proofErr w:type="spellEnd"/>
+      <w:r>
+        <w:rPr>
+          <w:rFonts w:ascii="Times New Roman" w:hAnsi="Times New Roman" w:cs="Times New Roman"/>
+        </w:rPr>
+        <w:t>)/2</w:t>
+      </w:r>
+    </w:p>
+    <w:p>
+      <w:pPr>
+        <w:rPr>
+          <w:rFonts w:ascii="Times New Roman" w:hAnsi="Times New Roman" w:cs="Times New Roman"/>
+        </w:rPr>
+      </w:pPr>
+      <w:r>
+        <w:rPr>
+          <w:rFonts w:ascii="Times New Roman" w:hAnsi="Times New Roman" w:cs="Times New Roman"/>
+        </w:rPr>
         <w:t>------------------------</w:t>
       </w:r>
     </w:p>
     <w:p>
-      <w:r>
-        <w:t>1.Get data from local app</w:t>
-      </w:r>
-      <w:r>
-        <w:t xml:space="preserve"> and take the send time stamp</w:t>
-      </w:r>
-      <w:r>
-        <w:t>(</w:t>
-      </w:r>
-      <w:proofErr w:type="spellStart"/>
-      <w:r>
-        <w:t>send_TS</w:t>
-      </w:r>
-      <w:proofErr w:type="spellEnd"/>
-      <w:r>
-        <w:t>)</w:t>
-      </w:r>
-      <w:r>
-        <w:t xml:space="preserve">, then </w:t>
-      </w:r>
-      <w:r>
-        <w:t>store it into the window</w:t>
-      </w:r>
-      <w:r>
-        <w:t xml:space="preserve"> and </w:t>
-      </w:r>
-      <w:r>
-        <w:t>s</w:t>
-      </w:r>
-      <w:r>
-        <w:t xml:space="preserve">end </w:t>
-      </w:r>
-      <w:r>
-        <w:t xml:space="preserve">it </w:t>
-      </w:r>
-      <w:r>
-        <w:t>to the Receiver</w:t>
-      </w:r>
-      <w:r>
-        <w:t xml:space="preserve"> (type 0)</w:t>
-      </w:r>
-      <w:r>
-        <w:t>.</w:t>
-      </w:r>
-      <w:r>
-        <w:t xml:space="preserve">  </w:t>
-      </w:r>
-    </w:p>
-    <w:p/>
-    <w:p>
-      <w:r>
-        <w:t xml:space="preserve">2.Check whether </w:t>
-      </w:r>
-      <w:r>
-        <w:t xml:space="preserve">we should shift the window. </w:t>
-      </w:r>
-    </w:p>
-    <w:p>
-      <w:r>
-        <w:rPr>
-          <w:rFonts w:hint="eastAsia"/>
-        </w:rPr>
-        <w:t>If</w:t>
-      </w:r>
-      <w:r>
-        <w:t xml:space="preserve"> </w:t>
-      </w:r>
-      <w:r>
-        <w:t>(</w:t>
-      </w:r>
-      <w:proofErr w:type="spellStart"/>
-      <w:r>
-        <w:rPr>
-          <w:rFonts w:hint="eastAsia"/>
-        </w:rPr>
-        <w:t>send</w:t>
-      </w:r>
-      <w:r>
-        <w:t>TS+base_delta+Latency_Window</w:t>
-      </w:r>
-      <w:proofErr w:type="spellEnd"/>
-      <w:r>
-        <w:t>&lt;</w:t>
-      </w:r>
-      <w:r>
-        <w:t>=</w:t>
-      </w:r>
-      <w:proofErr w:type="spellStart"/>
-      <w:r>
-        <w:rPr>
-          <w:rFonts w:hint="eastAsia"/>
-        </w:rPr>
-        <w:t>S</w:t>
-      </w:r>
-      <w:r>
-        <w:t>ender_</w:t>
-      </w:r>
-      <w:r>
-        <w:t>now</w:t>
-      </w:r>
-      <w:proofErr w:type="spellEnd"/>
-      <w:r>
-        <w:t xml:space="preserve"> +</w:t>
-      </w:r>
-      <w:proofErr w:type="spellStart"/>
-      <w:r>
-        <w:t>clock_</w:t>
+      <w:pPr>
+        <w:rPr>
+          <w:rFonts w:ascii="Times New Roman" w:hAnsi="Times New Roman" w:cs="Times New Roman"/>
+        </w:rPr>
+      </w:pPr>
+      <w:r>
+        <w:rPr>
+          <w:rFonts w:ascii="Times New Roman" w:hAnsi="Times New Roman" w:cs="Times New Roman"/>
+        </w:rPr>
+        <w:t xml:space="preserve">The receiver has </w:t>
+      </w:r>
+      <w:r>
+        <w:rPr>
+          <w:rFonts w:ascii="Times New Roman" w:hAnsi="Times New Roman" w:cs="Times New Roman"/>
+        </w:rPr>
+        <w:t>three</w:t>
+      </w:r>
+      <w:r>
+        <w:rPr>
+          <w:rFonts w:ascii="Times New Roman" w:hAnsi="Times New Roman" w:cs="Times New Roman"/>
+        </w:rPr>
+        <w:t xml:space="preserve"> main responsibilities.</w:t>
+      </w:r>
+    </w:p>
+    <w:p>
+      <w:pPr>
+        <w:rPr>
+          <w:rFonts w:ascii="Times New Roman" w:hAnsi="Times New Roman" w:cs="Times New Roman"/>
+        </w:rPr>
+      </w:pPr>
+      <w:r>
+        <w:rPr>
+          <w:rFonts w:ascii="Times New Roman" w:hAnsi="Times New Roman" w:cs="Times New Roman"/>
+        </w:rPr>
+        <w:t>The first responsibility is Receiving the packet from Sender.</w:t>
+      </w:r>
+    </w:p>
+    <w:p>
+      <w:pPr>
+        <w:rPr>
+          <w:rFonts w:ascii="Times New Roman" w:hAnsi="Times New Roman" w:cs="Times New Roman"/>
+        </w:rPr>
+      </w:pPr>
+      <w:r>
+        <w:rPr>
+          <w:rFonts w:ascii="Times New Roman" w:hAnsi="Times New Roman" w:cs="Times New Roman"/>
+        </w:rPr>
+        <w:t xml:space="preserve">There could be two types of </w:t>
       </w:r>
       <w:proofErr w:type="gramStart"/>
       <w:r>
-        <w:t>diff</w:t>
-      </w:r>
-      <w:proofErr w:type="spellEnd"/>
-      <w:r>
-        <w:t xml:space="preserve"> </w:t>
-      </w:r>
-      <w:r>
-        <w:t>)</w:t>
+        <w:rPr>
+          <w:rFonts w:ascii="Times New Roman" w:hAnsi="Times New Roman" w:cs="Times New Roman"/>
+        </w:rPr>
+        <w:t>packet</w:t>
       </w:r>
       <w:proofErr w:type="gramEnd"/>
       <w:r>
-        <w:t xml:space="preserve"> </w:t>
-      </w:r>
-    </w:p>
-    <w:p>
-      <w:r>
-        <w:t>then we shift otherwise, do nothing.</w:t>
-      </w:r>
-    </w:p>
-    <w:p>
-      <w:r>
-        <w:t xml:space="preserve">The condition could convert to </w:t>
-      </w:r>
-      <w:proofErr w:type="spellStart"/>
-      <w:r>
-        <w:t>sendTS</w:t>
-      </w:r>
-      <w:proofErr w:type="spellEnd"/>
-      <w:r>
-        <w:t xml:space="preserve"> + ½ RTT +</w:t>
-      </w:r>
-      <w:proofErr w:type="spellStart"/>
-      <w:r>
-        <w:t>LatencyWindow</w:t>
-      </w:r>
-      <w:proofErr w:type="spellEnd"/>
-      <w:r>
-        <w:t>&lt;=</w:t>
-      </w:r>
-      <w:proofErr w:type="spellStart"/>
-      <w:r>
-        <w:t>Sender_now</w:t>
-      </w:r>
-      <w:proofErr w:type="spellEnd"/>
-    </w:p>
-    <w:p/>
-    <w:p>
-      <w:r>
-        <w:t xml:space="preserve">3.Receive the </w:t>
-      </w:r>
-      <w:r>
-        <w:t>ACK packet</w:t>
-      </w:r>
-      <w:r>
-        <w:t xml:space="preserve"> (type 2)</w:t>
-      </w:r>
-      <w:r>
-        <w:t xml:space="preserve"> from receiver and update the </w:t>
-      </w:r>
-      <w:r>
-        <w:t xml:space="preserve">½ RTT </w:t>
-      </w:r>
-    </w:p>
-    <w:p>
-      <w:r>
-        <w:t>Send the ACKACK packet</w:t>
-      </w:r>
-      <w:proofErr w:type="gramStart"/>
-      <w:r>
-        <w:t xml:space="preserve">  </w:t>
-      </w:r>
-      <w:r>
-        <w:t xml:space="preserve"> </w:t>
-      </w:r>
-      <w:r>
-        <w:t>(</w:t>
-      </w:r>
-      <w:proofErr w:type="gramEnd"/>
-      <w:r>
-        <w:t>type 1)</w:t>
-      </w:r>
-    </w:p>
-    <w:p>
-      <w:r>
-        <w:t xml:space="preserve">check whether we have NACK and resend </w:t>
-      </w:r>
-      <w:proofErr w:type="gramStart"/>
-      <w:r>
-        <w:t xml:space="preserve">packet </w:t>
-      </w:r>
-      <w:r>
-        <w:t xml:space="preserve"> (</w:t>
-      </w:r>
-      <w:proofErr w:type="gramEnd"/>
-      <w:r>
-        <w:t xml:space="preserve">if is NACK type, which is type 6, keep original </w:t>
-      </w:r>
-      <w:proofErr w:type="spellStart"/>
-      <w:r>
-        <w:t>sendTS</w:t>
-      </w:r>
-      <w:proofErr w:type="spellEnd"/>
-      <w:r>
-        <w:t xml:space="preserve">, get time of </w:t>
-      </w:r>
-      <w:proofErr w:type="spellStart"/>
-      <w:r>
-        <w:t>N_sendTS</w:t>
-      </w:r>
-      <w:proofErr w:type="spellEnd"/>
-      <w:r>
-        <w:t xml:space="preserve"> to receiver)</w:t>
-      </w:r>
-    </w:p>
-    <w:p/>
-    <w:p>
-      <w:r>
-        <w:t>4. If Sender receive the request, which is message type 3,</w:t>
-      </w:r>
-      <w:r>
-        <w:t xml:space="preserve"> </w:t>
-      </w:r>
-      <w:r>
-        <w:t>it will send decline</w:t>
-      </w:r>
-      <w:r>
-        <w:t>, sending message with type 5.</w:t>
-      </w:r>
-    </w:p>
-    <w:p>
-      <w:pPr>
-        <w:rPr>
-          <w:rFonts w:hint="eastAsia"/>
-        </w:rPr>
-      </w:pPr>
-    </w:p>
-    <w:p>
-      <w:r>
-        <w:t>Receiver process(</w:t>
-      </w:r>
-      <w:proofErr w:type="spellStart"/>
-      <w:r>
-        <w:t>rt_rcv</w:t>
-      </w:r>
-      <w:proofErr w:type="spellEnd"/>
-      <w:r>
-        <w:t>):</w:t>
-      </w:r>
-      <w:r>
-        <w:t xml:space="preserve"> </w:t>
-      </w:r>
-    </w:p>
-    <w:p>
-      <w:r>
-        <w:t xml:space="preserve">Before anything starts, receiver should keep sending a request </w:t>
-      </w:r>
-      <w:r>
-        <w:t xml:space="preserve">(type 3) </w:t>
-      </w:r>
-      <w:r>
-        <w:t xml:space="preserve">to sender until it gets reply. </w:t>
-      </w:r>
-    </w:p>
-    <w:p>
-      <w:r>
-        <w:t xml:space="preserve">If it gets the </w:t>
-      </w:r>
-      <w:proofErr w:type="gramStart"/>
-      <w:r>
-        <w:t>permission</w:t>
-      </w:r>
-      <w:r>
-        <w:t>(</w:t>
-      </w:r>
-      <w:proofErr w:type="gramEnd"/>
-      <w:r>
-        <w:t>type 4)</w:t>
-      </w:r>
-      <w:r>
-        <w:t xml:space="preserve">, then we go to main body part. Else, it will </w:t>
-      </w:r>
-      <w:proofErr w:type="gramStart"/>
-      <w:r>
-        <w:t>exit.</w:t>
-      </w:r>
-      <w:r>
-        <w:t>(</w:t>
-      </w:r>
-      <w:proofErr w:type="gramEnd"/>
-      <w:r>
-        <w:t>type 5)</w:t>
-      </w:r>
-    </w:p>
-    <w:p>
-      <w:r>
-        <w:t xml:space="preserve">In this process, we could initial </w:t>
-      </w:r>
-      <w:proofErr w:type="spellStart"/>
-      <w:r>
-        <w:t>BaseDelta</w:t>
-      </w:r>
-      <w:proofErr w:type="spellEnd"/>
-      <w:r>
-        <w:t>.</w:t>
-      </w:r>
-    </w:p>
-    <w:p>
-      <w:proofErr w:type="spellStart"/>
-      <w:r>
-        <w:t>BaseDelta</w:t>
-      </w:r>
-      <w:proofErr w:type="spellEnd"/>
-      <w:r>
-        <w:t xml:space="preserve"> = </w:t>
-      </w:r>
-      <w:r>
-        <w:t xml:space="preserve">Now - </w:t>
-      </w:r>
-      <w:r>
-        <w:t xml:space="preserve">Receive Time1 </w:t>
-      </w:r>
-    </w:p>
-    <w:p>
-      <w:r>
-        <w:t xml:space="preserve">½ RTT = (Now – </w:t>
-      </w:r>
-      <w:proofErr w:type="spellStart"/>
-      <w:r>
-        <w:t>sendTS</w:t>
-      </w:r>
-      <w:proofErr w:type="spellEnd"/>
-      <w:r>
-        <w:t>)/2</w:t>
-      </w:r>
-    </w:p>
-    <w:p>
-      <w:r>
-        <w:t>------------------------</w:t>
-      </w:r>
-    </w:p>
-    <w:p>
-      <w:r>
-        <w:t xml:space="preserve">The receiver has </w:t>
-      </w:r>
-      <w:r>
-        <w:t>three</w:t>
-      </w:r>
-      <w:r>
-        <w:t xml:space="preserve"> main responsibilities.</w:t>
-      </w:r>
-    </w:p>
-    <w:p>
-      <w:r>
-        <w:t>The first responsibility is Receiving the packet from Sender.</w:t>
-      </w:r>
-    </w:p>
-    <w:p>
-      <w:pPr>
-        <w:rPr>
-          <w:rFonts w:hint="eastAsia"/>
-        </w:rPr>
-      </w:pPr>
-      <w:r>
-        <w:t xml:space="preserve">There could be two types of </w:t>
-      </w:r>
-      <w:proofErr w:type="gramStart"/>
-      <w:r>
-        <w:t>packet</w:t>
-      </w:r>
-      <w:proofErr w:type="gramEnd"/>
-      <w:r>
+        <w:rPr>
+          <w:rFonts w:ascii="Times New Roman" w:hAnsi="Times New Roman" w:cs="Times New Roman"/>
+        </w:rPr>
         <w:t xml:space="preserve">. </w:t>
       </w:r>
     </w:p>
@@ -475,30 +899,40 @@
           <w:ilvl w:val="0"/>
           <w:numId w:val="1"/>
         </w:numPr>
-      </w:pPr>
-      <w:r>
+        <w:rPr>
+          <w:rFonts w:ascii="Times New Roman" w:hAnsi="Times New Roman" w:cs="Times New Roman"/>
+        </w:rPr>
+      </w:pPr>
+      <w:r>
+        <w:rPr>
+          <w:rFonts w:ascii="Times New Roman" w:hAnsi="Times New Roman" w:cs="Times New Roman"/>
+        </w:rPr>
         <w:t>Data Packet</w:t>
       </w:r>
       <w:r>
-        <w:t>: (type 0 or 6</w:t>
+        <w:rPr>
+          <w:rFonts w:ascii="Times New Roman" w:hAnsi="Times New Roman" w:cs="Times New Roman"/>
+        </w:rPr>
+        <w:t xml:space="preserve">: </w:t>
+      </w:r>
+      <w:r>
+        <w:rPr>
+          <w:rFonts w:ascii="Times New Roman" w:hAnsi="Times New Roman" w:cs="Times New Roman"/>
+        </w:rPr>
+        <w:t xml:space="preserve">Check whether we already had the packet. If not, </w:t>
       </w:r>
       <w:proofErr w:type="gramStart"/>
       <w:r>
-        <w:t>)</w:t>
-      </w:r>
-      <w:r>
-        <w:t xml:space="preserve">  Check</w:t>
+        <w:rPr>
+          <w:rFonts w:ascii="Times New Roman" w:hAnsi="Times New Roman" w:cs="Times New Roman"/>
+        </w:rPr>
+        <w:t>check  whether</w:t>
       </w:r>
       <w:proofErr w:type="gramEnd"/>
       <w:r>
-        <w:t xml:space="preserve"> whether we already had the packet. If not, </w:t>
-      </w:r>
-      <w:proofErr w:type="gramStart"/>
-      <w:r>
-        <w:t>check  whether</w:t>
-      </w:r>
-      <w:proofErr w:type="gramEnd"/>
-      <w:r>
+        <w:rPr>
+          <w:rFonts w:ascii="Times New Roman" w:hAnsi="Times New Roman" w:cs="Times New Roman"/>
+        </w:rPr>
         <w:t xml:space="preserve"> the delivery time is not expired. If not write it into our buffer.</w:t>
       </w:r>
     </w:p>
@@ -509,909 +943,1231 @@
           <w:ilvl w:val="0"/>
           <w:numId w:val="1"/>
         </w:numPr>
-      </w:pPr>
-      <w:r>
+        <w:rPr>
+          <w:rFonts w:ascii="Times New Roman" w:hAnsi="Times New Roman" w:cs="Times New Roman"/>
+        </w:rPr>
+      </w:pPr>
+      <w:r>
+        <w:rPr>
+          <w:rFonts w:ascii="Times New Roman" w:hAnsi="Times New Roman" w:cs="Times New Roman"/>
+        </w:rPr>
         <w:t xml:space="preserve">ACKACK Packet: </w:t>
       </w:r>
       <w:r>
-        <w:t>(type</w:t>
+        <w:rPr>
+          <w:rFonts w:ascii="Times New Roman" w:hAnsi="Times New Roman" w:cs="Times New Roman"/>
+        </w:rPr>
+        <w:t xml:space="preserve">the receiver gets packets and adjust the </w:t>
+      </w:r>
+      <w:proofErr w:type="spellStart"/>
+      <w:r>
+        <w:rPr>
+          <w:rFonts w:ascii="Times New Roman" w:hAnsi="Times New Roman" w:cs="Times New Roman"/>
+        </w:rPr>
+        <w:t>Base_delta</w:t>
+      </w:r>
+      <w:proofErr w:type="spellEnd"/>
+      <w:r>
+        <w:rPr>
+          <w:rFonts w:ascii="Times New Roman" w:hAnsi="Times New Roman" w:cs="Times New Roman"/>
+        </w:rPr>
+        <w:t xml:space="preserve"> and </w:t>
+      </w:r>
+      <w:proofErr w:type="spellStart"/>
+      <w:r>
+        <w:rPr>
+          <w:rFonts w:ascii="Times New Roman" w:hAnsi="Times New Roman" w:cs="Times New Roman"/>
+        </w:rPr>
+        <w:t>clock_diff</w:t>
+      </w:r>
+      <w:proofErr w:type="spellEnd"/>
+    </w:p>
+    <w:p>
+      <w:pPr>
+        <w:pStyle w:val="ListParagraph"/>
+        <w:rPr>
+          <w:rFonts w:ascii="Times New Roman" w:hAnsi="Times New Roman" w:cs="Times New Roman"/>
+        </w:rPr>
+      </w:pPr>
+      <w:proofErr w:type="spellStart"/>
+      <w:r>
+        <w:rPr>
+          <w:rFonts w:ascii="Times New Roman" w:hAnsi="Times New Roman" w:cs="Times New Roman"/>
+        </w:rPr>
+        <w:t>Base_delta</w:t>
+      </w:r>
+      <w:proofErr w:type="spellEnd"/>
+      <w:r>
+        <w:rPr>
+          <w:rFonts w:ascii="Times New Roman" w:hAnsi="Times New Roman" w:cs="Times New Roman"/>
+        </w:rPr>
+        <w:t xml:space="preserve"> = ½ RTT + </w:t>
+      </w:r>
+      <w:proofErr w:type="spellStart"/>
+      <w:r>
+        <w:rPr>
+          <w:rFonts w:ascii="Times New Roman" w:hAnsi="Times New Roman" w:cs="Times New Roman"/>
+        </w:rPr>
+        <w:t>clock_diff</w:t>
+      </w:r>
+      <w:proofErr w:type="spellEnd"/>
+      <w:r>
+        <w:rPr>
+          <w:rFonts w:ascii="Times New Roman" w:hAnsi="Times New Roman" w:cs="Times New Roman"/>
+        </w:rPr>
+        <w:t>= recvTime2</w:t>
+      </w:r>
+      <w:r>
+        <w:rPr>
+          <w:rFonts w:ascii="Times New Roman" w:hAnsi="Times New Roman" w:cs="Times New Roman"/>
+        </w:rPr>
+        <w:t xml:space="preserve"> </w:t>
       </w:r>
       <w:proofErr w:type="gramStart"/>
       <w:r>
-        <w:t>1)</w:t>
-      </w:r>
-      <w:r>
-        <w:t>the</w:t>
+        <w:rPr>
+          <w:rFonts w:ascii="Times New Roman" w:hAnsi="Times New Roman" w:cs="Times New Roman"/>
+        </w:rPr>
+        <w:t>–  ACKACK</w:t>
       </w:r>
       <w:proofErr w:type="gramEnd"/>
       <w:r>
-        <w:t xml:space="preserve"> receiver gets packets and adjust the </w:t>
-      </w:r>
-      <w:proofErr w:type="spellStart"/>
-      <w:r>
-        <w:t>Base_delta</w:t>
-      </w:r>
-      <w:proofErr w:type="spellEnd"/>
-      <w:r>
-        <w:t xml:space="preserve"> and </w:t>
-      </w:r>
-      <w:proofErr w:type="spellStart"/>
-      <w:r>
-        <w:t>clock_diff</w:t>
-      </w:r>
-      <w:proofErr w:type="spellEnd"/>
-    </w:p>
-    <w:p>
-      <w:pPr>
-        <w:pStyle w:val="ListParagraph"/>
-      </w:pPr>
-      <w:proofErr w:type="spellStart"/>
-      <w:r>
-        <w:t>Base_delta</w:t>
-      </w:r>
-      <w:proofErr w:type="spellEnd"/>
-      <w:r>
-        <w:t xml:space="preserve"> = ½ RTT + </w:t>
-      </w:r>
-      <w:proofErr w:type="spellStart"/>
-      <w:r>
-        <w:t>clock_diff</w:t>
-      </w:r>
-      <w:proofErr w:type="spellEnd"/>
-      <w:r>
-        <w:t>= recvTime</w:t>
-      </w:r>
-      <w:r>
-        <w:t>2</w:t>
-      </w:r>
-      <w:r>
+        <w:rPr>
+          <w:rFonts w:ascii="Times New Roman" w:hAnsi="Times New Roman" w:cs="Times New Roman"/>
+        </w:rPr>
+        <w:t xml:space="preserve">_TS </w:t>
+      </w:r>
+      <w:r>
+        <w:rPr>
+          <w:rFonts w:ascii="Times New Roman" w:hAnsi="Times New Roman" w:cs="Times New Roman"/>
+        </w:rPr>
+        <w:t xml:space="preserve">= recvTime1- </w:t>
+      </w:r>
+      <w:proofErr w:type="spellStart"/>
+      <w:r>
+        <w:rPr>
+          <w:rFonts w:ascii="Times New Roman" w:hAnsi="Times New Roman" w:cs="Times New Roman"/>
+        </w:rPr>
+        <w:t>Send_TS</w:t>
+      </w:r>
+      <w:proofErr w:type="spellEnd"/>
+      <w:r>
+        <w:rPr>
+          <w:rFonts w:ascii="Times New Roman" w:hAnsi="Times New Roman" w:cs="Times New Roman"/>
+        </w:rPr>
         <w:t xml:space="preserve"> </w:t>
       </w:r>
+    </w:p>
+    <w:p>
+      <w:pPr>
+        <w:rPr>
+          <w:rFonts w:ascii="Times New Roman" w:hAnsi="Times New Roman" w:cs="Times New Roman"/>
+        </w:rPr>
+      </w:pPr>
+      <w:r>
+        <w:rPr>
+          <w:rFonts w:ascii="Times New Roman" w:hAnsi="Times New Roman" w:cs="Times New Roman"/>
+        </w:rPr>
+        <w:t>The second responsibility is sending the ACK and NACK</w:t>
+      </w:r>
+      <w:r>
+        <w:rPr>
+          <w:rFonts w:ascii="Times New Roman" w:hAnsi="Times New Roman" w:cs="Times New Roman"/>
+        </w:rPr>
+        <w:t xml:space="preserve">s </w:t>
+      </w:r>
+      <w:r>
+        <w:rPr>
+          <w:rFonts w:ascii="Times New Roman" w:hAnsi="Times New Roman" w:cs="Times New Roman"/>
+        </w:rPr>
+        <w:t>to sender.</w:t>
+      </w:r>
+      <w:r>
+        <w:rPr>
+          <w:rFonts w:ascii="Times New Roman" w:hAnsi="Times New Roman" w:cs="Times New Roman"/>
+        </w:rPr>
+        <w:t xml:space="preserve"> </w:t>
+      </w:r>
+    </w:p>
+    <w:p>
+      <w:pPr>
+        <w:rPr>
+          <w:rFonts w:ascii="Times New Roman" w:hAnsi="Times New Roman" w:cs="Times New Roman"/>
+        </w:rPr>
+      </w:pPr>
+    </w:p>
+    <w:p>
+      <w:pPr>
+        <w:rPr>
+          <w:rFonts w:ascii="Times New Roman" w:hAnsi="Times New Roman" w:cs="Times New Roman"/>
+        </w:rPr>
+      </w:pPr>
+      <w:r>
+        <w:rPr>
+          <w:rFonts w:ascii="Times New Roman" w:hAnsi="Times New Roman" w:cs="Times New Roman"/>
+        </w:rPr>
+        <w:t>The third responsibility is D</w:t>
+      </w:r>
+      <w:r>
+        <w:rPr>
+          <w:rFonts w:ascii="Times New Roman" w:hAnsi="Times New Roman" w:cs="Times New Roman"/>
+        </w:rPr>
+        <w:t>eli</w:t>
+      </w:r>
+      <w:r>
+        <w:rPr>
+          <w:rFonts w:ascii="Times New Roman" w:hAnsi="Times New Roman" w:cs="Times New Roman"/>
+        </w:rPr>
+        <w:t>vering</w:t>
+      </w:r>
+      <w:r>
+        <w:rPr>
+          <w:rFonts w:ascii="Times New Roman" w:hAnsi="Times New Roman" w:cs="Times New Roman"/>
+        </w:rPr>
+        <w:t xml:space="preserve"> the packet on Delivery Time</w:t>
+      </w:r>
+      <w:r>
+        <w:rPr>
+          <w:rFonts w:ascii="Times New Roman" w:hAnsi="Times New Roman" w:cs="Times New Roman"/>
+        </w:rPr>
+        <w:t>.</w:t>
+      </w:r>
+    </w:p>
+    <w:p>
+      <w:pPr>
+        <w:rPr>
+          <w:rFonts w:ascii="Times New Roman" w:hAnsi="Times New Roman" w:cs="Times New Roman"/>
+        </w:rPr>
+      </w:pPr>
+      <w:r>
+        <w:rPr>
+          <w:rFonts w:ascii="Times New Roman" w:hAnsi="Times New Roman" w:cs="Times New Roman"/>
+        </w:rPr>
+        <w:t xml:space="preserve">Depends on </w:t>
+      </w:r>
+      <w:r>
+        <w:rPr>
+          <w:rFonts w:ascii="Times New Roman" w:hAnsi="Times New Roman" w:cs="Times New Roman"/>
+        </w:rPr>
+        <w:t xml:space="preserve">the </w:t>
+      </w:r>
       <w:proofErr w:type="gramStart"/>
       <w:r>
-        <w:t xml:space="preserve">– </w:t>
-      </w:r>
-      <w:r>
+        <w:rPr>
+          <w:rFonts w:ascii="Times New Roman" w:hAnsi="Times New Roman" w:cs="Times New Roman"/>
+        </w:rPr>
+        <w:t>condition :</w:t>
+      </w:r>
+      <w:proofErr w:type="gramEnd"/>
+      <w:r>
+        <w:rPr>
+          <w:rFonts w:ascii="Times New Roman" w:hAnsi="Times New Roman" w:cs="Times New Roman"/>
+        </w:rPr>
         <w:t xml:space="preserve"> </w:t>
       </w:r>
-      <w:r>
-        <w:t>ACKACK</w:t>
+      <w:proofErr w:type="spellStart"/>
+      <w:r>
+        <w:rPr>
+          <w:rFonts w:ascii="Times New Roman" w:hAnsi="Times New Roman" w:cs="Times New Roman"/>
+        </w:rPr>
+        <w:t>sendTS</w:t>
+      </w:r>
+      <w:proofErr w:type="spellEnd"/>
+      <w:r>
+        <w:rPr>
+          <w:rFonts w:ascii="Times New Roman" w:hAnsi="Times New Roman" w:cs="Times New Roman"/>
+        </w:rPr>
+        <w:t xml:space="preserve">+ </w:t>
+      </w:r>
+      <w:proofErr w:type="spellStart"/>
+      <w:r>
+        <w:rPr>
+          <w:rFonts w:ascii="Times New Roman" w:hAnsi="Times New Roman" w:cs="Times New Roman"/>
+        </w:rPr>
+        <w:t>base_Delta</w:t>
+      </w:r>
+      <w:proofErr w:type="spellEnd"/>
+      <w:r>
+        <w:rPr>
+          <w:rFonts w:ascii="Times New Roman" w:hAnsi="Times New Roman" w:cs="Times New Roman"/>
+        </w:rPr>
+        <w:t xml:space="preserve"> + </w:t>
+      </w:r>
+      <w:proofErr w:type="spellStart"/>
+      <w:r>
+        <w:rPr>
+          <w:rFonts w:ascii="Times New Roman" w:hAnsi="Times New Roman" w:cs="Times New Roman"/>
+        </w:rPr>
+        <w:t>lantencywindow</w:t>
+      </w:r>
+      <w:proofErr w:type="spellEnd"/>
+      <w:r>
+        <w:rPr>
+          <w:rFonts w:ascii="Times New Roman" w:hAnsi="Times New Roman" w:cs="Times New Roman"/>
+        </w:rPr>
+        <w:t xml:space="preserve"> </w:t>
+      </w:r>
+      <w:r>
+        <w:rPr>
+          <w:rFonts w:ascii="Times New Roman" w:hAnsi="Times New Roman" w:cs="Times New Roman"/>
+        </w:rPr>
+        <w:t xml:space="preserve"> and now.</w:t>
+      </w:r>
+    </w:p>
+    <w:p>
+      <w:pPr>
+        <w:rPr>
+          <w:rFonts w:ascii="Times New Roman" w:hAnsi="Times New Roman" w:cs="Times New Roman"/>
+        </w:rPr>
+      </w:pPr>
+      <w:r>
+        <w:rPr>
+          <w:rFonts w:ascii="Times New Roman" w:hAnsi="Times New Roman" w:cs="Times New Roman"/>
+        </w:rPr>
+        <w:t xml:space="preserve">If less than or </w:t>
+      </w:r>
+      <w:proofErr w:type="gramStart"/>
+      <w:r>
+        <w:rPr>
+          <w:rFonts w:ascii="Times New Roman" w:hAnsi="Times New Roman" w:cs="Times New Roman"/>
+        </w:rPr>
+        <w:t>equal,  deliver</w:t>
       </w:r>
       <w:proofErr w:type="gramEnd"/>
       <w:r>
-        <w:t xml:space="preserve">_TS </w:t>
-      </w:r>
-      <w:r>
-        <w:t xml:space="preserve">= recvTime1- </w:t>
-      </w:r>
-      <w:proofErr w:type="spellStart"/>
-      <w:r>
-        <w:t>Send_TS</w:t>
-      </w:r>
-      <w:proofErr w:type="spellEnd"/>
-      <w:r>
+        <w:rPr>
+          <w:rFonts w:ascii="Times New Roman" w:hAnsi="Times New Roman" w:cs="Times New Roman"/>
+        </w:rPr>
+        <w:t xml:space="preserve"> the packet</w:t>
+      </w:r>
+    </w:p>
+    <w:p>
+      <w:pPr>
+        <w:rPr>
+          <w:rFonts w:ascii="Times New Roman" w:hAnsi="Times New Roman" w:cs="Times New Roman"/>
+        </w:rPr>
+      </w:pPr>
+      <w:r>
+        <w:rPr>
+          <w:rFonts w:ascii="Times New Roman" w:hAnsi="Times New Roman" w:cs="Times New Roman"/>
+        </w:rPr>
+        <w:t>Otherwise keep into the buffer</w:t>
+      </w:r>
+    </w:p>
+    <w:p>
+      <w:pPr>
+        <w:rPr>
+          <w:rFonts w:ascii="Times New Roman" w:hAnsi="Times New Roman" w:cs="Times New Roman"/>
+        </w:rPr>
+      </w:pPr>
+    </w:p>
+    <w:p>
+      <w:pPr>
+        <w:rPr>
+          <w:rFonts w:ascii="Times New Roman" w:hAnsi="Times New Roman" w:cs="Times New Roman"/>
+        </w:rPr>
+      </w:pPr>
+    </w:p>
+    <w:p>
+      <w:pPr>
+        <w:rPr>
+          <w:rFonts w:ascii="Times New Roman" w:hAnsi="Times New Roman" w:cs="Times New Roman"/>
+        </w:rPr>
+      </w:pPr>
+    </w:p>
+    <w:p>
+      <w:pPr>
+        <w:rPr>
+          <w:rFonts w:ascii="Times New Roman" w:hAnsi="Times New Roman" w:cs="Times New Roman"/>
+        </w:rPr>
+      </w:pPr>
+      <w:r>
+        <w:rPr>
+          <w:rFonts w:ascii="Times New Roman" w:hAnsi="Times New Roman" w:cs="Times New Roman"/>
+        </w:rPr>
+        <w:lastRenderedPageBreak/>
+        <w:t>Data Structure of Sender</w:t>
+      </w:r>
+    </w:p>
+    <w:p>
+      <w:pPr>
+        <w:rPr>
+          <w:rFonts w:ascii="Times New Roman" w:hAnsi="Times New Roman" w:cs="Times New Roman"/>
+        </w:rPr>
+      </w:pPr>
+      <w:r>
+        <w:rPr>
+          <w:rFonts w:ascii="Times New Roman" w:hAnsi="Times New Roman" w:cs="Times New Roman"/>
+        </w:rPr>
+        <w:t>2d array Buffer Window</w:t>
+      </w:r>
+    </w:p>
+    <w:p>
+      <w:pPr>
+        <w:rPr>
+          <w:rFonts w:ascii="Times New Roman" w:hAnsi="Times New Roman" w:cs="Times New Roman"/>
+        </w:rPr>
+      </w:pPr>
+      <w:r>
+        <w:rPr>
+          <w:rFonts w:ascii="Times New Roman" w:hAnsi="Times New Roman" w:cs="Times New Roman"/>
+        </w:rPr>
+        <w:t>Time</w:t>
+      </w:r>
+      <w:r>
+        <w:rPr>
+          <w:rFonts w:ascii="Times New Roman" w:hAnsi="Times New Roman" w:cs="Times New Roman"/>
+        </w:rPr>
+        <w:t xml:space="preserve">   </w:t>
+      </w:r>
+      <w:r>
+        <w:rPr>
+          <w:rFonts w:ascii="Times New Roman" w:hAnsi="Times New Roman" w:cs="Times New Roman"/>
+        </w:rPr>
+        <w:t>½ RTT</w:t>
+      </w:r>
+    </w:p>
+    <w:p>
+      <w:pPr>
+        <w:rPr>
+          <w:rFonts w:ascii="Times New Roman" w:hAnsi="Times New Roman" w:cs="Times New Roman"/>
+        </w:rPr>
+      </w:pPr>
+      <w:r>
+        <w:rPr>
+          <w:rFonts w:ascii="Times New Roman" w:hAnsi="Times New Roman" w:cs="Times New Roman"/>
+        </w:rPr>
+        <w:t>Time   window</w:t>
+      </w:r>
+    </w:p>
+    <w:p>
+      <w:pPr>
+        <w:rPr>
+          <w:rFonts w:ascii="Times New Roman" w:hAnsi="Times New Roman" w:cs="Times New Roman"/>
+        </w:rPr>
+      </w:pPr>
+      <w:r>
+        <w:rPr>
+          <w:rFonts w:ascii="Times New Roman" w:hAnsi="Times New Roman" w:cs="Times New Roman"/>
+        </w:rPr>
+        <w:t xml:space="preserve">Time   </w:t>
+      </w:r>
+      <w:proofErr w:type="spellStart"/>
+      <w:r>
+        <w:rPr>
+          <w:rFonts w:ascii="Times New Roman" w:hAnsi="Times New Roman" w:cs="Times New Roman"/>
+        </w:rPr>
+        <w:t>timer_array</w:t>
+      </w:r>
+      <w:proofErr w:type="spellEnd"/>
+      <w:r>
+        <w:rPr>
+          <w:rFonts w:ascii="Times New Roman" w:hAnsi="Times New Roman" w:cs="Times New Roman"/>
+        </w:rPr>
         <w:t xml:space="preserve"> </w:t>
       </w:r>
-    </w:p>
-    <w:p>
-      <w:r>
-        <w:t>The second responsibility is sending the ACK and NACK</w:t>
-      </w:r>
-      <w:r>
-        <w:t xml:space="preserve">s </w:t>
-      </w:r>
-      <w:r>
-        <w:t>to sender.</w:t>
-      </w:r>
-      <w:r>
-        <w:t xml:space="preserve"> (</w:t>
+      <w:r>
+        <w:rPr>
+          <w:rFonts w:ascii="Times New Roman" w:hAnsi="Times New Roman" w:cs="Times New Roman"/>
+        </w:rPr>
+        <w:tab/>
+        <w:t xml:space="preserve"> </w:t>
+      </w:r>
+      <w:r>
+        <w:rPr>
+          <w:rFonts w:ascii="Times New Roman" w:hAnsi="Times New Roman" w:cs="Times New Roman"/>
+        </w:rPr>
+        <w:tab/>
+        <w:t xml:space="preserve">/* array to store </w:t>
+      </w:r>
+      <w:proofErr w:type="spellStart"/>
+      <w:r>
+        <w:rPr>
+          <w:rFonts w:ascii="Times New Roman" w:hAnsi="Times New Roman" w:cs="Times New Roman"/>
+        </w:rPr>
+        <w:t>sendTS</w:t>
+      </w:r>
+      <w:proofErr w:type="spellEnd"/>
+      <w:r>
+        <w:rPr>
+          <w:rFonts w:ascii="Times New Roman" w:hAnsi="Times New Roman" w:cs="Times New Roman"/>
+        </w:rPr>
+        <w:t xml:space="preserve"> </w:t>
       </w:r>
       <w:proofErr w:type="gramStart"/>
       <w:r>
-        <w:t>type</w:t>
+        <w:rPr>
+          <w:rFonts w:ascii="Times New Roman" w:hAnsi="Times New Roman" w:cs="Times New Roman"/>
+        </w:rPr>
+        <w:t>in order to</w:t>
       </w:r>
       <w:proofErr w:type="gramEnd"/>
       <w:r>
-        <w:t xml:space="preserve"> 2)</w:t>
-      </w:r>
-    </w:p>
-    <w:p>
-      <w:pPr>
-        <w:rPr>
-          <w:rFonts w:hint="eastAsia"/>
-        </w:rPr>
-      </w:pPr>
-    </w:p>
-    <w:p>
-      <w:r>
-        <w:t>The third responsibility is D</w:t>
-      </w:r>
-      <w:r>
-        <w:t>eli</w:t>
-      </w:r>
-      <w:r>
-        <w:t>vering</w:t>
-      </w:r>
-      <w:r>
-        <w:t xml:space="preserve"> the packet on Delivery Time</w:t>
-      </w:r>
-      <w:r>
-        <w:t>.</w:t>
-      </w:r>
-    </w:p>
-    <w:p>
-      <w:r>
-        <w:t xml:space="preserve">Depends </w:t>
-      </w:r>
-      <w:proofErr w:type="gramStart"/>
-      <w:r>
-        <w:t xml:space="preserve">on  </w:t>
-      </w:r>
-      <w:proofErr w:type="spellStart"/>
-      <w:r>
-        <w:t>sendTS</w:t>
-      </w:r>
-      <w:proofErr w:type="spellEnd"/>
-      <w:proofErr w:type="gramEnd"/>
-      <w:r>
-        <w:t xml:space="preserve">+ </w:t>
-      </w:r>
-      <w:proofErr w:type="spellStart"/>
-      <w:r>
-        <w:t>base_Delta</w:t>
-      </w:r>
-      <w:proofErr w:type="spellEnd"/>
-      <w:r>
-        <w:t xml:space="preserve"> + </w:t>
-      </w:r>
-      <w:proofErr w:type="spellStart"/>
-      <w:r>
-        <w:t>lantencywindow</w:t>
-      </w:r>
-      <w:proofErr w:type="spellEnd"/>
-      <w:r>
-        <w:t xml:space="preserve"> </w:t>
-      </w:r>
-      <w:r>
-        <w:t xml:space="preserve"> and now.</w:t>
-      </w:r>
-    </w:p>
-    <w:p>
-      <w:r>
-        <w:t xml:space="preserve">If less than or </w:t>
-      </w:r>
-      <w:proofErr w:type="gramStart"/>
-      <w:r>
-        <w:t>equal,  deliver</w:t>
-      </w:r>
-      <w:proofErr w:type="gramEnd"/>
-      <w:r>
-        <w:t xml:space="preserve"> the packet</w:t>
-      </w:r>
-    </w:p>
-    <w:p>
-      <w:r>
-        <w:t>Otherwise keep into the buffer</w:t>
-      </w:r>
-    </w:p>
-    <w:p/>
-    <w:p>
-      <w:pPr>
-        <w:rPr>
-          <w:rFonts w:hint="eastAsia"/>
-        </w:rPr>
-      </w:pPr>
-      <w:r>
-        <w:t>Data Structure of Sender</w:t>
-      </w:r>
-    </w:p>
-    <w:p>
-      <w:r>
-        <w:t>2d array Buffer Window</w:t>
-      </w:r>
-    </w:p>
-    <w:p>
-      <w:r>
-        <w:t>Time</w:t>
-      </w:r>
-      <w:r>
+        <w:rPr>
+          <w:rFonts w:ascii="Times New Roman" w:hAnsi="Times New Roman" w:cs="Times New Roman"/>
+        </w:rPr>
+        <w:t xml:space="preserve"> shift window and resend pkts */</w:t>
+      </w:r>
+    </w:p>
+    <w:p>
+      <w:pPr>
+        <w:rPr>
+          <w:rFonts w:ascii="Times New Roman" w:hAnsi="Times New Roman" w:cs="Times New Roman"/>
+        </w:rPr>
+      </w:pPr>
+    </w:p>
+    <w:p>
+      <w:pPr>
+        <w:rPr>
+          <w:rFonts w:ascii="Times New Roman" w:hAnsi="Times New Roman" w:cs="Times New Roman"/>
+        </w:rPr>
+      </w:pPr>
+      <w:r>
+        <w:rPr>
+          <w:rFonts w:ascii="Times New Roman" w:hAnsi="Times New Roman" w:cs="Times New Roman"/>
+        </w:rPr>
+        <w:t>Data Structure of Receiver</w:t>
+      </w:r>
+    </w:p>
+    <w:p>
+      <w:pPr>
+        <w:rPr>
+          <w:rFonts w:ascii="Times New Roman" w:hAnsi="Times New Roman" w:cs="Times New Roman"/>
+        </w:rPr>
+      </w:pPr>
+      <w:r>
+        <w:rPr>
+          <w:rFonts w:ascii="Times New Roman" w:hAnsi="Times New Roman" w:cs="Times New Roman"/>
+        </w:rPr>
+        <w:t>2d array Latency Window</w:t>
+      </w:r>
+    </w:p>
+    <w:p>
+      <w:pPr>
+        <w:rPr>
+          <w:rFonts w:ascii="Times New Roman" w:hAnsi="Times New Roman" w:cs="Times New Roman"/>
+        </w:rPr>
+      </w:pPr>
+      <w:r>
+        <w:rPr>
+          <w:rFonts w:ascii="Times New Roman" w:hAnsi="Times New Roman" w:cs="Times New Roman"/>
+        </w:rPr>
+        <w:t xml:space="preserve">Time   </w:t>
+      </w:r>
+      <w:proofErr w:type="spellStart"/>
+      <w:r>
+        <w:rPr>
+          <w:rFonts w:ascii="Times New Roman" w:hAnsi="Times New Roman" w:cs="Times New Roman"/>
+        </w:rPr>
+        <w:t>Base_Delta</w:t>
+      </w:r>
+      <w:proofErr w:type="spellEnd"/>
+    </w:p>
+    <w:p>
+      <w:pPr>
+        <w:rPr>
+          <w:rFonts w:ascii="Times New Roman" w:hAnsi="Times New Roman" w:cs="Times New Roman"/>
+        </w:rPr>
+      </w:pPr>
+      <w:r>
+        <w:rPr>
+          <w:rFonts w:ascii="Times New Roman" w:hAnsi="Times New Roman" w:cs="Times New Roman"/>
+        </w:rPr>
+        <w:t xml:space="preserve">Time </w:t>
+      </w:r>
+      <w:r>
+        <w:rPr>
+          <w:rFonts w:ascii="Times New Roman" w:hAnsi="Times New Roman" w:cs="Times New Roman"/>
+        </w:rPr>
+        <w:t>½ RTT</w:t>
+      </w:r>
+      <w:r>
+        <w:rPr>
+          <w:rFonts w:ascii="Times New Roman" w:hAnsi="Times New Roman" w:cs="Times New Roman"/>
+        </w:rPr>
         <w:t xml:space="preserve">   </w:t>
       </w:r>
-      <w:r>
+    </w:p>
+    <w:p>
+      <w:pPr>
+        <w:rPr>
+          <w:rFonts w:ascii="Times New Roman" w:hAnsi="Times New Roman" w:cs="Times New Roman"/>
+        </w:rPr>
+      </w:pPr>
+      <w:r>
+        <w:rPr>
+          <w:rFonts w:ascii="Times New Roman" w:hAnsi="Times New Roman" w:cs="Times New Roman"/>
+        </w:rPr>
+        <w:t xml:space="preserve">array to store recent 50 </w:t>
+      </w:r>
+      <w:r>
+        <w:rPr>
+          <w:rFonts w:ascii="Times New Roman" w:hAnsi="Times New Roman" w:cs="Times New Roman"/>
+        </w:rPr>
         <w:t>½ RTT</w:t>
       </w:r>
-    </w:p>
-    <w:p>
-      <w:r>
-        <w:t xml:space="preserve">Time   </w:t>
-      </w:r>
-      <w:proofErr w:type="spellStart"/>
-      <w:r>
-        <w:t>lantencywindow</w:t>
-      </w:r>
-      <w:proofErr w:type="spellEnd"/>
-    </w:p>
-    <w:p/>
-    <w:p>
-      <w:r>
-        <w:t>Data Structure of Receiver</w:t>
-      </w:r>
-    </w:p>
-    <w:p>
-      <w:r>
-        <w:t>2d array Latency Window</w:t>
-      </w:r>
-    </w:p>
-    <w:p>
-      <w:r>
-        <w:t xml:space="preserve">Time   </w:t>
-      </w:r>
-      <w:proofErr w:type="spellStart"/>
-      <w:r>
-        <w:t>Base_Delta</w:t>
-      </w:r>
-      <w:proofErr w:type="spellEnd"/>
-    </w:p>
-    <w:p>
-      <w:r>
-        <w:t xml:space="preserve">Time </w:t>
-      </w:r>
-      <w:r>
-        <w:t>½ RTT</w:t>
-      </w:r>
-      <w:r>
-        <w:t xml:space="preserve">   </w:t>
-      </w:r>
-    </w:p>
-    <w:p>
-      <w:r>
-        <w:t xml:space="preserve">array to store recent 50 </w:t>
-      </w:r>
-      <w:r>
-        <w:t>½ RTT</w:t>
-      </w:r>
-      <w:r>
+      <w:r>
+        <w:rPr>
+          <w:rFonts w:ascii="Times New Roman" w:hAnsi="Times New Roman" w:cs="Times New Roman"/>
+        </w:rPr>
         <w:tab/>
         <w:t xml:space="preserve"> /*aim for updating </w:t>
       </w:r>
       <w:r>
+        <w:rPr>
+          <w:rFonts w:ascii="Times New Roman" w:hAnsi="Times New Roman" w:cs="Times New Roman"/>
+        </w:rPr>
         <w:t xml:space="preserve">½ RTT </w:t>
       </w:r>
       <w:r>
+        <w:rPr>
+          <w:rFonts w:ascii="Times New Roman" w:hAnsi="Times New Roman" w:cs="Times New Roman"/>
+        </w:rPr>
         <w:t>*/</w:t>
       </w:r>
     </w:p>
     <w:p>
-      <w:r>
+      <w:pPr>
+        <w:rPr>
+          <w:rFonts w:ascii="Times New Roman" w:hAnsi="Times New Roman" w:cs="Times New Roman"/>
+        </w:rPr>
+      </w:pPr>
+      <w:r>
+        <w:rPr>
+          <w:rFonts w:ascii="Times New Roman" w:hAnsi="Times New Roman" w:cs="Times New Roman"/>
+        </w:rPr>
         <w:t xml:space="preserve">array to store recent 50 </w:t>
       </w:r>
       <w:proofErr w:type="spellStart"/>
       <w:r>
+        <w:rPr>
+          <w:rFonts w:ascii="Times New Roman" w:hAnsi="Times New Roman" w:cs="Times New Roman"/>
+        </w:rPr>
         <w:t>Base_Delta</w:t>
       </w:r>
       <w:proofErr w:type="spellEnd"/>
       <w:r>
+        <w:rPr>
+          <w:rFonts w:ascii="Times New Roman" w:hAnsi="Times New Roman" w:cs="Times New Roman"/>
+        </w:rPr>
         <w:t xml:space="preserve">    /* aim for updating </w:t>
       </w:r>
       <w:proofErr w:type="spellStart"/>
       <w:r>
+        <w:rPr>
+          <w:rFonts w:ascii="Times New Roman" w:hAnsi="Times New Roman" w:cs="Times New Roman"/>
+        </w:rPr>
         <w:t>Base_Delta</w:t>
       </w:r>
       <w:proofErr w:type="spellEnd"/>
       <w:r>
+        <w:rPr>
+          <w:rFonts w:ascii="Times New Roman" w:hAnsi="Times New Roman" w:cs="Times New Roman"/>
+        </w:rPr>
         <w:t>*/</w:t>
       </w:r>
     </w:p>
-    <w:p/>
-    <w:p>
-      <w:r>
+    <w:p>
+      <w:pPr>
+        <w:rPr>
+          <w:rFonts w:ascii="Times New Roman" w:hAnsi="Times New Roman" w:cs="Times New Roman"/>
+        </w:rPr>
+      </w:pPr>
+    </w:p>
+    <w:p>
+      <w:pPr>
+        <w:rPr>
+          <w:rFonts w:ascii="Times New Roman" w:hAnsi="Times New Roman" w:cs="Times New Roman"/>
+        </w:rPr>
+      </w:pPr>
+      <w:r>
+        <w:rPr>
+          <w:rFonts w:ascii="Times New Roman" w:hAnsi="Times New Roman" w:cs="Times New Roman"/>
+        </w:rPr>
         <w:t xml:space="preserve">Latency </w:t>
       </w:r>
       <w:proofErr w:type="gramStart"/>
       <w:r>
-        <w:t xml:space="preserve">Window </w:t>
-      </w:r>
-      <w:r>
-        <w:t xml:space="preserve"> Size</w:t>
+        <w:rPr>
+          <w:rFonts w:ascii="Times New Roman" w:hAnsi="Times New Roman" w:cs="Times New Roman"/>
+        </w:rPr>
+        <w:t>Window  Size</w:t>
       </w:r>
       <w:proofErr w:type="gramEnd"/>
       <w:r>
+        <w:rPr>
+          <w:rFonts w:ascii="Times New Roman" w:hAnsi="Times New Roman" w:cs="Times New Roman"/>
+        </w:rPr>
         <w:t xml:space="preserve">= 1s * 20Mbps = 2.5 </w:t>
       </w:r>
       <w:proofErr w:type="spellStart"/>
       <w:r>
         <w:rPr>
-          <w:rFonts w:hint="eastAsia"/>
-        </w:rPr>
-        <w:t>M</w:t>
-      </w:r>
-      <w:r>
-        <w:t>btyes</w:t>
-      </w:r>
-      <w:proofErr w:type="spellEnd"/>
-      <w:r>
-        <w:rPr>
-          <w:rFonts w:hint="eastAsia"/>
+          <w:rFonts w:ascii="Times New Roman" w:hAnsi="Times New Roman" w:cs="Times New Roman"/>
+        </w:rPr>
+        <w:t>Mbtyes</w:t>
+      </w:r>
+      <w:proofErr w:type="spellEnd"/>
+      <w:r>
+        <w:rPr>
+          <w:rFonts w:ascii="Times New Roman" w:hAnsi="Times New Roman" w:cs="Times New Roman"/>
+        </w:rPr>
+        <w:t xml:space="preserve"> = 2.5*10^6 bytes &lt;=1786 *1400 byte packets</w:t>
+      </w:r>
+    </w:p>
+    <w:p>
+      <w:pPr>
+        <w:rPr>
+          <w:rFonts w:ascii="Times New Roman" w:hAnsi="Times New Roman" w:cs="Times New Roman"/>
+        </w:rPr>
+      </w:pPr>
+      <w:r>
+        <w:rPr>
+          <w:rFonts w:ascii="Times New Roman" w:hAnsi="Times New Roman" w:cs="Times New Roman"/>
+        </w:rPr>
+        <w:t>We will set the size of latency window to 1786</w:t>
+      </w:r>
+    </w:p>
+    <w:p>
+      <w:pPr>
+        <w:rPr>
+          <w:rFonts w:ascii="Times New Roman" w:hAnsi="Times New Roman" w:cs="Times New Roman"/>
+        </w:rPr>
+      </w:pPr>
+      <w:r>
+        <w:rPr>
+          <w:rFonts w:ascii="Times New Roman" w:hAnsi="Times New Roman" w:cs="Times New Roman"/>
+        </w:rPr>
+        <w:t>T (ns)*2.5M bytes /s / 1400 bytes = T *2.5*10^3/ 1400 = T*25/14</w:t>
+      </w:r>
+    </w:p>
+    <w:p>
+      <w:pPr>
+        <w:rPr>
+          <w:rFonts w:ascii="Times New Roman" w:hAnsi="Times New Roman" w:cs="Times New Roman"/>
+        </w:rPr>
+      </w:pPr>
+    </w:p>
+    <w:p>
+      <w:pPr>
+        <w:rPr>
+          <w:rFonts w:ascii="Times New Roman" w:hAnsi="Times New Roman" w:cs="Times New Roman"/>
+        </w:rPr>
+      </w:pPr>
+      <w:r>
+        <w:rPr>
+          <w:rFonts w:ascii="Times New Roman" w:hAnsi="Times New Roman" w:cs="Times New Roman"/>
+        </w:rPr>
+        <w:t>Data Structure of Message</w:t>
+      </w:r>
+    </w:p>
+    <w:p>
+      <w:pPr>
+        <w:rPr>
+          <w:rFonts w:ascii="Times New Roman" w:hAnsi="Times New Roman" w:cs="Times New Roman"/>
+        </w:rPr>
+      </w:pPr>
+      <w:r>
+        <w:rPr>
+          <w:rFonts w:ascii="Times New Roman" w:hAnsi="Times New Roman" w:cs="Times New Roman"/>
+        </w:rPr>
+        <w:t>/* 0-&gt; Sender sends data to Receiver</w:t>
+      </w:r>
+    </w:p>
+    <w:p>
+      <w:pPr>
+        <w:rPr>
+          <w:rFonts w:ascii="Times New Roman" w:hAnsi="Times New Roman" w:cs="Times New Roman"/>
+        </w:rPr>
+      </w:pPr>
+      <w:r>
+        <w:rPr>
+          <w:rFonts w:ascii="Times New Roman" w:hAnsi="Times New Roman" w:cs="Times New Roman"/>
+        </w:rPr>
+        <w:t xml:space="preserve">     1-&gt;Sender sends ACKACK </w:t>
+      </w:r>
+    </w:p>
+    <w:p>
+      <w:pPr>
+        <w:rPr>
+          <w:rFonts w:ascii="Times New Roman" w:hAnsi="Times New Roman" w:cs="Times New Roman"/>
+        </w:rPr>
+      </w:pPr>
+      <w:r>
+        <w:rPr>
+          <w:rFonts w:ascii="Times New Roman" w:hAnsi="Times New Roman" w:cs="Times New Roman"/>
+        </w:rPr>
+        <w:t xml:space="preserve">      2-&gt;</w:t>
+      </w:r>
+      <w:r>
+        <w:rPr>
+          <w:rFonts w:ascii="Times New Roman" w:hAnsi="Times New Roman" w:cs="Times New Roman"/>
+        </w:rPr>
+        <w:t xml:space="preserve">Receiver sends ACK </w:t>
+      </w:r>
+      <w:r>
+        <w:rPr>
+          <w:rFonts w:ascii="Times New Roman" w:hAnsi="Times New Roman" w:cs="Times New Roman"/>
         </w:rPr>
         <w:t xml:space="preserve"> </w:t>
       </w:r>
       <w:r>
-        <w:t>= 2.5*10</w:t>
-      </w:r>
-      <w:r>
-        <w:rPr>
-          <w:rFonts w:hint="eastAsia"/>
-        </w:rPr>
-        <w:t>^</w:t>
-      </w:r>
-      <w:r>
-        <w:t xml:space="preserve">6 </w:t>
-      </w:r>
-      <w:r>
-        <w:rPr>
-          <w:rFonts w:hint="eastAsia"/>
-        </w:rPr>
-        <w:t>b</w:t>
-      </w:r>
-      <w:r>
-        <w:t xml:space="preserve">ytes </w:t>
-      </w:r>
-      <w:r>
-        <w:t>&lt;=</w:t>
-      </w:r>
-      <w:r>
-        <w:t>1786</w:t>
-      </w:r>
-      <w:r>
+        <w:rPr>
+          <w:rFonts w:ascii="Times New Roman" w:hAnsi="Times New Roman" w:cs="Times New Roman"/>
+        </w:rPr>
         <w:t xml:space="preserve"> </w:t>
       </w:r>
-      <w:r>
-        <w:t>*1400 byte packets</w:t>
-      </w:r>
-    </w:p>
-    <w:p>
-      <w:r>
-        <w:t>We will set the size of latency window to 1786</w:t>
-      </w:r>
-    </w:p>
-    <w:p>
-      <w:r>
-        <w:t>T (ns)*2.5M bytes /s / 1400 bytes = T *2.5*10^3/ 1400 = T*25/14</w:t>
-      </w:r>
-    </w:p>
-    <w:p/>
-    <w:p>
-      <w:pPr>
-        <w:rPr>
-          <w:rFonts w:hint="eastAsia"/>
-        </w:rPr>
-      </w:pPr>
-      <w:r>
-        <w:t>Data Structure of Message</w:t>
-      </w:r>
-    </w:p>
-    <w:p>
-      <w:r>
-        <w:t>/* 0-&gt; Sender sends data to Receiver</w:t>
-      </w:r>
-    </w:p>
-    <w:p>
-      <w:r>
-        <w:t xml:space="preserve">     1-&gt;Sender sends ACKACK </w:t>
-      </w:r>
-    </w:p>
-    <w:p>
-      <w:r>
-        <w:t xml:space="preserve">      2-&gt;</w:t>
-      </w:r>
-      <w:r>
-        <w:t xml:space="preserve">Receiver sends ACK </w:t>
-      </w:r>
-      <w:r>
-        <w:t xml:space="preserve"> </w:t>
-      </w:r>
-      <w:r>
-        <w:t xml:space="preserve"> </w:t>
-      </w:r>
-    </w:p>
-    <w:p>
-      <w:r>
+    </w:p>
+    <w:p>
+      <w:pPr>
+        <w:rPr>
+          <w:rFonts w:ascii="Times New Roman" w:hAnsi="Times New Roman" w:cs="Times New Roman"/>
+        </w:rPr>
+      </w:pPr>
+      <w:r>
+        <w:rPr>
+          <w:rFonts w:ascii="Times New Roman" w:hAnsi="Times New Roman" w:cs="Times New Roman"/>
+        </w:rPr>
         <w:t xml:space="preserve">      </w:t>
       </w:r>
       <w:r>
+        <w:rPr>
+          <w:rFonts w:ascii="Times New Roman" w:hAnsi="Times New Roman" w:cs="Times New Roman"/>
+        </w:rPr>
         <w:t>3</w:t>
       </w:r>
       <w:r>
+        <w:rPr>
+          <w:rFonts w:ascii="Times New Roman" w:hAnsi="Times New Roman" w:cs="Times New Roman"/>
+        </w:rPr>
         <w:t>-&gt;</w:t>
       </w:r>
       <w:r>
+        <w:rPr>
+          <w:rFonts w:ascii="Times New Roman" w:hAnsi="Times New Roman" w:cs="Times New Roman"/>
+        </w:rPr>
         <w:t>Receiver</w:t>
       </w:r>
       <w:r>
+        <w:rPr>
+          <w:rFonts w:ascii="Times New Roman" w:hAnsi="Times New Roman" w:cs="Times New Roman"/>
+        </w:rPr>
         <w:t xml:space="preserve"> sends request </w:t>
       </w:r>
     </w:p>
     <w:p>
-      <w:r>
+      <w:pPr>
+        <w:rPr>
+          <w:rFonts w:ascii="Times New Roman" w:hAnsi="Times New Roman" w:cs="Times New Roman"/>
+        </w:rPr>
+      </w:pPr>
+      <w:r>
+        <w:rPr>
+          <w:rFonts w:ascii="Times New Roman" w:hAnsi="Times New Roman" w:cs="Times New Roman"/>
+        </w:rPr>
         <w:t xml:space="preserve">      </w:t>
       </w:r>
       <w:r>
+        <w:rPr>
+          <w:rFonts w:ascii="Times New Roman" w:hAnsi="Times New Roman" w:cs="Times New Roman"/>
+        </w:rPr>
         <w:t>4</w:t>
       </w:r>
       <w:r>
+        <w:rPr>
+          <w:rFonts w:ascii="Times New Roman" w:hAnsi="Times New Roman" w:cs="Times New Roman"/>
+        </w:rPr>
         <w:t>-&gt;</w:t>
       </w:r>
       <w:r>
+        <w:rPr>
+          <w:rFonts w:ascii="Times New Roman" w:hAnsi="Times New Roman" w:cs="Times New Roman"/>
+        </w:rPr>
         <w:t>Sender</w:t>
       </w:r>
       <w:r>
+        <w:rPr>
+          <w:rFonts w:ascii="Times New Roman" w:hAnsi="Times New Roman" w:cs="Times New Roman"/>
+        </w:rPr>
         <w:t xml:space="preserve"> sends</w:t>
       </w:r>
       <w:r>
+        <w:rPr>
+          <w:rFonts w:ascii="Times New Roman" w:hAnsi="Times New Roman" w:cs="Times New Roman"/>
+        </w:rPr>
         <w:t xml:space="preserve"> permission</w:t>
       </w:r>
     </w:p>
     <w:p>
-      <w:r>
+      <w:pPr>
+        <w:rPr>
+          <w:rFonts w:ascii="Times New Roman" w:hAnsi="Times New Roman" w:cs="Times New Roman"/>
+        </w:rPr>
+      </w:pPr>
+      <w:r>
+        <w:rPr>
+          <w:rFonts w:ascii="Times New Roman" w:hAnsi="Times New Roman" w:cs="Times New Roman"/>
+        </w:rPr>
         <w:t xml:space="preserve">     5-&gt; Sender sends decline</w:t>
       </w:r>
     </w:p>
     <w:p>
-      <w:r>
+      <w:pPr>
+        <w:rPr>
+          <w:rFonts w:ascii="Times New Roman" w:hAnsi="Times New Roman" w:cs="Times New Roman"/>
+        </w:rPr>
+      </w:pPr>
+      <w:r>
+        <w:rPr>
+          <w:rFonts w:ascii="Times New Roman" w:hAnsi="Times New Roman" w:cs="Times New Roman"/>
+        </w:rPr>
         <w:t xml:space="preserve">     6 -&gt; Sender sends data to Receiver, but it is request from receiver (NACK)</w:t>
       </w:r>
     </w:p>
     <w:p>
-      <w:r>
+      <w:pPr>
+        <w:rPr>
+          <w:rFonts w:ascii="Times New Roman" w:hAnsi="Times New Roman" w:cs="Times New Roman"/>
+        </w:rPr>
+      </w:pPr>
+      <w:r>
+        <w:rPr>
+          <w:rFonts w:ascii="Times New Roman" w:hAnsi="Times New Roman" w:cs="Times New Roman"/>
+        </w:rPr>
         <w:t>*/</w:t>
       </w:r>
     </w:p>
     <w:p>
-      <w:r>
+      <w:pPr>
+        <w:rPr>
+          <w:rFonts w:ascii="Times New Roman" w:hAnsi="Times New Roman" w:cs="Times New Roman"/>
+        </w:rPr>
+      </w:pPr>
+      <w:r>
+        <w:rPr>
+          <w:rFonts w:ascii="Times New Roman" w:hAnsi="Times New Roman" w:cs="Times New Roman"/>
+        </w:rPr>
         <w:t>Type</w:t>
       </w:r>
     </w:p>
     <w:p>
-      <w:r>
+      <w:pPr>
+        <w:rPr>
+          <w:rFonts w:ascii="Times New Roman" w:hAnsi="Times New Roman" w:cs="Times New Roman"/>
+        </w:rPr>
+      </w:pPr>
+      <w:r>
+        <w:rPr>
+          <w:rFonts w:ascii="Times New Roman" w:hAnsi="Times New Roman" w:cs="Times New Roman"/>
+        </w:rPr>
         <w:t xml:space="preserve">Seq </w:t>
       </w:r>
       <w:r>
+        <w:rPr>
+          <w:rFonts w:ascii="Times New Roman" w:hAnsi="Times New Roman" w:cs="Times New Roman"/>
+        </w:rPr>
         <w:tab/>
       </w:r>
       <w:r>
+        <w:rPr>
+          <w:rFonts w:ascii="Times New Roman" w:hAnsi="Times New Roman" w:cs="Times New Roman"/>
+        </w:rPr>
         <w:tab/>
         <w:t xml:space="preserve"> /* Sequence number of Data Packet*/</w:t>
       </w:r>
     </w:p>
-    <w:p/>
-    <w:p>
-      <w:r>
+    <w:p>
+      <w:pPr>
+        <w:rPr>
+          <w:rFonts w:ascii="Times New Roman" w:hAnsi="Times New Roman" w:cs="Times New Roman"/>
+        </w:rPr>
+      </w:pPr>
+    </w:p>
+    <w:p>
+      <w:pPr>
+        <w:rPr>
+          <w:rFonts w:ascii="Times New Roman" w:hAnsi="Times New Roman" w:cs="Times New Roman"/>
+        </w:rPr>
+      </w:pPr>
+      <w:r>
+        <w:rPr>
+          <w:rFonts w:ascii="Times New Roman" w:hAnsi="Times New Roman" w:cs="Times New Roman"/>
+        </w:rPr>
+        <w:t>Char data []</w:t>
+      </w:r>
+    </w:p>
+    <w:p>
+      <w:pPr>
+        <w:rPr>
+          <w:rFonts w:ascii="Times New Roman" w:hAnsi="Times New Roman" w:cs="Times New Roman"/>
+        </w:rPr>
+      </w:pPr>
+    </w:p>
+    <w:p>
+      <w:pPr>
+        <w:rPr>
+          <w:rFonts w:ascii="Times New Roman" w:hAnsi="Times New Roman" w:cs="Times New Roman"/>
+        </w:rPr>
+      </w:pPr>
+      <w:r>
+        <w:rPr>
+          <w:rFonts w:ascii="Times New Roman" w:hAnsi="Times New Roman" w:cs="Times New Roman"/>
+        </w:rPr>
         <w:t>ACK</w:t>
       </w:r>
       <w:r>
+        <w:rPr>
+          <w:rFonts w:ascii="Times New Roman" w:hAnsi="Times New Roman" w:cs="Times New Roman"/>
+        </w:rPr>
         <w:tab/>
       </w:r>
       <w:r>
+        <w:rPr>
+          <w:rFonts w:ascii="Times New Roman" w:hAnsi="Times New Roman" w:cs="Times New Roman"/>
+        </w:rPr>
         <w:tab/>
       </w:r>
     </w:p>
     <w:p>
+      <w:pPr>
+        <w:rPr>
+          <w:rFonts w:ascii="Times New Roman" w:hAnsi="Times New Roman" w:cs="Times New Roman"/>
+        </w:rPr>
+      </w:pPr>
       <w:proofErr w:type="gramStart"/>
       <w:r>
+        <w:rPr>
+          <w:rFonts w:ascii="Times New Roman" w:hAnsi="Times New Roman" w:cs="Times New Roman"/>
+        </w:rPr>
         <w:t>NACK</w:t>
       </w:r>
       <w:r>
+        <w:rPr>
+          <w:rFonts w:ascii="Times New Roman" w:hAnsi="Times New Roman" w:cs="Times New Roman"/>
+        </w:rPr>
         <w:t>[</w:t>
       </w:r>
       <w:proofErr w:type="gramEnd"/>
       <w:r>
+        <w:rPr>
+          <w:rFonts w:ascii="Times New Roman" w:hAnsi="Times New Roman" w:cs="Times New Roman"/>
+        </w:rPr>
         <w:t xml:space="preserve">] </w:t>
       </w:r>
     </w:p>
-    <w:p/>
-    <w:p>
-      <w:proofErr w:type="spellStart"/>
-      <w:r>
-        <w:rPr>
-          <w:rFonts w:hint="eastAsia"/>
-        </w:rPr>
-        <w:t>Send</w:t>
-      </w:r>
-      <w:r>
-        <w:t>_TS</w:t>
-      </w:r>
-      <w:proofErr w:type="spellEnd"/>
-      <w:r>
+    <w:p>
+      <w:pPr>
+        <w:rPr>
+          <w:rFonts w:ascii="Times New Roman" w:hAnsi="Times New Roman" w:cs="Times New Roman"/>
+        </w:rPr>
+      </w:pPr>
+    </w:p>
+    <w:p>
+      <w:pPr>
+        <w:rPr>
+          <w:rFonts w:ascii="Times New Roman" w:hAnsi="Times New Roman" w:cs="Times New Roman"/>
+        </w:rPr>
+      </w:pPr>
+      <w:proofErr w:type="spellStart"/>
+      <w:r>
+        <w:rPr>
+          <w:rFonts w:ascii="Times New Roman" w:hAnsi="Times New Roman" w:cs="Times New Roman"/>
+        </w:rPr>
+        <w:t>Send_TS</w:t>
+      </w:r>
+      <w:proofErr w:type="spellEnd"/>
+      <w:r>
+        <w:rPr>
+          <w:rFonts w:ascii="Times New Roman" w:hAnsi="Times New Roman" w:cs="Times New Roman"/>
+        </w:rPr>
         <w:tab/>
         <w:t>/*</w:t>
       </w:r>
       <w:r>
+        <w:rPr>
+          <w:rFonts w:ascii="Times New Roman" w:hAnsi="Times New Roman" w:cs="Times New Roman"/>
+        </w:rPr>
         <w:t xml:space="preserve"> </w:t>
       </w:r>
       <w:r>
+        <w:rPr>
+          <w:rFonts w:ascii="Times New Roman" w:hAnsi="Times New Roman" w:cs="Times New Roman"/>
+        </w:rPr>
         <w:t>S</w:t>
       </w:r>
       <w:r>
+        <w:rPr>
+          <w:rFonts w:ascii="Times New Roman" w:hAnsi="Times New Roman" w:cs="Times New Roman"/>
+        </w:rPr>
         <w:t>end time of packet */</w:t>
       </w:r>
     </w:p>
     <w:p>
-      <w:proofErr w:type="spellStart"/>
-      <w:r>
+      <w:pPr>
+        <w:rPr>
+          <w:rFonts w:ascii="Times New Roman" w:hAnsi="Times New Roman" w:cs="Times New Roman"/>
+        </w:rPr>
+      </w:pPr>
+      <w:proofErr w:type="spellStart"/>
+      <w:r>
+        <w:rPr>
+          <w:rFonts w:ascii="Times New Roman" w:hAnsi="Times New Roman" w:cs="Times New Roman"/>
+        </w:rPr>
         <w:t>N_Send_TS</w:t>
       </w:r>
       <w:proofErr w:type="spellEnd"/>
       <w:r>
+        <w:rPr>
+          <w:rFonts w:ascii="Times New Roman" w:hAnsi="Times New Roman" w:cs="Times New Roman"/>
+        </w:rPr>
         <w:tab/>
         <w:t>/* Resend time of packet*/</w:t>
       </w:r>
     </w:p>
     <w:p>
-      <w:r>
+      <w:pPr>
+        <w:rPr>
+          <w:rFonts w:ascii="Times New Roman" w:hAnsi="Times New Roman" w:cs="Times New Roman"/>
+        </w:rPr>
+      </w:pPr>
+      <w:r>
+        <w:rPr>
+          <w:rFonts w:ascii="Times New Roman" w:hAnsi="Times New Roman" w:cs="Times New Roman"/>
+        </w:rPr>
         <w:t>Receive1_TS</w:t>
       </w:r>
       <w:r>
+        <w:rPr>
+          <w:rFonts w:ascii="Times New Roman" w:hAnsi="Times New Roman" w:cs="Times New Roman"/>
+        </w:rPr>
         <w:tab/>
         <w:t>/*First time</w:t>
       </w:r>
       <w:r>
+        <w:rPr>
+          <w:rFonts w:ascii="Times New Roman" w:hAnsi="Times New Roman" w:cs="Times New Roman"/>
+        </w:rPr>
         <w:t xml:space="preserve"> receiver receives the packet   </w:t>
       </w:r>
       <w:r>
+        <w:rPr>
+          <w:rFonts w:ascii="Times New Roman" w:hAnsi="Times New Roman" w:cs="Times New Roman"/>
+        </w:rPr>
         <w:t>*/</w:t>
       </w:r>
     </w:p>
     <w:p>
-      <w:r>
+      <w:pPr>
+        <w:rPr>
+          <w:rFonts w:ascii="Times New Roman" w:hAnsi="Times New Roman" w:cs="Times New Roman"/>
+        </w:rPr>
+      </w:pPr>
+      <w:r>
+        <w:rPr>
+          <w:rFonts w:ascii="Times New Roman" w:hAnsi="Times New Roman" w:cs="Times New Roman"/>
+        </w:rPr>
         <w:t>ACKACK_TS</w:t>
       </w:r>
       <w:r>
+        <w:rPr>
+          <w:rFonts w:ascii="Times New Roman" w:hAnsi="Times New Roman" w:cs="Times New Roman"/>
+        </w:rPr>
         <w:tab/>
         <w:t xml:space="preserve">/*The time when sender gets the </w:t>
       </w:r>
       <w:proofErr w:type="gramStart"/>
       <w:r>
+        <w:rPr>
+          <w:rFonts w:ascii="Times New Roman" w:hAnsi="Times New Roman" w:cs="Times New Roman"/>
+        </w:rPr>
         <w:t>ACK  *</w:t>
       </w:r>
       <w:proofErr w:type="gramEnd"/>
       <w:r>
+        <w:rPr>
+          <w:rFonts w:ascii="Times New Roman" w:hAnsi="Times New Roman" w:cs="Times New Roman"/>
+        </w:rPr>
         <w:t>/</w:t>
       </w:r>
     </w:p>
     <w:p>
-      <w:proofErr w:type="spellStart"/>
-      <w:r>
-        <w:rPr>
-          <w:rFonts w:hint="eastAsia"/>
-        </w:rPr>
-        <w:t>Lat</w:t>
-      </w:r>
-      <w:r>
-        <w:t>encyWindow</w:t>
-      </w:r>
-      <w:proofErr w:type="spellEnd"/>
-      <w:r>
+      <w:pPr>
+        <w:rPr>
+          <w:rFonts w:ascii="Times New Roman" w:hAnsi="Times New Roman" w:cs="Times New Roman"/>
+        </w:rPr>
+      </w:pPr>
+      <w:proofErr w:type="spellStart"/>
+      <w:r>
+        <w:rPr>
+          <w:rFonts w:ascii="Times New Roman" w:hAnsi="Times New Roman" w:cs="Times New Roman"/>
+        </w:rPr>
+        <w:t>LatencyWindow</w:t>
+      </w:r>
+      <w:proofErr w:type="spellEnd"/>
+      <w:r>
+        <w:rPr>
+          <w:rFonts w:ascii="Times New Roman" w:hAnsi="Times New Roman" w:cs="Times New Roman"/>
+        </w:rPr>
         <w:t xml:space="preserve"> </w:t>
       </w:r>
     </w:p>
-    <w:p/>
-    <w:p>
-      <w:r>
+    <w:p>
+      <w:pPr>
+        <w:rPr>
+          <w:rFonts w:ascii="Times New Roman" w:hAnsi="Times New Roman" w:cs="Times New Roman"/>
+        </w:rPr>
+      </w:pPr>
+    </w:p>
+    <w:p>
+      <w:pPr>
+        <w:rPr>
+          <w:rFonts w:ascii="Times New Roman" w:hAnsi="Times New Roman" w:cs="Times New Roman"/>
+        </w:rPr>
+      </w:pPr>
+      <w:r>
+        <w:rPr>
+          <w:rFonts w:ascii="Times New Roman" w:hAnsi="Times New Roman" w:cs="Times New Roman"/>
+        </w:rPr>
         <w:t>Window Size   /*Calculate by receiver*/</w:t>
       </w:r>
     </w:p>
     <w:p>
-      <w:proofErr w:type="spellStart"/>
-      <w:r>
+      <w:pPr>
+        <w:rPr>
+          <w:rFonts w:ascii="Times New Roman" w:hAnsi="Times New Roman" w:cs="Times New Roman"/>
+        </w:rPr>
+      </w:pPr>
+      <w:proofErr w:type="spellStart"/>
+      <w:r>
+        <w:rPr>
+          <w:rFonts w:ascii="Times New Roman" w:hAnsi="Times New Roman" w:cs="Times New Roman"/>
+        </w:rPr>
         <w:t>HalfRTT</w:t>
       </w:r>
       <w:proofErr w:type="spellEnd"/>
       <w:r>
+        <w:rPr>
+          <w:rFonts w:ascii="Times New Roman" w:hAnsi="Times New Roman" w:cs="Times New Roman"/>
+        </w:rPr>
         <w:tab/>
         <w:t>/*Measure of ½ RTT</w:t>
       </w:r>
       <w:r>
+        <w:rPr>
+          <w:rFonts w:ascii="Times New Roman" w:hAnsi="Times New Roman" w:cs="Times New Roman"/>
+        </w:rPr>
         <w:t xml:space="preserve"> </w:t>
       </w:r>
       <w:r>
+        <w:rPr>
+          <w:rFonts w:ascii="Times New Roman" w:hAnsi="Times New Roman" w:cs="Times New Roman"/>
+        </w:rPr>
         <w:t>*/</w:t>
       </w:r>
     </w:p>
     <w:p/>
     <w:p/>
     <w:p/>
-    <w:p/>
-    <w:p/>
-    <w:p/>
-    <w:p>
-      <w:r>
-        <w:rPr>
-          <w:noProof/>
-        </w:rPr>
-        <w:drawing>
-          <wp:inline distT="0" distB="0" distL="0" distR="0" wp14:anchorId="263E10B7" wp14:editId="67F0324D">
-            <wp:extent cx="5943600" cy="2976245"/>
-            <wp:effectExtent l="0" t="0" r="0" b="0"/>
-            <wp:docPr id="1" name="Picture 1" descr="Text&#10;&#10;Description automatically generated with medium confidence"/>
-            <wp:cNvGraphicFramePr>
-              <a:graphicFrameLocks xmlns:a="http://schemas.openxmlformats.org/drawingml/2006/main" noChangeAspect="1"/>
-            </wp:cNvGraphicFramePr>
-            <a:graphic xmlns:a="http://schemas.openxmlformats.org/drawingml/2006/main">
-              <a:graphicData uri="http://schemas.openxmlformats.org/drawingml/2006/picture">
-                <pic:pic xmlns:pic="http://schemas.openxmlformats.org/drawingml/2006/picture">
-                  <pic:nvPicPr>
-                    <pic:cNvPr id="1" name="Picture 1" descr="Text&#10;&#10;Description automatically generated with medium confidence"/>
-                    <pic:cNvPicPr/>
-                  </pic:nvPicPr>
-                  <pic:blipFill>
-                    <a:blip r:embed="rId5">
-                      <a:extLst>
-                        <a:ext uri="{28A0092B-C50C-407E-A947-70E740481C1C}">
-                          <a14:useLocalDpi xmlns:a14="http://schemas.microsoft.com/office/drawing/2010/main" val="0"/>
-                        </a:ext>
-                      </a:extLst>
-                    </a:blip>
-                    <a:stretch>
-                      <a:fillRect/>
-                    </a:stretch>
-                  </pic:blipFill>
-                  <pic:spPr>
-                    <a:xfrm>
-                      <a:off x="0" y="0"/>
-                      <a:ext cx="5943600" cy="2976245"/>
-                    </a:xfrm>
-                    <a:prstGeom prst="rect">
-                      <a:avLst/>
-                    </a:prstGeom>
-                  </pic:spPr>
-                </pic:pic>
-              </a:graphicData>
-            </a:graphic>
-          </wp:inline>
-        </w:drawing>
-      </w:r>
-    </w:p>
-    <w:p>
-      <w:r>
-        <w:t>1.</w:t>
-      </w:r>
-      <w:r>
-        <w:t xml:space="preserve">Sender </w:t>
-      </w:r>
-    </w:p>
-    <w:p>
-      <w:pPr>
-        <w:pStyle w:val="ListParagraph"/>
-      </w:pPr>
-      <w:r>
-        <w:t xml:space="preserve">Initial </w:t>
-      </w:r>
-      <w:proofErr w:type="gramStart"/>
-      <w:r>
-        <w:t>{ type</w:t>
-      </w:r>
-      <w:proofErr w:type="gramEnd"/>
-      <w:r>
-        <w:t>:0 | seq  | read data | Delivery Time |</w:t>
-      </w:r>
-    </w:p>
-    <w:p>
-      <w:pPr>
-        <w:pStyle w:val="ListParagraph"/>
-      </w:pPr>
-      <w:r>
-        <w:t xml:space="preserve">  </w:t>
-      </w:r>
-      <w:proofErr w:type="spellStart"/>
-      <w:r>
-        <w:t>sendTS</w:t>
-      </w:r>
-      <w:proofErr w:type="spellEnd"/>
-      <w:proofErr w:type="gramStart"/>
-      <w:r>
-        <w:t>| }</w:t>
-      </w:r>
-      <w:proofErr w:type="gramEnd"/>
-    </w:p>
-    <w:p>
-      <w:pPr>
-        <w:pStyle w:val="ListParagraph"/>
-      </w:pPr>
-      <w:r>
-        <w:t xml:space="preserve">{ACK, </w:t>
-      </w:r>
-      <w:proofErr w:type="gramStart"/>
-      <w:r>
-        <w:t>NACK,ACKACK</w:t>
-      </w:r>
-      <w:proofErr w:type="gramEnd"/>
-      <w:r>
-        <w:t xml:space="preserve"> = -1, </w:t>
-      </w:r>
-      <w:proofErr w:type="spellStart"/>
-      <w:r>
-        <w:t>Base_Delta</w:t>
-      </w:r>
-      <w:proofErr w:type="spellEnd"/>
-      <w:r>
-        <w:t xml:space="preserve"> = -1, Drift = -1</w:t>
-      </w:r>
-    </w:p>
-    <w:p>
-      <w:pPr>
-        <w:pStyle w:val="ListParagraph"/>
-      </w:pPr>
-      <w:r>
-        <w:t xml:space="preserve"> Receive1_</w:t>
-      </w:r>
-      <w:proofErr w:type="gramStart"/>
-      <w:r>
-        <w:t>TS,ACKACK</w:t>
-      </w:r>
-      <w:proofErr w:type="gramEnd"/>
-      <w:r>
-        <w:t>_TS = NULL}</w:t>
-      </w:r>
-    </w:p>
-    <w:p/>
-    <w:p>
-      <w:r>
-        <w:t>2.</w:t>
-      </w:r>
-      <w:r>
-        <w:t xml:space="preserve">Receiver  </w:t>
-      </w:r>
-    </w:p>
-    <w:p>
-      <w:pPr>
-        <w:pStyle w:val="ListParagraph"/>
-      </w:pPr>
-      <w:r>
-        <w:t xml:space="preserve">Take Receive1_TS </w:t>
-      </w:r>
-    </w:p>
-    <w:p>
-      <w:r>
-        <w:t xml:space="preserve">Type set to 1 </w:t>
-      </w:r>
-    </w:p>
-    <w:p>
-      <w:r>
-        <w:t xml:space="preserve">Find </w:t>
-      </w:r>
-      <w:proofErr w:type="spellStart"/>
-      <w:r>
-        <w:t>Nack</w:t>
-      </w:r>
-      <w:proofErr w:type="spellEnd"/>
-    </w:p>
-    <w:p>
-      <w:proofErr w:type="gramStart"/>
-      <w:r>
-        <w:t>Send  ACK</w:t>
-      </w:r>
-      <w:proofErr w:type="gramEnd"/>
-      <w:r>
-        <w:t>= seq</w:t>
-      </w:r>
-    </w:p>
-    <w:p>
-      <w:proofErr w:type="gramStart"/>
-      <w:r>
-        <w:t>Put  Updated</w:t>
-      </w:r>
-      <w:proofErr w:type="gramEnd"/>
-      <w:r>
-        <w:t xml:space="preserve"> </w:t>
-      </w:r>
-      <w:proofErr w:type="spellStart"/>
-      <w:r>
-        <w:t>Base_Delta</w:t>
-      </w:r>
-      <w:proofErr w:type="spellEnd"/>
-      <w:r>
-        <w:t>,  Drift</w:t>
-      </w:r>
-    </w:p>
-    <w:p>
-      <w:pPr>
-        <w:pStyle w:val="ListParagraph"/>
-      </w:pPr>
-    </w:p>
-    <w:p>
-      <w:r>
-        <w:t>3.</w:t>
-      </w:r>
-      <w:r>
-        <w:t xml:space="preserve">Sender </w:t>
-      </w:r>
-    </w:p>
-    <w:p>
-      <w:pPr>
-        <w:pStyle w:val="ListParagraph"/>
-      </w:pPr>
-      <w:r>
-        <w:t>T</w:t>
-      </w:r>
-      <w:r>
-        <w:t>ake ACKACK_TS</w:t>
-      </w:r>
-    </w:p>
-    <w:p>
-      <w:r>
-        <w:t>Type set to 2</w:t>
-      </w:r>
-    </w:p>
-    <w:p>
-      <w:r>
-        <w:t xml:space="preserve">Adjust </w:t>
-      </w:r>
-      <w:proofErr w:type="spellStart"/>
-      <w:r>
-        <w:t>Base_Delta</w:t>
-      </w:r>
-      <w:proofErr w:type="spellEnd"/>
-      <w:r>
-        <w:t xml:space="preserve"> and Drift </w:t>
-      </w:r>
-    </w:p>
-    <w:p>
-      <w:pPr>
-        <w:ind w:left="360"/>
-      </w:pPr>
-    </w:p>
-    <w:p>
-      <w:r>
-        <w:t>4.</w:t>
-      </w:r>
-      <w:r>
-        <w:t>Receiver</w:t>
-      </w:r>
-    </w:p>
-    <w:p>
-      <w:pPr>
-        <w:pStyle w:val="ListParagraph"/>
-      </w:pPr>
-      <w:r>
-        <w:t xml:space="preserve"> </w:t>
-      </w:r>
-      <w:r>
-        <w:t>G</w:t>
-      </w:r>
-      <w:r>
-        <w:t>et ACKACK_TS,</w:t>
-      </w:r>
-    </w:p>
-    <w:p>
-      <w:r>
-        <w:t xml:space="preserve"> </w:t>
-      </w:r>
-      <w:proofErr w:type="gramStart"/>
-      <w:r>
-        <w:t xml:space="preserve">calculate  </w:t>
-      </w:r>
-      <w:r>
-        <w:t>new</w:t>
-      </w:r>
-      <w:proofErr w:type="gramEnd"/>
-      <w:r>
-        <w:t xml:space="preserve"> </w:t>
-      </w:r>
-      <w:r>
-        <w:t>RTT</w:t>
-      </w:r>
-    </w:p>
-    <w:p>
-      <w:r>
-        <w:tab/>
-        <w:t xml:space="preserve">      new </w:t>
-      </w:r>
-      <w:proofErr w:type="spellStart"/>
-      <w:r>
-        <w:t>Base_Delta</w:t>
-      </w:r>
-      <w:proofErr w:type="spellEnd"/>
-    </w:p>
     <w:sectPr>
       <w:pgSz w:w="12240" w:h="15840"/>
       <w:pgMar w:top="1440" w:right="1440" w:bottom="1440" w:left="1440" w:header="720" w:footer="720" w:gutter="0"/>

--- a/p2/source/Final Design of Project 2.docx
+++ b/p2/source/Final Design of Project 2.docx
@@ -45,7 +45,19 @@
         <w:rPr>
           <w:rFonts w:ascii="Times New Roman" w:hAnsi="Times New Roman" w:cs="Times New Roman"/>
         </w:rPr>
-        <w:t xml:space="preserve">receiver, it will </w:t>
+        <w:t>receiver</w:t>
+      </w:r>
+      <w:r>
+        <w:rPr>
+          <w:rFonts w:ascii="Times New Roman" w:hAnsi="Times New Roman" w:cs="Times New Roman"/>
+        </w:rPr>
+        <w:t>, including Latency window and its size</w:t>
+      </w:r>
+      <w:r>
+        <w:rPr>
+          <w:rFonts w:ascii="Times New Roman" w:hAnsi="Times New Roman" w:cs="Times New Roman"/>
+        </w:rPr>
+        <w:t xml:space="preserve">, it will </w:t>
       </w:r>
       <w:proofErr w:type="gramStart"/>
       <w:r>
@@ -71,20 +83,44 @@
         <w:rPr>
           <w:rFonts w:ascii="Times New Roman" w:hAnsi="Times New Roman" w:cs="Times New Roman"/>
         </w:rPr>
-        <w:t xml:space="preserve"> with taking a Time stamp Receiving </w:t>
+        <w:t xml:space="preserve"> with taking Time stamp </w:t>
+      </w:r>
+      <w:r>
+        <w:rPr>
+          <w:rFonts w:ascii="Times New Roman" w:hAnsi="Times New Roman" w:cs="Times New Roman"/>
+        </w:rPr>
+        <w:t xml:space="preserve">of </w:t>
+      </w:r>
+      <w:r>
+        <w:rPr>
+          <w:rFonts w:ascii="Times New Roman" w:hAnsi="Times New Roman" w:cs="Times New Roman"/>
+        </w:rPr>
+        <w:t>Receiving Time</w:t>
+      </w:r>
+      <w:r>
+        <w:rPr>
+          <w:rFonts w:ascii="Times New Roman" w:hAnsi="Times New Roman" w:cs="Times New Roman"/>
+        </w:rPr>
+        <w:t xml:space="preserve"> in order to initial RTT and </w:t>
       </w:r>
       <w:proofErr w:type="spellStart"/>
       <w:r>
         <w:rPr>
           <w:rFonts w:ascii="Times New Roman" w:hAnsi="Times New Roman" w:cs="Times New Roman"/>
         </w:rPr>
-        <w:t>TimeStamp</w:t>
+        <w:t>BaseDelta</w:t>
       </w:r>
       <w:proofErr w:type="spellEnd"/>
       <w:r>
         <w:rPr>
           <w:rFonts w:ascii="Times New Roman" w:hAnsi="Times New Roman" w:cs="Times New Roman"/>
         </w:rPr>
+        <w:t xml:space="preserve"> in receiver side</w:t>
+      </w:r>
+      <w:r>
+        <w:rPr>
+          <w:rFonts w:ascii="Times New Roman" w:hAnsi="Times New Roman" w:cs="Times New Roman"/>
+        </w:rPr>
         <w:t>.</w:t>
       </w:r>
     </w:p>
@@ -98,33 +134,792 @@
         <w:rPr>
           <w:rFonts w:ascii="Times New Roman" w:hAnsi="Times New Roman" w:cs="Times New Roman"/>
         </w:rPr>
-        <w:t xml:space="preserve">In the request packet, receiver will </w:t>
+        <w:t>------------------------</w:t>
+      </w:r>
+      <w:r>
+        <w:rPr>
+          <w:rFonts w:ascii="Times New Roman" w:hAnsi="Times New Roman" w:cs="Times New Roman"/>
+        </w:rPr>
+        <w:t>-</w:t>
+      </w:r>
+    </w:p>
+    <w:p>
+      <w:pPr>
+        <w:rPr>
+          <w:rFonts w:ascii="Times New Roman" w:hAnsi="Times New Roman" w:cs="Times New Roman"/>
+        </w:rPr>
+      </w:pPr>
+    </w:p>
+    <w:p>
+      <w:pPr>
+        <w:rPr>
+          <w:rFonts w:ascii="Times New Roman" w:hAnsi="Times New Roman" w:cs="Times New Roman"/>
+        </w:rPr>
+      </w:pPr>
+      <w:r>
+        <w:rPr>
+          <w:rFonts w:ascii="Times New Roman" w:hAnsi="Times New Roman" w:cs="Times New Roman"/>
+        </w:rPr>
+        <w:t>In the main part, the first thing we do is c</w:t>
+      </w:r>
+      <w:r>
+        <w:rPr>
+          <w:rFonts w:ascii="Times New Roman" w:hAnsi="Times New Roman" w:cs="Times New Roman"/>
+        </w:rPr>
+        <w:t>heck</w:t>
+      </w:r>
+      <w:r>
+        <w:rPr>
+          <w:rFonts w:ascii="Times New Roman" w:hAnsi="Times New Roman" w:cs="Times New Roman"/>
+        </w:rPr>
+        <w:t>ing</w:t>
+      </w:r>
+      <w:r>
+        <w:rPr>
+          <w:rFonts w:ascii="Times New Roman" w:hAnsi="Times New Roman" w:cs="Times New Roman"/>
+        </w:rPr>
+        <w:t xml:space="preserve"> whether we should shift the window. </w:t>
+      </w:r>
+    </w:p>
+    <w:p>
+      <w:pPr>
+        <w:rPr>
+          <w:rFonts w:ascii="Times New Roman" w:hAnsi="Times New Roman" w:cs="Times New Roman"/>
+        </w:rPr>
+      </w:pPr>
+      <w:r>
+        <w:rPr>
+          <w:rFonts w:ascii="Times New Roman" w:hAnsi="Times New Roman" w:cs="Times New Roman"/>
+        </w:rPr>
+        <w:t>If (</w:t>
+      </w:r>
+      <w:proofErr w:type="spellStart"/>
+      <w:r>
+        <w:rPr>
+          <w:rFonts w:ascii="Times New Roman" w:hAnsi="Times New Roman" w:cs="Times New Roman"/>
+        </w:rPr>
+        <w:t>sendTS+base_delta+Latency_Window</w:t>
+      </w:r>
+      <w:proofErr w:type="spellEnd"/>
+      <w:r>
+        <w:rPr>
+          <w:rFonts w:ascii="Times New Roman" w:hAnsi="Times New Roman" w:cs="Times New Roman"/>
+        </w:rPr>
+        <w:t>&lt;=</w:t>
+      </w:r>
+      <w:proofErr w:type="spellStart"/>
+      <w:r>
+        <w:rPr>
+          <w:rFonts w:ascii="Times New Roman" w:hAnsi="Times New Roman" w:cs="Times New Roman"/>
+        </w:rPr>
+        <w:t>Sender_now</w:t>
+      </w:r>
+      <w:proofErr w:type="spellEnd"/>
+      <w:r>
+        <w:rPr>
+          <w:rFonts w:ascii="Times New Roman" w:hAnsi="Times New Roman" w:cs="Times New Roman"/>
+        </w:rPr>
+        <w:t xml:space="preserve"> +</w:t>
+      </w:r>
+      <w:proofErr w:type="spellStart"/>
+      <w:r>
+        <w:rPr>
+          <w:rFonts w:ascii="Times New Roman" w:hAnsi="Times New Roman" w:cs="Times New Roman"/>
+        </w:rPr>
+        <w:t>clock_</w:t>
       </w:r>
       <w:proofErr w:type="gramStart"/>
       <w:r>
         <w:rPr>
           <w:rFonts w:ascii="Times New Roman" w:hAnsi="Times New Roman" w:cs="Times New Roman"/>
         </w:rPr>
-        <w:t>includes</w:t>
+        <w:t>diff</w:t>
+      </w:r>
+      <w:proofErr w:type="spellEnd"/>
+      <w:r>
+        <w:rPr>
+          <w:rFonts w:ascii="Times New Roman" w:hAnsi="Times New Roman" w:cs="Times New Roman"/>
+        </w:rPr>
+        <w:t xml:space="preserve"> )</w:t>
       </w:r>
       <w:proofErr w:type="gramEnd"/>
       <w:r>
         <w:rPr>
           <w:rFonts w:ascii="Times New Roman" w:hAnsi="Times New Roman" w:cs="Times New Roman"/>
         </w:rPr>
-        <w:t xml:space="preserve"> Window size</w:t>
-      </w:r>
-      <w:r>
-        <w:rPr>
-          <w:rFonts w:ascii="Times New Roman" w:hAnsi="Times New Roman" w:cs="Times New Roman"/>
-        </w:rPr>
-        <w:t xml:space="preserve"> and Latency window </w:t>
-      </w:r>
-      <w:r>
-        <w:rPr>
-          <w:rFonts w:ascii="Times New Roman" w:hAnsi="Times New Roman" w:cs="Times New Roman"/>
-        </w:rPr>
-        <w:t>to help sender initialize the window.</w:t>
+        <w:t xml:space="preserve"> </w:t>
+      </w:r>
+    </w:p>
+    <w:p>
+      <w:pPr>
+        <w:rPr>
+          <w:rFonts w:ascii="Times New Roman" w:hAnsi="Times New Roman" w:cs="Times New Roman"/>
+        </w:rPr>
+      </w:pPr>
+      <w:r>
+        <w:rPr>
+          <w:rFonts w:ascii="Times New Roman" w:hAnsi="Times New Roman" w:cs="Times New Roman"/>
+        </w:rPr>
+        <w:t xml:space="preserve">then we </w:t>
+      </w:r>
+      <w:proofErr w:type="gramStart"/>
+      <w:r>
+        <w:rPr>
+          <w:rFonts w:ascii="Times New Roman" w:hAnsi="Times New Roman" w:cs="Times New Roman"/>
+        </w:rPr>
+        <w:t xml:space="preserve">shift </w:t>
+      </w:r>
+      <w:r>
+        <w:rPr>
+          <w:rFonts w:ascii="Times New Roman" w:hAnsi="Times New Roman" w:cs="Times New Roman"/>
+        </w:rPr>
+        <w:t>,</w:t>
+      </w:r>
+      <w:r>
+        <w:rPr>
+          <w:rFonts w:ascii="Times New Roman" w:hAnsi="Times New Roman" w:cs="Times New Roman"/>
+        </w:rPr>
+        <w:t>otherwise</w:t>
+      </w:r>
+      <w:proofErr w:type="gramEnd"/>
+      <w:r>
+        <w:rPr>
+          <w:rFonts w:ascii="Times New Roman" w:hAnsi="Times New Roman" w:cs="Times New Roman"/>
+        </w:rPr>
+        <w:t>, do nothing.</w:t>
+      </w:r>
+    </w:p>
+    <w:p>
+      <w:pPr>
+        <w:rPr>
+          <w:rFonts w:ascii="Times New Roman" w:hAnsi="Times New Roman" w:cs="Times New Roman"/>
+        </w:rPr>
+      </w:pPr>
+      <w:r>
+        <w:rPr>
+          <w:rFonts w:ascii="Times New Roman" w:hAnsi="Times New Roman" w:cs="Times New Roman"/>
+        </w:rPr>
+        <w:t xml:space="preserve">The condition could convert to </w:t>
+      </w:r>
+      <w:proofErr w:type="spellStart"/>
+      <w:r>
+        <w:rPr>
+          <w:rFonts w:ascii="Times New Roman" w:hAnsi="Times New Roman" w:cs="Times New Roman"/>
+        </w:rPr>
+        <w:t>sendTS</w:t>
+      </w:r>
+      <w:proofErr w:type="spellEnd"/>
+      <w:r>
+        <w:rPr>
+          <w:rFonts w:ascii="Times New Roman" w:hAnsi="Times New Roman" w:cs="Times New Roman"/>
+        </w:rPr>
+        <w:t xml:space="preserve"> + ½ RTT +</w:t>
+      </w:r>
+      <w:proofErr w:type="spellStart"/>
+      <w:r>
+        <w:rPr>
+          <w:rFonts w:ascii="Times New Roman" w:hAnsi="Times New Roman" w:cs="Times New Roman"/>
+        </w:rPr>
+        <w:t>LatencyWindow</w:t>
+      </w:r>
+      <w:proofErr w:type="spellEnd"/>
+      <w:r>
+        <w:rPr>
+          <w:rFonts w:ascii="Times New Roman" w:hAnsi="Times New Roman" w:cs="Times New Roman"/>
+        </w:rPr>
+        <w:t>&lt;=</w:t>
+      </w:r>
+      <w:proofErr w:type="spellStart"/>
+      <w:r>
+        <w:rPr>
+          <w:rFonts w:ascii="Times New Roman" w:hAnsi="Times New Roman" w:cs="Times New Roman"/>
+        </w:rPr>
+        <w:t>Sender_now</w:t>
+      </w:r>
+      <w:proofErr w:type="spellEnd"/>
+    </w:p>
+    <w:p>
+      <w:pPr>
+        <w:rPr>
+          <w:rFonts w:ascii="Times New Roman" w:hAnsi="Times New Roman" w:cs="Times New Roman"/>
+        </w:rPr>
+      </w:pPr>
+    </w:p>
+    <w:p>
+      <w:pPr>
+        <w:rPr>
+          <w:rFonts w:ascii="Times New Roman" w:hAnsi="Times New Roman" w:cs="Times New Roman"/>
+        </w:rPr>
+      </w:pPr>
+      <w:r>
+        <w:rPr>
+          <w:rFonts w:ascii="Times New Roman" w:hAnsi="Times New Roman" w:cs="Times New Roman"/>
+        </w:rPr>
+        <w:t xml:space="preserve">Sender has two ports, </w:t>
+      </w:r>
+      <w:proofErr w:type="spellStart"/>
+      <w:r>
+        <w:rPr>
+          <w:rFonts w:ascii="Times New Roman" w:hAnsi="Times New Roman" w:cs="Times New Roman"/>
+        </w:rPr>
+        <w:t>rcv</w:t>
+      </w:r>
+      <w:proofErr w:type="spellEnd"/>
+      <w:r>
+        <w:rPr>
+          <w:rFonts w:ascii="Times New Roman" w:hAnsi="Times New Roman" w:cs="Times New Roman"/>
+        </w:rPr>
+        <w:t xml:space="preserve"> and app in respond to messages from receiver and local app.</w:t>
+      </w:r>
+    </w:p>
+    <w:p>
+      <w:pPr>
+        <w:rPr>
+          <w:rFonts w:ascii="Times New Roman" w:hAnsi="Times New Roman" w:cs="Times New Roman"/>
+        </w:rPr>
+      </w:pPr>
+    </w:p>
+    <w:p>
+      <w:pPr>
+        <w:rPr>
+          <w:rFonts w:ascii="Times New Roman" w:hAnsi="Times New Roman" w:cs="Times New Roman"/>
+        </w:rPr>
+      </w:pPr>
+      <w:r>
+        <w:rPr>
+          <w:rFonts w:ascii="Times New Roman" w:hAnsi="Times New Roman" w:cs="Times New Roman"/>
+        </w:rPr>
+        <w:t>If the message is from local app, sender will g</w:t>
+      </w:r>
+      <w:r>
+        <w:rPr>
+          <w:rFonts w:ascii="Times New Roman" w:hAnsi="Times New Roman" w:cs="Times New Roman"/>
+        </w:rPr>
+        <w:t>et data and take the send time stamp</w:t>
+      </w:r>
+      <w:r>
+        <w:rPr>
+          <w:rFonts w:ascii="Times New Roman" w:hAnsi="Times New Roman" w:cs="Times New Roman"/>
+        </w:rPr>
+        <w:t xml:space="preserve"> and seq </w:t>
+      </w:r>
+      <w:r>
+        <w:rPr>
+          <w:rFonts w:ascii="Times New Roman" w:hAnsi="Times New Roman" w:cs="Times New Roman"/>
+        </w:rPr>
+        <w:t>then store it into the window and send it to the Receiver</w:t>
+      </w:r>
+      <w:r>
+        <w:rPr>
+          <w:rFonts w:ascii="Times New Roman" w:hAnsi="Times New Roman" w:cs="Times New Roman"/>
+        </w:rPr>
+        <w:t>.</w:t>
+      </w:r>
+    </w:p>
+    <w:p>
+      <w:pPr>
+        <w:rPr>
+          <w:rFonts w:ascii="Times New Roman" w:hAnsi="Times New Roman" w:cs="Times New Roman"/>
+        </w:rPr>
+      </w:pPr>
+    </w:p>
+    <w:p>
+      <w:pPr>
+        <w:rPr>
+          <w:rFonts w:ascii="Times New Roman" w:hAnsi="Times New Roman" w:cs="Times New Roman"/>
+        </w:rPr>
+      </w:pPr>
+      <w:r>
+        <w:rPr>
+          <w:rFonts w:ascii="Times New Roman" w:hAnsi="Times New Roman" w:cs="Times New Roman"/>
+        </w:rPr>
+        <w:t>If the message is from receiver, sender makes different choice based on the type in package.</w:t>
+      </w:r>
+    </w:p>
+    <w:p>
+      <w:pPr>
+        <w:rPr>
+          <w:rFonts w:ascii="Times New Roman" w:hAnsi="Times New Roman" w:cs="Times New Roman"/>
+        </w:rPr>
+      </w:pPr>
+    </w:p>
+    <w:p>
+      <w:pPr>
+        <w:rPr>
+          <w:rFonts w:ascii="Times New Roman" w:hAnsi="Times New Roman" w:cs="Times New Roman"/>
+        </w:rPr>
+      </w:pPr>
+      <w:r>
+        <w:rPr>
+          <w:rFonts w:ascii="Times New Roman" w:hAnsi="Times New Roman" w:cs="Times New Roman"/>
+        </w:rPr>
+        <w:t>If the type is 2, sender will r</w:t>
+      </w:r>
+      <w:r>
+        <w:rPr>
+          <w:rFonts w:ascii="Times New Roman" w:hAnsi="Times New Roman" w:cs="Times New Roman"/>
+        </w:rPr>
+        <w:t xml:space="preserve">eceive the </w:t>
+      </w:r>
+      <w:r>
+        <w:rPr>
+          <w:rFonts w:ascii="Times New Roman" w:hAnsi="Times New Roman" w:cs="Times New Roman"/>
+        </w:rPr>
+        <w:t>ACK packet</w:t>
+      </w:r>
+      <w:r>
+        <w:rPr>
+          <w:rFonts w:ascii="Times New Roman" w:hAnsi="Times New Roman" w:cs="Times New Roman"/>
+        </w:rPr>
+        <w:t xml:space="preserve"> </w:t>
+      </w:r>
+      <w:r>
+        <w:rPr>
+          <w:rFonts w:ascii="Times New Roman" w:hAnsi="Times New Roman" w:cs="Times New Roman"/>
+        </w:rPr>
+        <w:t xml:space="preserve">from receiver and update the </w:t>
+      </w:r>
+      <w:r>
+        <w:rPr>
+          <w:rFonts w:ascii="Times New Roman" w:hAnsi="Times New Roman" w:cs="Times New Roman"/>
+        </w:rPr>
+        <w:t xml:space="preserve">½ RTT </w:t>
+      </w:r>
+    </w:p>
+    <w:p>
+      <w:pPr>
+        <w:rPr>
+          <w:rFonts w:ascii="Times New Roman" w:hAnsi="Times New Roman" w:cs="Times New Roman"/>
+        </w:rPr>
+      </w:pPr>
+      <w:r>
+        <w:rPr>
+          <w:rFonts w:ascii="Times New Roman" w:hAnsi="Times New Roman" w:cs="Times New Roman"/>
+        </w:rPr>
+        <w:t>and s</w:t>
+      </w:r>
+      <w:r>
+        <w:rPr>
+          <w:rFonts w:ascii="Times New Roman" w:hAnsi="Times New Roman" w:cs="Times New Roman"/>
+        </w:rPr>
+        <w:t>end the ACKACK packet</w:t>
+      </w:r>
+      <w:r>
+        <w:rPr>
+          <w:rFonts w:ascii="Times New Roman" w:hAnsi="Times New Roman" w:cs="Times New Roman"/>
+        </w:rPr>
+        <w:t>.</w:t>
+      </w:r>
+    </w:p>
+    <w:p>
+      <w:pPr>
+        <w:rPr>
+          <w:rFonts w:ascii="Times New Roman" w:hAnsi="Times New Roman" w:cs="Times New Roman"/>
+        </w:rPr>
+      </w:pPr>
+      <w:r>
+        <w:rPr>
+          <w:rFonts w:ascii="Times New Roman" w:hAnsi="Times New Roman" w:cs="Times New Roman"/>
+        </w:rPr>
+        <w:t xml:space="preserve">Besides, sender will </w:t>
+      </w:r>
+      <w:r>
+        <w:rPr>
+          <w:rFonts w:ascii="Times New Roman" w:hAnsi="Times New Roman" w:cs="Times New Roman"/>
+        </w:rPr>
+        <w:t xml:space="preserve">check whether we have NACK and resend </w:t>
+      </w:r>
+      <w:proofErr w:type="gramStart"/>
+      <w:r>
+        <w:rPr>
+          <w:rFonts w:ascii="Times New Roman" w:hAnsi="Times New Roman" w:cs="Times New Roman"/>
+        </w:rPr>
+        <w:t xml:space="preserve">packet </w:t>
+      </w:r>
+      <w:r>
+        <w:rPr>
+          <w:rFonts w:ascii="Times New Roman" w:hAnsi="Times New Roman" w:cs="Times New Roman"/>
+        </w:rPr>
+        <w:t xml:space="preserve"> </w:t>
+      </w:r>
+      <w:r>
+        <w:rPr>
+          <w:rFonts w:ascii="Times New Roman" w:hAnsi="Times New Roman" w:cs="Times New Roman"/>
+        </w:rPr>
+        <w:t>based</w:t>
+      </w:r>
+      <w:proofErr w:type="gramEnd"/>
+      <w:r>
+        <w:rPr>
+          <w:rFonts w:ascii="Times New Roman" w:hAnsi="Times New Roman" w:cs="Times New Roman"/>
+        </w:rPr>
+        <w:t xml:space="preserve"> on the condition : </w:t>
+      </w:r>
+      <w:proofErr w:type="spellStart"/>
+      <w:r>
+        <w:rPr>
+          <w:rFonts w:ascii="Times New Roman" w:hAnsi="Times New Roman" w:cs="Times New Roman"/>
+        </w:rPr>
+        <w:t>sendTS+latencyWindow</w:t>
+      </w:r>
+      <w:proofErr w:type="spellEnd"/>
+      <w:r>
+        <w:rPr>
+          <w:rFonts w:ascii="Times New Roman" w:hAnsi="Times New Roman" w:cs="Times New Roman"/>
+        </w:rPr>
+        <w:t xml:space="preserve"> &gt;</w:t>
+      </w:r>
+      <w:proofErr w:type="spellStart"/>
+      <w:r>
+        <w:rPr>
+          <w:rFonts w:ascii="Times New Roman" w:hAnsi="Times New Roman" w:cs="Times New Roman"/>
+        </w:rPr>
+        <w:t>Sender_now</w:t>
+      </w:r>
+      <w:proofErr w:type="spellEnd"/>
+    </w:p>
+    <w:p>
+      <w:pPr>
+        <w:rPr>
+          <w:rFonts w:ascii="Times New Roman" w:hAnsi="Times New Roman" w:cs="Times New Roman"/>
+        </w:rPr>
+      </w:pPr>
+      <w:r>
+        <w:rPr>
+          <w:rFonts w:ascii="Times New Roman" w:hAnsi="Times New Roman" w:cs="Times New Roman"/>
+        </w:rPr>
+        <w:t>(</w:t>
+      </w:r>
+      <w:r>
+        <w:rPr>
+          <w:rFonts w:ascii="Times New Roman" w:hAnsi="Times New Roman" w:cs="Times New Roman"/>
+        </w:rPr>
+        <w:t xml:space="preserve">When resending </w:t>
+      </w:r>
+      <w:proofErr w:type="spellStart"/>
+      <w:r>
+        <w:rPr>
+          <w:rFonts w:ascii="Times New Roman" w:hAnsi="Times New Roman" w:cs="Times New Roman"/>
+        </w:rPr>
+        <w:t>Nack</w:t>
+      </w:r>
+      <w:proofErr w:type="spellEnd"/>
+      <w:r>
+        <w:rPr>
+          <w:rFonts w:ascii="Times New Roman" w:hAnsi="Times New Roman" w:cs="Times New Roman"/>
+        </w:rPr>
+        <w:t xml:space="preserve">, sender </w:t>
+      </w:r>
+      <w:r>
+        <w:rPr>
+          <w:rFonts w:ascii="Times New Roman" w:hAnsi="Times New Roman" w:cs="Times New Roman"/>
+        </w:rPr>
+        <w:t>keep</w:t>
+      </w:r>
+      <w:r>
+        <w:rPr>
+          <w:rFonts w:ascii="Times New Roman" w:hAnsi="Times New Roman" w:cs="Times New Roman"/>
+        </w:rPr>
+        <w:t>s</w:t>
+      </w:r>
+      <w:r>
+        <w:rPr>
+          <w:rFonts w:ascii="Times New Roman" w:hAnsi="Times New Roman" w:cs="Times New Roman"/>
+        </w:rPr>
+        <w:t xml:space="preserve"> original </w:t>
+      </w:r>
+      <w:proofErr w:type="spellStart"/>
+      <w:r>
+        <w:rPr>
+          <w:rFonts w:ascii="Times New Roman" w:hAnsi="Times New Roman" w:cs="Times New Roman"/>
+        </w:rPr>
+        <w:t>sendTS</w:t>
+      </w:r>
+      <w:proofErr w:type="spellEnd"/>
+      <w:r>
+        <w:rPr>
+          <w:rFonts w:ascii="Times New Roman" w:hAnsi="Times New Roman" w:cs="Times New Roman"/>
+        </w:rPr>
+        <w:t xml:space="preserve"> and </w:t>
+      </w:r>
+      <w:r>
+        <w:rPr>
+          <w:rFonts w:ascii="Times New Roman" w:hAnsi="Times New Roman" w:cs="Times New Roman"/>
+        </w:rPr>
+        <w:t>get</w:t>
+      </w:r>
+      <w:r>
+        <w:rPr>
+          <w:rFonts w:ascii="Times New Roman" w:hAnsi="Times New Roman" w:cs="Times New Roman"/>
+        </w:rPr>
+        <w:t>s</w:t>
+      </w:r>
+      <w:r>
+        <w:rPr>
+          <w:rFonts w:ascii="Times New Roman" w:hAnsi="Times New Roman" w:cs="Times New Roman"/>
+        </w:rPr>
+        <w:t xml:space="preserve"> time of </w:t>
+      </w:r>
+      <w:proofErr w:type="spellStart"/>
+      <w:r>
+        <w:rPr>
+          <w:rFonts w:ascii="Times New Roman" w:hAnsi="Times New Roman" w:cs="Times New Roman"/>
+        </w:rPr>
+        <w:t>N_sendTS</w:t>
+      </w:r>
+      <w:proofErr w:type="spellEnd"/>
+      <w:r>
+        <w:rPr>
+          <w:rFonts w:ascii="Times New Roman" w:hAnsi="Times New Roman" w:cs="Times New Roman"/>
+        </w:rPr>
+        <w:t xml:space="preserve"> to receiver)</w:t>
+      </w:r>
+    </w:p>
+    <w:p>
+      <w:pPr>
+        <w:rPr>
+          <w:rFonts w:ascii="Times New Roman" w:hAnsi="Times New Roman" w:cs="Times New Roman"/>
+        </w:rPr>
+      </w:pPr>
+    </w:p>
+    <w:p>
+      <w:pPr>
+        <w:rPr>
+          <w:rFonts w:ascii="Times New Roman" w:hAnsi="Times New Roman" w:cs="Times New Roman"/>
+        </w:rPr>
+      </w:pPr>
+      <w:r>
+        <w:rPr>
+          <w:rFonts w:ascii="Times New Roman" w:hAnsi="Times New Roman" w:cs="Times New Roman"/>
+        </w:rPr>
+        <w:t xml:space="preserve">If the type is </w:t>
+      </w:r>
+      <w:proofErr w:type="gramStart"/>
+      <w:r>
+        <w:rPr>
+          <w:rFonts w:ascii="Times New Roman" w:hAnsi="Times New Roman" w:cs="Times New Roman"/>
+        </w:rPr>
+        <w:t xml:space="preserve">3, </w:t>
+      </w:r>
+      <w:r>
+        <w:rPr>
+          <w:rFonts w:ascii="Times New Roman" w:hAnsi="Times New Roman" w:cs="Times New Roman"/>
+        </w:rPr>
+        <w:t xml:space="preserve"> Sender</w:t>
+      </w:r>
+      <w:proofErr w:type="gramEnd"/>
+      <w:r>
+        <w:rPr>
+          <w:rFonts w:ascii="Times New Roman" w:hAnsi="Times New Roman" w:cs="Times New Roman"/>
+        </w:rPr>
+        <w:t xml:space="preserve"> receive the request, </w:t>
+      </w:r>
+      <w:r>
+        <w:rPr>
+          <w:rFonts w:ascii="Times New Roman" w:hAnsi="Times New Roman" w:cs="Times New Roman"/>
+        </w:rPr>
+        <w:t xml:space="preserve">sender </w:t>
+      </w:r>
+      <w:r>
+        <w:rPr>
+          <w:rFonts w:ascii="Times New Roman" w:hAnsi="Times New Roman" w:cs="Times New Roman"/>
+        </w:rPr>
+        <w:t xml:space="preserve">will </w:t>
+      </w:r>
+      <w:r>
+        <w:rPr>
+          <w:rFonts w:ascii="Times New Roman" w:hAnsi="Times New Roman" w:cs="Times New Roman"/>
+        </w:rPr>
+        <w:t xml:space="preserve">compare the address, if the address is not the same as receiver, it </w:t>
+      </w:r>
+      <w:r>
+        <w:rPr>
+          <w:rFonts w:ascii="Times New Roman" w:hAnsi="Times New Roman" w:cs="Times New Roman"/>
+        </w:rPr>
+        <w:t>send decline</w:t>
+      </w:r>
+      <w:r>
+        <w:rPr>
+          <w:rFonts w:ascii="Times New Roman" w:hAnsi="Times New Roman" w:cs="Times New Roman"/>
+        </w:rPr>
+        <w:t xml:space="preserve"> with type 5.</w:t>
+      </w:r>
+      <w:r>
+        <w:rPr>
+          <w:rFonts w:ascii="Times New Roman" w:hAnsi="Times New Roman" w:cs="Times New Roman"/>
+        </w:rPr>
+        <w:t>Otherwise, it just ignore the message.</w:t>
+      </w:r>
+    </w:p>
+    <w:p>
+      <w:pPr>
+        <w:rPr>
+          <w:rFonts w:ascii="Times New Roman" w:hAnsi="Times New Roman" w:cs="Times New Roman" w:hint="eastAsia"/>
+        </w:rPr>
+      </w:pPr>
+    </w:p>
+    <w:p>
+      <w:pPr>
+        <w:rPr>
+          <w:rFonts w:ascii="Times New Roman" w:hAnsi="Times New Roman" w:cs="Times New Roman"/>
+        </w:rPr>
+      </w:pPr>
+      <w:r>
+        <w:rPr>
+          <w:rFonts w:ascii="Times New Roman" w:hAnsi="Times New Roman" w:cs="Times New Roman"/>
+        </w:rPr>
+        <w:t>Receiver process(</w:t>
+      </w:r>
+      <w:proofErr w:type="spellStart"/>
+      <w:r>
+        <w:rPr>
+          <w:rFonts w:ascii="Times New Roman" w:hAnsi="Times New Roman" w:cs="Times New Roman"/>
+        </w:rPr>
+        <w:t>rt_rcv</w:t>
+      </w:r>
+      <w:proofErr w:type="spellEnd"/>
+      <w:r>
+        <w:rPr>
+          <w:rFonts w:ascii="Times New Roman" w:hAnsi="Times New Roman" w:cs="Times New Roman"/>
+        </w:rPr>
+        <w:t>):</w:t>
+      </w:r>
+      <w:r>
+        <w:rPr>
+          <w:rFonts w:ascii="Times New Roman" w:hAnsi="Times New Roman" w:cs="Times New Roman"/>
+        </w:rPr>
+        <w:t xml:space="preserve"> </w:t>
+      </w:r>
+    </w:p>
+    <w:p>
+      <w:pPr>
+        <w:rPr>
+          <w:rFonts w:ascii="Times New Roman" w:hAnsi="Times New Roman" w:cs="Times New Roman"/>
+        </w:rPr>
+      </w:pPr>
+      <w:r>
+        <w:rPr>
+          <w:rFonts w:ascii="Times New Roman" w:hAnsi="Times New Roman" w:cs="Times New Roman"/>
+        </w:rPr>
+        <w:t xml:space="preserve">Before anything starts, receiver should keep sending a request to sender until it gets reply. </w:t>
+      </w:r>
+    </w:p>
+    <w:p>
+      <w:pPr>
+        <w:rPr>
+          <w:rFonts w:ascii="Times New Roman" w:hAnsi="Times New Roman" w:cs="Times New Roman"/>
+        </w:rPr>
+      </w:pPr>
+      <w:r>
+        <w:rPr>
+          <w:rFonts w:ascii="Times New Roman" w:hAnsi="Times New Roman" w:cs="Times New Roman"/>
+        </w:rPr>
+        <w:t>If it gets the permission</w:t>
+      </w:r>
+      <w:r>
+        <w:rPr>
+          <w:rFonts w:ascii="Times New Roman" w:hAnsi="Times New Roman" w:cs="Times New Roman"/>
+        </w:rPr>
+        <w:t xml:space="preserve">, </w:t>
+      </w:r>
+      <w:r>
+        <w:rPr>
+          <w:rFonts w:ascii="Times New Roman" w:hAnsi="Times New Roman" w:cs="Times New Roman"/>
+        </w:rPr>
+        <w:t>then we go to main body part. Else, it will exit</w:t>
+      </w:r>
+      <w:r>
+        <w:rPr>
+          <w:rFonts w:ascii="Times New Roman" w:hAnsi="Times New Roman" w:cs="Times New Roman"/>
+        </w:rPr>
+        <w:t>.</w:t>
+      </w:r>
+    </w:p>
+    <w:p>
+      <w:pPr>
+        <w:rPr>
+          <w:rFonts w:ascii="Times New Roman" w:hAnsi="Times New Roman" w:cs="Times New Roman"/>
+        </w:rPr>
+      </w:pPr>
+      <w:r>
+        <w:rPr>
+          <w:rFonts w:ascii="Times New Roman" w:hAnsi="Times New Roman" w:cs="Times New Roman"/>
+        </w:rPr>
+        <w:t xml:space="preserve">In this process, we could initial </w:t>
+      </w:r>
+      <w:proofErr w:type="spellStart"/>
+      <w:r>
+        <w:rPr>
+          <w:rFonts w:ascii="Times New Roman" w:hAnsi="Times New Roman" w:cs="Times New Roman"/>
+        </w:rPr>
+        <w:t>BaseDelta</w:t>
+      </w:r>
+      <w:proofErr w:type="spellEnd"/>
+      <w:r>
+        <w:rPr>
+          <w:rFonts w:ascii="Times New Roman" w:hAnsi="Times New Roman" w:cs="Times New Roman"/>
+        </w:rPr>
+        <w:t>.</w:t>
+      </w:r>
+    </w:p>
+    <w:p>
+      <w:pPr>
+        <w:rPr>
+          <w:rFonts w:ascii="Times New Roman" w:hAnsi="Times New Roman" w:cs="Times New Roman"/>
+        </w:rPr>
+      </w:pPr>
+      <w:proofErr w:type="spellStart"/>
+      <w:r>
+        <w:rPr>
+          <w:rFonts w:ascii="Times New Roman" w:hAnsi="Times New Roman" w:cs="Times New Roman"/>
+        </w:rPr>
+        <w:t>BaseDelta</w:t>
+      </w:r>
+      <w:proofErr w:type="spellEnd"/>
+      <w:r>
+        <w:rPr>
+          <w:rFonts w:ascii="Times New Roman" w:hAnsi="Times New Roman" w:cs="Times New Roman"/>
+        </w:rPr>
+        <w:t xml:space="preserve"> = </w:t>
+      </w:r>
+      <w:r>
+        <w:rPr>
+          <w:rFonts w:ascii="Times New Roman" w:hAnsi="Times New Roman" w:cs="Times New Roman"/>
+        </w:rPr>
+        <w:t xml:space="preserve">Now - </w:t>
+      </w:r>
+      <w:r>
+        <w:rPr>
+          <w:rFonts w:ascii="Times New Roman" w:hAnsi="Times New Roman" w:cs="Times New Roman"/>
+        </w:rPr>
+        <w:t xml:space="preserve">Receive Time1 </w:t>
+      </w:r>
+    </w:p>
+    <w:p>
+      <w:pPr>
+        <w:rPr>
+          <w:rFonts w:ascii="Times New Roman" w:hAnsi="Times New Roman" w:cs="Times New Roman"/>
+        </w:rPr>
+      </w:pPr>
+      <w:r>
+        <w:rPr>
+          <w:rFonts w:ascii="Times New Roman" w:hAnsi="Times New Roman" w:cs="Times New Roman"/>
+        </w:rPr>
+        <w:t xml:space="preserve">½ RTT = (Now – </w:t>
+      </w:r>
+      <w:proofErr w:type="spellStart"/>
+      <w:r>
+        <w:rPr>
+          <w:rFonts w:ascii="Times New Roman" w:hAnsi="Times New Roman" w:cs="Times New Roman"/>
+        </w:rPr>
+        <w:t>sendTS</w:t>
+      </w:r>
+      <w:proofErr w:type="spellEnd"/>
+      <w:r>
+        <w:rPr>
+          <w:rFonts w:ascii="Times New Roman" w:hAnsi="Times New Roman" w:cs="Times New Roman"/>
+        </w:rPr>
+        <w:t>)/2</w:t>
       </w:r>
     </w:p>
     <w:p>
@@ -146,686 +941,6 @@
           <w:rFonts w:ascii="Times New Roman" w:hAnsi="Times New Roman" w:cs="Times New Roman"/>
         </w:rPr>
       </w:pPr>
-      <w:r>
-        <w:rPr>
-          <w:rFonts w:ascii="Times New Roman" w:hAnsi="Times New Roman" w:cs="Times New Roman"/>
-        </w:rPr>
-        <w:t>1.Get data from local app</w:t>
-      </w:r>
-      <w:r>
-        <w:rPr>
-          <w:rFonts w:ascii="Times New Roman" w:hAnsi="Times New Roman" w:cs="Times New Roman"/>
-        </w:rPr>
-        <w:t xml:space="preserve"> and take the send time stamp</w:t>
-      </w:r>
-      <w:r>
-        <w:rPr>
-          <w:rFonts w:ascii="Times New Roman" w:hAnsi="Times New Roman" w:cs="Times New Roman"/>
-        </w:rPr>
-        <w:t>(</w:t>
-      </w:r>
-      <w:proofErr w:type="spellStart"/>
-      <w:r>
-        <w:rPr>
-          <w:rFonts w:ascii="Times New Roman" w:hAnsi="Times New Roman" w:cs="Times New Roman"/>
-        </w:rPr>
-        <w:t>send_TS</w:t>
-      </w:r>
-      <w:proofErr w:type="spellEnd"/>
-      <w:r>
-        <w:rPr>
-          <w:rFonts w:ascii="Times New Roman" w:hAnsi="Times New Roman" w:cs="Times New Roman"/>
-        </w:rPr>
-        <w:t>)</w:t>
-      </w:r>
-      <w:r>
-        <w:rPr>
-          <w:rFonts w:ascii="Times New Roman" w:hAnsi="Times New Roman" w:cs="Times New Roman"/>
-        </w:rPr>
-        <w:t xml:space="preserve">, then </w:t>
-      </w:r>
-      <w:r>
-        <w:rPr>
-          <w:rFonts w:ascii="Times New Roman" w:hAnsi="Times New Roman" w:cs="Times New Roman"/>
-        </w:rPr>
-        <w:t>store it into the window</w:t>
-      </w:r>
-      <w:r>
-        <w:rPr>
-          <w:rFonts w:ascii="Times New Roman" w:hAnsi="Times New Roman" w:cs="Times New Roman"/>
-        </w:rPr>
-        <w:t xml:space="preserve"> and </w:t>
-      </w:r>
-      <w:r>
-        <w:rPr>
-          <w:rFonts w:ascii="Times New Roman" w:hAnsi="Times New Roman" w:cs="Times New Roman"/>
-        </w:rPr>
-        <w:t>s</w:t>
-      </w:r>
-      <w:r>
-        <w:rPr>
-          <w:rFonts w:ascii="Times New Roman" w:hAnsi="Times New Roman" w:cs="Times New Roman"/>
-        </w:rPr>
-        <w:t xml:space="preserve">end </w:t>
-      </w:r>
-      <w:r>
-        <w:rPr>
-          <w:rFonts w:ascii="Times New Roman" w:hAnsi="Times New Roman" w:cs="Times New Roman"/>
-        </w:rPr>
-        <w:t xml:space="preserve">it </w:t>
-      </w:r>
-      <w:r>
-        <w:rPr>
-          <w:rFonts w:ascii="Times New Roman" w:hAnsi="Times New Roman" w:cs="Times New Roman"/>
-        </w:rPr>
-        <w:t>to the Receiver</w:t>
-      </w:r>
-      <w:r>
-        <w:rPr>
-          <w:rFonts w:ascii="Times New Roman" w:hAnsi="Times New Roman" w:cs="Times New Roman"/>
-        </w:rPr>
-        <w:t xml:space="preserve"> (type 0)</w:t>
-      </w:r>
-      <w:r>
-        <w:rPr>
-          <w:rFonts w:ascii="Times New Roman" w:hAnsi="Times New Roman" w:cs="Times New Roman"/>
-        </w:rPr>
-        <w:t>.</w:t>
-      </w:r>
-      <w:r>
-        <w:rPr>
-          <w:rFonts w:ascii="Times New Roman" w:hAnsi="Times New Roman" w:cs="Times New Roman"/>
-        </w:rPr>
-        <w:t xml:space="preserve">  </w:t>
-      </w:r>
-    </w:p>
-    <w:p>
-      <w:pPr>
-        <w:rPr>
-          <w:rFonts w:ascii="Times New Roman" w:hAnsi="Times New Roman" w:cs="Times New Roman"/>
-        </w:rPr>
-      </w:pPr>
-    </w:p>
-    <w:p>
-      <w:pPr>
-        <w:rPr>
-          <w:rFonts w:ascii="Times New Roman" w:hAnsi="Times New Roman" w:cs="Times New Roman"/>
-        </w:rPr>
-      </w:pPr>
-      <w:r>
-        <w:rPr>
-          <w:rFonts w:ascii="Times New Roman" w:hAnsi="Times New Roman" w:cs="Times New Roman"/>
-        </w:rPr>
-        <w:t xml:space="preserve">2.Check whether </w:t>
-      </w:r>
-      <w:r>
-        <w:rPr>
-          <w:rFonts w:ascii="Times New Roman" w:hAnsi="Times New Roman" w:cs="Times New Roman"/>
-        </w:rPr>
-        <w:t xml:space="preserve">we should shift the window. </w:t>
-      </w:r>
-    </w:p>
-    <w:p>
-      <w:pPr>
-        <w:rPr>
-          <w:rFonts w:ascii="Times New Roman" w:hAnsi="Times New Roman" w:cs="Times New Roman"/>
-        </w:rPr>
-      </w:pPr>
-      <w:r>
-        <w:rPr>
-          <w:rFonts w:ascii="Times New Roman" w:hAnsi="Times New Roman" w:cs="Times New Roman"/>
-        </w:rPr>
-        <w:t xml:space="preserve">If </w:t>
-      </w:r>
-      <w:r>
-        <w:rPr>
-          <w:rFonts w:ascii="Times New Roman" w:hAnsi="Times New Roman" w:cs="Times New Roman"/>
-        </w:rPr>
-        <w:t>(</w:t>
-      </w:r>
-      <w:proofErr w:type="spellStart"/>
-      <w:r>
-        <w:rPr>
-          <w:rFonts w:ascii="Times New Roman" w:hAnsi="Times New Roman" w:cs="Times New Roman"/>
-        </w:rPr>
-        <w:t>sendTS+base_delta+Latency_Window</w:t>
-      </w:r>
-      <w:proofErr w:type="spellEnd"/>
-      <w:r>
-        <w:rPr>
-          <w:rFonts w:ascii="Times New Roman" w:hAnsi="Times New Roman" w:cs="Times New Roman"/>
-        </w:rPr>
-        <w:t>&lt;</w:t>
-      </w:r>
-      <w:r>
-        <w:rPr>
-          <w:rFonts w:ascii="Times New Roman" w:hAnsi="Times New Roman" w:cs="Times New Roman"/>
-        </w:rPr>
-        <w:t>=</w:t>
-      </w:r>
-      <w:proofErr w:type="spellStart"/>
-      <w:r>
-        <w:rPr>
-          <w:rFonts w:ascii="Times New Roman" w:hAnsi="Times New Roman" w:cs="Times New Roman"/>
-        </w:rPr>
-        <w:t>Sender_</w:t>
-      </w:r>
-      <w:r>
-        <w:rPr>
-          <w:rFonts w:ascii="Times New Roman" w:hAnsi="Times New Roman" w:cs="Times New Roman"/>
-        </w:rPr>
-        <w:t>now</w:t>
-      </w:r>
-      <w:proofErr w:type="spellEnd"/>
-      <w:r>
-        <w:rPr>
-          <w:rFonts w:ascii="Times New Roman" w:hAnsi="Times New Roman" w:cs="Times New Roman"/>
-        </w:rPr>
-        <w:t xml:space="preserve"> +</w:t>
-      </w:r>
-      <w:proofErr w:type="spellStart"/>
-      <w:r>
-        <w:rPr>
-          <w:rFonts w:ascii="Times New Roman" w:hAnsi="Times New Roman" w:cs="Times New Roman"/>
-        </w:rPr>
-        <w:t>clock_</w:t>
-      </w:r>
-      <w:proofErr w:type="gramStart"/>
-      <w:r>
-        <w:rPr>
-          <w:rFonts w:ascii="Times New Roman" w:hAnsi="Times New Roman" w:cs="Times New Roman"/>
-        </w:rPr>
-        <w:t>diff</w:t>
-      </w:r>
-      <w:proofErr w:type="spellEnd"/>
-      <w:r>
-        <w:rPr>
-          <w:rFonts w:ascii="Times New Roman" w:hAnsi="Times New Roman" w:cs="Times New Roman"/>
-        </w:rPr>
-        <w:t xml:space="preserve"> </w:t>
-      </w:r>
-      <w:r>
-        <w:rPr>
-          <w:rFonts w:ascii="Times New Roman" w:hAnsi="Times New Roman" w:cs="Times New Roman"/>
-        </w:rPr>
-        <w:t>)</w:t>
-      </w:r>
-      <w:proofErr w:type="gramEnd"/>
-      <w:r>
-        <w:rPr>
-          <w:rFonts w:ascii="Times New Roman" w:hAnsi="Times New Roman" w:cs="Times New Roman"/>
-        </w:rPr>
-        <w:t xml:space="preserve"> </w:t>
-      </w:r>
-    </w:p>
-    <w:p>
-      <w:pPr>
-        <w:rPr>
-          <w:rFonts w:ascii="Times New Roman" w:hAnsi="Times New Roman" w:cs="Times New Roman"/>
-        </w:rPr>
-      </w:pPr>
-      <w:r>
-        <w:rPr>
-          <w:rFonts w:ascii="Times New Roman" w:hAnsi="Times New Roman" w:cs="Times New Roman"/>
-        </w:rPr>
-        <w:t>then we shift otherwise, do nothing.</w:t>
-      </w:r>
-    </w:p>
-    <w:p>
-      <w:pPr>
-        <w:rPr>
-          <w:rFonts w:ascii="Times New Roman" w:hAnsi="Times New Roman" w:cs="Times New Roman"/>
-        </w:rPr>
-      </w:pPr>
-      <w:r>
-        <w:rPr>
-          <w:rFonts w:ascii="Times New Roman" w:hAnsi="Times New Roman" w:cs="Times New Roman"/>
-        </w:rPr>
-        <w:t xml:space="preserve">The condition could convert to </w:t>
-      </w:r>
-      <w:proofErr w:type="spellStart"/>
-      <w:r>
-        <w:rPr>
-          <w:rFonts w:ascii="Times New Roman" w:hAnsi="Times New Roman" w:cs="Times New Roman"/>
-        </w:rPr>
-        <w:t>sendTS</w:t>
-      </w:r>
-      <w:proofErr w:type="spellEnd"/>
-      <w:r>
-        <w:rPr>
-          <w:rFonts w:ascii="Times New Roman" w:hAnsi="Times New Roman" w:cs="Times New Roman"/>
-        </w:rPr>
-        <w:t xml:space="preserve"> + ½ RTT +</w:t>
-      </w:r>
-      <w:proofErr w:type="spellStart"/>
-      <w:r>
-        <w:rPr>
-          <w:rFonts w:ascii="Times New Roman" w:hAnsi="Times New Roman" w:cs="Times New Roman"/>
-        </w:rPr>
-        <w:t>LatencyWindow</w:t>
-      </w:r>
-      <w:proofErr w:type="spellEnd"/>
-      <w:r>
-        <w:rPr>
-          <w:rFonts w:ascii="Times New Roman" w:hAnsi="Times New Roman" w:cs="Times New Roman"/>
-        </w:rPr>
-        <w:t>&lt;=</w:t>
-      </w:r>
-      <w:proofErr w:type="spellStart"/>
-      <w:r>
-        <w:rPr>
-          <w:rFonts w:ascii="Times New Roman" w:hAnsi="Times New Roman" w:cs="Times New Roman"/>
-        </w:rPr>
-        <w:t>Sender_now</w:t>
-      </w:r>
-      <w:proofErr w:type="spellEnd"/>
-    </w:p>
-    <w:p>
-      <w:pPr>
-        <w:rPr>
-          <w:rFonts w:ascii="Times New Roman" w:hAnsi="Times New Roman" w:cs="Times New Roman"/>
-        </w:rPr>
-      </w:pPr>
-    </w:p>
-    <w:p>
-      <w:pPr>
-        <w:rPr>
-          <w:rFonts w:ascii="Times New Roman" w:hAnsi="Times New Roman" w:cs="Times New Roman"/>
-        </w:rPr>
-      </w:pPr>
-      <w:r>
-        <w:rPr>
-          <w:rFonts w:ascii="Times New Roman" w:hAnsi="Times New Roman" w:cs="Times New Roman"/>
-        </w:rPr>
-        <w:t xml:space="preserve">3.Receive the </w:t>
-      </w:r>
-      <w:r>
-        <w:rPr>
-          <w:rFonts w:ascii="Times New Roman" w:hAnsi="Times New Roman" w:cs="Times New Roman"/>
-        </w:rPr>
-        <w:t>ACK packet</w:t>
-      </w:r>
-      <w:r>
-        <w:rPr>
-          <w:rFonts w:ascii="Times New Roman" w:hAnsi="Times New Roman" w:cs="Times New Roman"/>
-        </w:rPr>
-        <w:t xml:space="preserve"> </w:t>
-      </w:r>
-      <w:r>
-        <w:rPr>
-          <w:rFonts w:ascii="Times New Roman" w:hAnsi="Times New Roman" w:cs="Times New Roman"/>
-        </w:rPr>
-        <w:t xml:space="preserve">from receiver and update the </w:t>
-      </w:r>
-      <w:r>
-        <w:rPr>
-          <w:rFonts w:ascii="Times New Roman" w:hAnsi="Times New Roman" w:cs="Times New Roman"/>
-        </w:rPr>
-        <w:t xml:space="preserve">½ RTT </w:t>
-      </w:r>
-    </w:p>
-    <w:p>
-      <w:pPr>
-        <w:rPr>
-          <w:rFonts w:ascii="Times New Roman" w:hAnsi="Times New Roman" w:cs="Times New Roman"/>
-        </w:rPr>
-      </w:pPr>
-      <w:r>
-        <w:rPr>
-          <w:rFonts w:ascii="Times New Roman" w:hAnsi="Times New Roman" w:cs="Times New Roman"/>
-        </w:rPr>
-        <w:t>Send the ACKACK packet</w:t>
-      </w:r>
-      <w:r>
-        <w:rPr>
-          <w:rFonts w:ascii="Times New Roman" w:hAnsi="Times New Roman" w:cs="Times New Roman"/>
-        </w:rPr>
-        <w:t xml:space="preserve">  </w:t>
-      </w:r>
-      <w:r>
-        <w:rPr>
-          <w:rFonts w:ascii="Times New Roman" w:hAnsi="Times New Roman" w:cs="Times New Roman"/>
-        </w:rPr>
-        <w:t xml:space="preserve"> </w:t>
-      </w:r>
-    </w:p>
-    <w:p>
-      <w:pPr>
-        <w:rPr>
-          <w:rFonts w:ascii="Times New Roman" w:hAnsi="Times New Roman" w:cs="Times New Roman"/>
-        </w:rPr>
-      </w:pPr>
-      <w:r>
-        <w:rPr>
-          <w:rFonts w:ascii="Times New Roman" w:hAnsi="Times New Roman" w:cs="Times New Roman"/>
-        </w:rPr>
-        <w:t xml:space="preserve">check whether we have NACK and resend </w:t>
-      </w:r>
-      <w:proofErr w:type="gramStart"/>
-      <w:r>
-        <w:rPr>
-          <w:rFonts w:ascii="Times New Roman" w:hAnsi="Times New Roman" w:cs="Times New Roman"/>
-        </w:rPr>
-        <w:t xml:space="preserve">packet </w:t>
-      </w:r>
-      <w:r>
-        <w:rPr>
-          <w:rFonts w:ascii="Times New Roman" w:hAnsi="Times New Roman" w:cs="Times New Roman"/>
-        </w:rPr>
-        <w:t xml:space="preserve"> </w:t>
-      </w:r>
-      <w:r>
-        <w:rPr>
-          <w:rFonts w:ascii="Times New Roman" w:hAnsi="Times New Roman" w:cs="Times New Roman"/>
-        </w:rPr>
-        <w:t>based</w:t>
-      </w:r>
-      <w:proofErr w:type="gramEnd"/>
-      <w:r>
-        <w:rPr>
-          <w:rFonts w:ascii="Times New Roman" w:hAnsi="Times New Roman" w:cs="Times New Roman"/>
-        </w:rPr>
-        <w:t xml:space="preserve"> on the condition : </w:t>
-      </w:r>
-      <w:proofErr w:type="spellStart"/>
-      <w:r>
-        <w:rPr>
-          <w:rFonts w:ascii="Times New Roman" w:hAnsi="Times New Roman" w:cs="Times New Roman"/>
-        </w:rPr>
-        <w:t>sendTS+latencyWindow</w:t>
-      </w:r>
-      <w:proofErr w:type="spellEnd"/>
-      <w:r>
-        <w:rPr>
-          <w:rFonts w:ascii="Times New Roman" w:hAnsi="Times New Roman" w:cs="Times New Roman"/>
-        </w:rPr>
-        <w:t xml:space="preserve"> &gt;</w:t>
-      </w:r>
-      <w:proofErr w:type="spellStart"/>
-      <w:r>
-        <w:rPr>
-          <w:rFonts w:ascii="Times New Roman" w:hAnsi="Times New Roman" w:cs="Times New Roman"/>
-        </w:rPr>
-        <w:t>Sender_now</w:t>
-      </w:r>
-      <w:proofErr w:type="spellEnd"/>
-    </w:p>
-    <w:p>
-      <w:pPr>
-        <w:rPr>
-          <w:rFonts w:ascii="Times New Roman" w:hAnsi="Times New Roman" w:cs="Times New Roman"/>
-        </w:rPr>
-      </w:pPr>
-      <w:r>
-        <w:rPr>
-          <w:rFonts w:ascii="Times New Roman" w:hAnsi="Times New Roman" w:cs="Times New Roman"/>
-        </w:rPr>
-        <w:t>(</w:t>
-      </w:r>
-      <w:proofErr w:type="gramStart"/>
-      <w:r>
-        <w:rPr>
-          <w:rFonts w:ascii="Times New Roman" w:hAnsi="Times New Roman" w:cs="Times New Roman"/>
-        </w:rPr>
-        <w:t>if</w:t>
-      </w:r>
-      <w:proofErr w:type="gramEnd"/>
-      <w:r>
-        <w:rPr>
-          <w:rFonts w:ascii="Times New Roman" w:hAnsi="Times New Roman" w:cs="Times New Roman"/>
-        </w:rPr>
-        <w:t xml:space="preserve"> is NACK type, which is type 6, keep original </w:t>
-      </w:r>
-      <w:proofErr w:type="spellStart"/>
-      <w:r>
-        <w:rPr>
-          <w:rFonts w:ascii="Times New Roman" w:hAnsi="Times New Roman" w:cs="Times New Roman"/>
-        </w:rPr>
-        <w:t>sendTS</w:t>
-      </w:r>
-      <w:proofErr w:type="spellEnd"/>
-      <w:r>
-        <w:rPr>
-          <w:rFonts w:ascii="Times New Roman" w:hAnsi="Times New Roman" w:cs="Times New Roman"/>
-        </w:rPr>
-        <w:t xml:space="preserve">, get time of </w:t>
-      </w:r>
-      <w:proofErr w:type="spellStart"/>
-      <w:r>
-        <w:rPr>
-          <w:rFonts w:ascii="Times New Roman" w:hAnsi="Times New Roman" w:cs="Times New Roman"/>
-        </w:rPr>
-        <w:t>N_sendTS</w:t>
-      </w:r>
-      <w:proofErr w:type="spellEnd"/>
-      <w:r>
-        <w:rPr>
-          <w:rFonts w:ascii="Times New Roman" w:hAnsi="Times New Roman" w:cs="Times New Roman"/>
-        </w:rPr>
-        <w:t xml:space="preserve"> to receiver)</w:t>
-      </w:r>
-    </w:p>
-    <w:p>
-      <w:pPr>
-        <w:rPr>
-          <w:rFonts w:ascii="Times New Roman" w:hAnsi="Times New Roman" w:cs="Times New Roman"/>
-        </w:rPr>
-      </w:pPr>
-    </w:p>
-    <w:p>
-      <w:pPr>
-        <w:rPr>
-          <w:rFonts w:ascii="Times New Roman" w:hAnsi="Times New Roman" w:cs="Times New Roman"/>
-        </w:rPr>
-      </w:pPr>
-      <w:r>
-        <w:rPr>
-          <w:rFonts w:ascii="Times New Roman" w:hAnsi="Times New Roman" w:cs="Times New Roman"/>
-        </w:rPr>
-        <w:t>4. If Sender receive the request, which is message type 3,</w:t>
-      </w:r>
-      <w:r>
-        <w:rPr>
-          <w:rFonts w:ascii="Times New Roman" w:hAnsi="Times New Roman" w:cs="Times New Roman"/>
-        </w:rPr>
-        <w:t xml:space="preserve"> </w:t>
-      </w:r>
-      <w:r>
-        <w:rPr>
-          <w:rFonts w:ascii="Times New Roman" w:hAnsi="Times New Roman" w:cs="Times New Roman"/>
-        </w:rPr>
-        <w:t>it will send decline</w:t>
-      </w:r>
-      <w:r>
-        <w:rPr>
-          <w:rFonts w:ascii="Times New Roman" w:hAnsi="Times New Roman" w:cs="Times New Roman"/>
-        </w:rPr>
-        <w:t>, sending message with type 5.</w:t>
-      </w:r>
-    </w:p>
-    <w:p>
-      <w:pPr>
-        <w:rPr>
-          <w:rFonts w:ascii="Times New Roman" w:hAnsi="Times New Roman" w:cs="Times New Roman"/>
-        </w:rPr>
-      </w:pPr>
-    </w:p>
-    <w:p>
-      <w:pPr>
-        <w:rPr>
-          <w:rFonts w:ascii="Times New Roman" w:hAnsi="Times New Roman" w:cs="Times New Roman"/>
-        </w:rPr>
-      </w:pPr>
-      <w:r>
-        <w:rPr>
-          <w:rFonts w:ascii="Times New Roman" w:hAnsi="Times New Roman" w:cs="Times New Roman"/>
-        </w:rPr>
-        <w:t>Receiver process(</w:t>
-      </w:r>
-      <w:proofErr w:type="spellStart"/>
-      <w:r>
-        <w:rPr>
-          <w:rFonts w:ascii="Times New Roman" w:hAnsi="Times New Roman" w:cs="Times New Roman"/>
-        </w:rPr>
-        <w:t>rt_rcv</w:t>
-      </w:r>
-      <w:proofErr w:type="spellEnd"/>
-      <w:r>
-        <w:rPr>
-          <w:rFonts w:ascii="Times New Roman" w:hAnsi="Times New Roman" w:cs="Times New Roman"/>
-        </w:rPr>
-        <w:t>):</w:t>
-      </w:r>
-      <w:r>
-        <w:rPr>
-          <w:rFonts w:ascii="Times New Roman" w:hAnsi="Times New Roman" w:cs="Times New Roman"/>
-        </w:rPr>
-        <w:t xml:space="preserve"> </w:t>
-      </w:r>
-    </w:p>
-    <w:p>
-      <w:pPr>
-        <w:rPr>
-          <w:rFonts w:ascii="Times New Roman" w:hAnsi="Times New Roman" w:cs="Times New Roman"/>
-        </w:rPr>
-      </w:pPr>
-      <w:r>
-        <w:rPr>
-          <w:rFonts w:ascii="Times New Roman" w:hAnsi="Times New Roman" w:cs="Times New Roman"/>
-        </w:rPr>
-        <w:t xml:space="preserve">Before anything starts, receiver should keep sending a request to sender until it gets reply. </w:t>
-      </w:r>
-    </w:p>
-    <w:p>
-      <w:pPr>
-        <w:rPr>
-          <w:rFonts w:ascii="Times New Roman" w:hAnsi="Times New Roman" w:cs="Times New Roman"/>
-        </w:rPr>
-      </w:pPr>
-      <w:r>
-        <w:rPr>
-          <w:rFonts w:ascii="Times New Roman" w:hAnsi="Times New Roman" w:cs="Times New Roman"/>
-        </w:rPr>
-        <w:t>If it gets the permission</w:t>
-      </w:r>
-      <w:r>
-        <w:rPr>
-          <w:rFonts w:ascii="Times New Roman" w:hAnsi="Times New Roman" w:cs="Times New Roman"/>
-        </w:rPr>
-        <w:t xml:space="preserve">, </w:t>
-      </w:r>
-      <w:r>
-        <w:rPr>
-          <w:rFonts w:ascii="Times New Roman" w:hAnsi="Times New Roman" w:cs="Times New Roman"/>
-        </w:rPr>
-        <w:t>then we go to main body part. Else, it will exit</w:t>
-      </w:r>
-      <w:r>
-        <w:rPr>
-          <w:rFonts w:ascii="Times New Roman" w:hAnsi="Times New Roman" w:cs="Times New Roman"/>
-        </w:rPr>
-        <w:t>.</w:t>
-      </w:r>
-    </w:p>
-    <w:p>
-      <w:pPr>
-        <w:rPr>
-          <w:rFonts w:ascii="Times New Roman" w:hAnsi="Times New Roman" w:cs="Times New Roman"/>
-        </w:rPr>
-      </w:pPr>
-      <w:r>
-        <w:rPr>
-          <w:rFonts w:ascii="Times New Roman" w:hAnsi="Times New Roman" w:cs="Times New Roman"/>
-        </w:rPr>
-        <w:t xml:space="preserve">In this process, we could initial </w:t>
-      </w:r>
-      <w:proofErr w:type="spellStart"/>
-      <w:r>
-        <w:rPr>
-          <w:rFonts w:ascii="Times New Roman" w:hAnsi="Times New Roman" w:cs="Times New Roman"/>
-        </w:rPr>
-        <w:t>BaseDelta</w:t>
-      </w:r>
-      <w:proofErr w:type="spellEnd"/>
-      <w:r>
-        <w:rPr>
-          <w:rFonts w:ascii="Times New Roman" w:hAnsi="Times New Roman" w:cs="Times New Roman"/>
-        </w:rPr>
-        <w:t>.</w:t>
-      </w:r>
-    </w:p>
-    <w:p>
-      <w:pPr>
-        <w:rPr>
-          <w:rFonts w:ascii="Times New Roman" w:hAnsi="Times New Roman" w:cs="Times New Roman"/>
-        </w:rPr>
-      </w:pPr>
-      <w:proofErr w:type="spellStart"/>
-      <w:r>
-        <w:rPr>
-          <w:rFonts w:ascii="Times New Roman" w:hAnsi="Times New Roman" w:cs="Times New Roman"/>
-        </w:rPr>
-        <w:t>BaseDelta</w:t>
-      </w:r>
-      <w:proofErr w:type="spellEnd"/>
-      <w:r>
-        <w:rPr>
-          <w:rFonts w:ascii="Times New Roman" w:hAnsi="Times New Roman" w:cs="Times New Roman"/>
-        </w:rPr>
-        <w:t xml:space="preserve"> = </w:t>
-      </w:r>
-      <w:r>
-        <w:rPr>
-          <w:rFonts w:ascii="Times New Roman" w:hAnsi="Times New Roman" w:cs="Times New Roman"/>
-        </w:rPr>
-        <w:t xml:space="preserve">Now - </w:t>
-      </w:r>
-      <w:r>
-        <w:rPr>
-          <w:rFonts w:ascii="Times New Roman" w:hAnsi="Times New Roman" w:cs="Times New Roman"/>
-        </w:rPr>
-        <w:t xml:space="preserve">Receive Time1 </w:t>
-      </w:r>
-    </w:p>
-    <w:p>
-      <w:pPr>
-        <w:rPr>
-          <w:rFonts w:ascii="Times New Roman" w:hAnsi="Times New Roman" w:cs="Times New Roman"/>
-        </w:rPr>
-      </w:pPr>
-      <w:r>
-        <w:rPr>
-          <w:rFonts w:ascii="Times New Roman" w:hAnsi="Times New Roman" w:cs="Times New Roman"/>
-        </w:rPr>
-        <w:t xml:space="preserve">½ RTT = (Now – </w:t>
-      </w:r>
-      <w:proofErr w:type="spellStart"/>
-      <w:r>
-        <w:rPr>
-          <w:rFonts w:ascii="Times New Roman" w:hAnsi="Times New Roman" w:cs="Times New Roman"/>
-        </w:rPr>
-        <w:t>sendTS</w:t>
-      </w:r>
-      <w:proofErr w:type="spellEnd"/>
-      <w:r>
-        <w:rPr>
-          <w:rFonts w:ascii="Times New Roman" w:hAnsi="Times New Roman" w:cs="Times New Roman"/>
-        </w:rPr>
-        <w:t>)/2</w:t>
-      </w:r>
-    </w:p>
-    <w:p>
-      <w:pPr>
-        <w:rPr>
-          <w:rFonts w:ascii="Times New Roman" w:hAnsi="Times New Roman" w:cs="Times New Roman"/>
-        </w:rPr>
-      </w:pPr>
-      <w:r>
-        <w:rPr>
-          <w:rFonts w:ascii="Times New Roman" w:hAnsi="Times New Roman" w:cs="Times New Roman"/>
-        </w:rPr>
-        <w:t>------------------------</w:t>
-      </w:r>
     </w:p>
     <w:p>
       <w:pPr>
@@ -1060,6 +1175,22 @@
     </w:p>
     <w:p>
       <w:pPr>
+        <w:pStyle w:val="ListParagraph"/>
+        <w:rPr>
+          <w:rFonts w:ascii="Times New Roman" w:hAnsi="Times New Roman" w:cs="Times New Roman"/>
+        </w:rPr>
+      </w:pPr>
+    </w:p>
+    <w:p>
+      <w:pPr>
+        <w:pStyle w:val="ListParagraph"/>
+        <w:rPr>
+          <w:rFonts w:ascii="Times New Roman" w:hAnsi="Times New Roman" w:cs="Times New Roman"/>
+        </w:rPr>
+      </w:pPr>
+    </w:p>
+    <w:p>
+      <w:pPr>
         <w:rPr>
           <w:rFonts w:ascii="Times New Roman" w:hAnsi="Times New Roman" w:cs="Times New Roman"/>
         </w:rPr>
@@ -1106,6 +1237,7 @@
         <w:rPr>
           <w:rFonts w:ascii="Times New Roman" w:hAnsi="Times New Roman" w:cs="Times New Roman"/>
         </w:rPr>
+        <w:lastRenderedPageBreak/>
         <w:t>The third responsibility is D</w:t>
       </w:r>
       <w:r>
@@ -1224,68 +1356,113 @@
         <w:rPr>
           <w:rFonts w:ascii="Times New Roman" w:hAnsi="Times New Roman" w:cs="Times New Roman"/>
         </w:rPr>
-        <w:t xml:space="preserve">If less than or </w:t>
+        <w:t>If</w:t>
+      </w:r>
+      <w:r>
+        <w:rPr>
+          <w:rFonts w:ascii="Times New Roman" w:hAnsi="Times New Roman" w:cs="Times New Roman"/>
+        </w:rPr>
+        <w:t xml:space="preserve"> </w:t>
+      </w:r>
+      <w:r>
+        <w:rPr>
+          <w:rFonts w:ascii="Times New Roman" w:hAnsi="Times New Roman" w:cs="Times New Roman" w:hint="eastAsia"/>
+        </w:rPr>
+        <w:t>t</w:t>
+      </w:r>
+      <w:r>
+        <w:rPr>
+          <w:rFonts w:ascii="Times New Roman" w:hAnsi="Times New Roman" w:cs="Times New Roman"/>
+        </w:rPr>
+        <w:t>he left hand side is</w:t>
+      </w:r>
+      <w:r>
+        <w:rPr>
+          <w:rFonts w:ascii="Times New Roman" w:hAnsi="Times New Roman" w:cs="Times New Roman"/>
+        </w:rPr>
+        <w:t xml:space="preserve"> less than or equal</w:t>
+      </w:r>
+      <w:r>
+        <w:rPr>
+          <w:rFonts w:ascii="Times New Roman" w:hAnsi="Times New Roman" w:cs="Times New Roman"/>
+        </w:rPr>
+        <w:t xml:space="preserve"> than the right hand side</w:t>
+      </w:r>
+      <w:r>
+        <w:rPr>
+          <w:rFonts w:ascii="Times New Roman" w:hAnsi="Times New Roman" w:cs="Times New Roman"/>
+        </w:rPr>
+        <w:t xml:space="preserve">, </w:t>
+      </w:r>
+      <w:r>
+        <w:rPr>
+          <w:rFonts w:ascii="Times New Roman" w:hAnsi="Times New Roman" w:cs="Times New Roman"/>
+        </w:rPr>
+        <w:t xml:space="preserve">the receiver </w:t>
+      </w:r>
+      <w:r>
+        <w:rPr>
+          <w:rFonts w:ascii="Times New Roman" w:hAnsi="Times New Roman" w:cs="Times New Roman"/>
+        </w:rPr>
+        <w:t xml:space="preserve">deliver the </w:t>
       </w:r>
       <w:proofErr w:type="gramStart"/>
       <w:r>
         <w:rPr>
           <w:rFonts w:ascii="Times New Roman" w:hAnsi="Times New Roman" w:cs="Times New Roman"/>
         </w:rPr>
-        <w:t>equal,  deliver</w:t>
+        <w:t>packet</w:t>
+      </w:r>
+      <w:r>
+        <w:rPr>
+          <w:rFonts w:ascii="Times New Roman" w:hAnsi="Times New Roman" w:cs="Times New Roman"/>
+        </w:rPr>
+        <w:t xml:space="preserve"> .</w:t>
+      </w:r>
+      <w:r>
+        <w:rPr>
+          <w:rFonts w:ascii="Times New Roman" w:hAnsi="Times New Roman" w:cs="Times New Roman"/>
+        </w:rPr>
+        <w:t>Otherwise</w:t>
       </w:r>
       <w:proofErr w:type="gramEnd"/>
       <w:r>
         <w:rPr>
           <w:rFonts w:ascii="Times New Roman" w:hAnsi="Times New Roman" w:cs="Times New Roman"/>
         </w:rPr>
-        <w:t xml:space="preserve"> the packet</w:t>
-      </w:r>
-    </w:p>
-    <w:p>
-      <w:pPr>
-        <w:rPr>
-          <w:rFonts w:ascii="Times New Roman" w:hAnsi="Times New Roman" w:cs="Times New Roman"/>
-        </w:rPr>
-      </w:pPr>
-      <w:r>
-        <w:rPr>
-          <w:rFonts w:ascii="Times New Roman" w:hAnsi="Times New Roman" w:cs="Times New Roman"/>
-        </w:rPr>
-        <w:t>Otherwise keep into the buffer</w:t>
-      </w:r>
-    </w:p>
-    <w:p>
-      <w:pPr>
-        <w:rPr>
-          <w:rFonts w:ascii="Times New Roman" w:hAnsi="Times New Roman" w:cs="Times New Roman"/>
-        </w:rPr>
-      </w:pPr>
-    </w:p>
-    <w:p>
-      <w:pPr>
-        <w:rPr>
-          <w:rFonts w:ascii="Times New Roman" w:hAnsi="Times New Roman" w:cs="Times New Roman"/>
-        </w:rPr>
-      </w:pPr>
-    </w:p>
-    <w:p>
-      <w:pPr>
-        <w:rPr>
-          <w:rFonts w:ascii="Times New Roman" w:hAnsi="Times New Roman" w:cs="Times New Roman"/>
-        </w:rPr>
-      </w:pPr>
-    </w:p>
-    <w:p>
-      <w:pPr>
-        <w:rPr>
-          <w:rFonts w:ascii="Times New Roman" w:hAnsi="Times New Roman" w:cs="Times New Roman"/>
-        </w:rPr>
-      </w:pPr>
-      <w:r>
-        <w:rPr>
-          <w:rFonts w:ascii="Times New Roman" w:hAnsi="Times New Roman" w:cs="Times New Roman"/>
-        </w:rPr>
-        <w:lastRenderedPageBreak/>
+        <w:t xml:space="preserve"> keep into the buffer</w:t>
+      </w:r>
+      <w:r>
+        <w:rPr>
+          <w:rFonts w:ascii="Times New Roman" w:hAnsi="Times New Roman" w:cs="Times New Roman"/>
+        </w:rPr>
+        <w:t>.</w:t>
+      </w:r>
+    </w:p>
+    <w:p>
+      <w:pPr>
+        <w:rPr>
+          <w:rFonts w:ascii="Times New Roman" w:hAnsi="Times New Roman" w:cs="Times New Roman"/>
+        </w:rPr>
+      </w:pPr>
+    </w:p>
+    <w:p>
+      <w:pPr>
+        <w:rPr>
+          <w:rFonts w:ascii="Times New Roman" w:hAnsi="Times New Roman" w:cs="Times New Roman"/>
+        </w:rPr>
+      </w:pPr>
+    </w:p>
+    <w:p>
+      <w:pPr>
+        <w:rPr>
+          <w:rFonts w:ascii="Times New Roman" w:hAnsi="Times New Roman" w:cs="Times New Roman"/>
+        </w:rPr>
+      </w:pPr>
+      <w:r>
+        <w:rPr>
+          <w:rFonts w:ascii="Times New Roman" w:hAnsi="Times New Roman" w:cs="Times New Roman"/>
+        </w:rPr>
         <w:t>Data Structure of Sender</w:t>
       </w:r>
     </w:p>
@@ -1299,8 +1476,126 @@
         <w:rPr>
           <w:rFonts w:ascii="Times New Roman" w:hAnsi="Times New Roman" w:cs="Times New Roman"/>
         </w:rPr>
-        <w:t>2d array Buffer Window</w:t>
-      </w:r>
+        <w:t>Package Array</w:t>
+      </w:r>
+      <w:r>
+        <w:rPr>
+          <w:rFonts w:ascii="Times New Roman" w:hAnsi="Times New Roman" w:cs="Times New Roman"/>
+        </w:rPr>
+        <w:tab/>
+      </w:r>
+      <w:r>
+        <w:rPr>
+          <w:rFonts w:ascii="Times New Roman" w:hAnsi="Times New Roman" w:cs="Times New Roman"/>
+        </w:rPr>
+        <w:tab/>
+      </w:r>
+      <w:proofErr w:type="gramStart"/>
+      <w:r>
+        <w:rPr>
+          <w:rFonts w:ascii="Times New Roman" w:hAnsi="Times New Roman" w:cs="Times New Roman"/>
+        </w:rPr>
+        <w:tab/>
+        <w:t xml:space="preserve">  /</w:t>
+      </w:r>
+      <w:proofErr w:type="gramEnd"/>
+      <w:r>
+        <w:rPr>
+          <w:rFonts w:ascii="Times New Roman" w:hAnsi="Times New Roman" w:cs="Times New Roman"/>
+        </w:rPr>
+        <w:t>* Store an array of package in order to recovery*/</w:t>
+      </w:r>
+    </w:p>
+    <w:p>
+      <w:pPr>
+        <w:rPr>
+          <w:rFonts w:ascii="Times New Roman" w:hAnsi="Times New Roman" w:cs="Times New Roman"/>
+        </w:rPr>
+      </w:pPr>
+      <w:r>
+        <w:rPr>
+          <w:rFonts w:ascii="Times New Roman" w:hAnsi="Times New Roman" w:cs="Times New Roman"/>
+        </w:rPr>
+        <w:t xml:space="preserve">Time     </w:t>
+      </w:r>
+      <w:r>
+        <w:rPr>
+          <w:rFonts w:ascii="Times New Roman" w:hAnsi="Times New Roman" w:cs="Times New Roman"/>
+        </w:rPr>
+        <w:t xml:space="preserve"> </w:t>
+      </w:r>
+      <w:r>
+        <w:rPr>
+          <w:rFonts w:ascii="Times New Roman" w:hAnsi="Times New Roman" w:cs="Times New Roman"/>
+        </w:rPr>
+        <w:t>A</w:t>
+      </w:r>
+      <w:r>
+        <w:rPr>
+          <w:rFonts w:ascii="Times New Roman" w:hAnsi="Times New Roman" w:cs="Times New Roman"/>
+        </w:rPr>
+        <w:t>rray</w:t>
+      </w:r>
+      <w:r>
+        <w:rPr>
+          <w:rFonts w:ascii="Times New Roman" w:hAnsi="Times New Roman" w:cs="Times New Roman"/>
+        </w:rPr>
+        <w:t xml:space="preserve"> </w:t>
+      </w:r>
+      <w:r>
+        <w:rPr>
+          <w:rFonts w:ascii="Times New Roman" w:hAnsi="Times New Roman" w:cs="Times New Roman"/>
+        </w:rPr>
+        <w:t xml:space="preserve">                     </w:t>
+      </w:r>
+    </w:p>
+    <w:p>
+      <w:pPr>
+        <w:rPr>
+          <w:rFonts w:ascii="Times New Roman" w:hAnsi="Times New Roman" w:cs="Times New Roman"/>
+        </w:rPr>
+      </w:pPr>
+      <w:r>
+        <w:rPr>
+          <w:rFonts w:ascii="Times New Roman" w:hAnsi="Times New Roman" w:cs="Times New Roman"/>
+        </w:rPr>
+        <w:t xml:space="preserve">/* array to store </w:t>
+      </w:r>
+      <w:proofErr w:type="spellStart"/>
+      <w:r>
+        <w:rPr>
+          <w:rFonts w:ascii="Times New Roman" w:hAnsi="Times New Roman" w:cs="Times New Roman"/>
+        </w:rPr>
+        <w:t>sendTS+latency</w:t>
+      </w:r>
+      <w:proofErr w:type="spellEnd"/>
+      <w:r>
+        <w:rPr>
+          <w:rFonts w:ascii="Times New Roman" w:hAnsi="Times New Roman" w:cs="Times New Roman"/>
+        </w:rPr>
+        <w:t xml:space="preserve"> window </w:t>
+      </w:r>
+      <w:proofErr w:type="gramStart"/>
+      <w:r>
+        <w:rPr>
+          <w:rFonts w:ascii="Times New Roman" w:hAnsi="Times New Roman" w:cs="Times New Roman"/>
+        </w:rPr>
+        <w:t>in order to</w:t>
+      </w:r>
+      <w:proofErr w:type="gramEnd"/>
+      <w:r>
+        <w:rPr>
+          <w:rFonts w:ascii="Times New Roman" w:hAnsi="Times New Roman" w:cs="Times New Roman"/>
+        </w:rPr>
+        <w:t xml:space="preserve"> shift window and resend pkts */</w:t>
+      </w:r>
+    </w:p>
+    <w:p>
+      <w:pPr>
+        <w:rPr>
+          <w:rFonts w:ascii="Times New Roman" w:hAnsi="Times New Roman" w:cs="Times New Roman"/>
+        </w:rPr>
+      </w:pPr>
     </w:p>
     <w:p>
       <w:pPr>
@@ -1337,29 +1632,151 @@
         <w:rPr>
           <w:rFonts w:ascii="Times New Roman" w:hAnsi="Times New Roman" w:cs="Times New Roman"/>
         </w:rPr>
-        <w:t>Time   window</w:t>
-      </w:r>
-    </w:p>
-    <w:p>
-      <w:pPr>
-        <w:rPr>
-          <w:rFonts w:ascii="Times New Roman" w:hAnsi="Times New Roman" w:cs="Times New Roman"/>
-        </w:rPr>
-      </w:pPr>
-      <w:r>
-        <w:rPr>
-          <w:rFonts w:ascii="Times New Roman" w:hAnsi="Times New Roman" w:cs="Times New Roman"/>
-        </w:rPr>
         <w:t xml:space="preserve">Time   </w:t>
       </w:r>
+      <w:r>
+        <w:rPr>
+          <w:rFonts w:ascii="Times New Roman" w:hAnsi="Times New Roman" w:cs="Times New Roman"/>
+        </w:rPr>
+        <w:t xml:space="preserve">latency </w:t>
+      </w:r>
+      <w:r>
+        <w:rPr>
+          <w:rFonts w:ascii="Times New Roman" w:hAnsi="Times New Roman" w:cs="Times New Roman"/>
+        </w:rPr>
+        <w:t>window</w:t>
+      </w:r>
+    </w:p>
+    <w:p>
+      <w:pPr>
+        <w:rPr>
+          <w:rFonts w:ascii="Times New Roman" w:hAnsi="Times New Roman" w:cs="Times New Roman"/>
+        </w:rPr>
+      </w:pPr>
+    </w:p>
+    <w:p>
+      <w:pPr>
+        <w:rPr>
+          <w:rFonts w:ascii="Times New Roman" w:hAnsi="Times New Roman" w:cs="Times New Roman"/>
+        </w:rPr>
+      </w:pPr>
+      <w:r>
+        <w:rPr>
+          <w:rFonts w:ascii="Times New Roman" w:hAnsi="Times New Roman" w:cs="Times New Roman"/>
+        </w:rPr>
+        <w:t>Data Structure of Receiver</w:t>
+      </w:r>
+    </w:p>
+    <w:p>
+      <w:pPr>
+        <w:rPr>
+          <w:rFonts w:ascii="Times New Roman" w:hAnsi="Times New Roman" w:cs="Times New Roman"/>
+        </w:rPr>
+      </w:pPr>
+      <w:r>
+        <w:rPr>
+          <w:rFonts w:ascii="Times New Roman" w:hAnsi="Times New Roman" w:cs="Times New Roman"/>
+        </w:rPr>
+        <w:t>Package Array</w:t>
+      </w:r>
+      <w:r>
+        <w:rPr>
+          <w:rFonts w:ascii="Times New Roman" w:hAnsi="Times New Roman" w:cs="Times New Roman"/>
+        </w:rPr>
+        <w:tab/>
+      </w:r>
+      <w:r>
+        <w:rPr>
+          <w:rFonts w:ascii="Times New Roman" w:hAnsi="Times New Roman" w:cs="Times New Roman"/>
+        </w:rPr>
+        <w:tab/>
+      </w:r>
+      <w:proofErr w:type="gramStart"/>
+      <w:r>
+        <w:rPr>
+          <w:rFonts w:ascii="Times New Roman" w:hAnsi="Times New Roman" w:cs="Times New Roman"/>
+        </w:rPr>
+        <w:tab/>
+        <w:t xml:space="preserve">  /</w:t>
+      </w:r>
+      <w:proofErr w:type="gramEnd"/>
+      <w:r>
+        <w:rPr>
+          <w:rFonts w:ascii="Times New Roman" w:hAnsi="Times New Roman" w:cs="Times New Roman"/>
+        </w:rPr>
+        <w:t xml:space="preserve">* Store an array of package in order to </w:t>
+      </w:r>
+      <w:r>
+        <w:rPr>
+          <w:rFonts w:ascii="Times New Roman" w:hAnsi="Times New Roman" w:cs="Times New Roman"/>
+        </w:rPr>
+        <w:t>deliver packets on time</w:t>
+      </w:r>
+      <w:r>
+        <w:rPr>
+          <w:rFonts w:ascii="Times New Roman" w:hAnsi="Times New Roman" w:cs="Times New Roman"/>
+        </w:rPr>
+        <w:t>*/</w:t>
+      </w:r>
+    </w:p>
+    <w:p>
+      <w:pPr>
+        <w:rPr>
+          <w:rFonts w:ascii="Times New Roman" w:hAnsi="Times New Roman" w:cs="Times New Roman"/>
+        </w:rPr>
+      </w:pPr>
+      <w:r>
+        <w:rPr>
+          <w:rFonts w:ascii="Times New Roman" w:hAnsi="Times New Roman" w:cs="Times New Roman"/>
+        </w:rPr>
+        <w:t xml:space="preserve">Time  </w:t>
+      </w:r>
+      <w:r>
+        <w:rPr>
+          <w:rFonts w:ascii="Times New Roman" w:hAnsi="Times New Roman" w:cs="Times New Roman"/>
+        </w:rPr>
+        <w:t xml:space="preserve"> Latency Window</w:t>
+      </w:r>
+    </w:p>
+    <w:p>
+      <w:pPr>
+        <w:rPr>
+          <w:rFonts w:ascii="Times New Roman" w:hAnsi="Times New Roman" w:cs="Times New Roman"/>
+        </w:rPr>
+      </w:pPr>
+      <w:r>
+        <w:rPr>
+          <w:rFonts w:ascii="Times New Roman" w:hAnsi="Times New Roman" w:cs="Times New Roman"/>
+        </w:rPr>
+        <w:t xml:space="preserve">Time   </w:t>
+      </w:r>
       <w:proofErr w:type="spellStart"/>
       <w:r>
         <w:rPr>
           <w:rFonts w:ascii="Times New Roman" w:hAnsi="Times New Roman" w:cs="Times New Roman"/>
         </w:rPr>
-        <w:t>timer_array</w:t>
+        <w:t>Base_Delta</w:t>
       </w:r>
       <w:proofErr w:type="spellEnd"/>
+    </w:p>
+    <w:p>
+      <w:pPr>
+        <w:rPr>
+          <w:rFonts w:ascii="Times New Roman" w:hAnsi="Times New Roman" w:cs="Times New Roman"/>
+        </w:rPr>
+      </w:pPr>
+      <w:r>
+        <w:rPr>
+          <w:rFonts w:ascii="Times New Roman" w:hAnsi="Times New Roman" w:cs="Times New Roman"/>
+        </w:rPr>
+        <w:t>Time</w:t>
+      </w:r>
+      <w:r>
+        <w:rPr>
+          <w:rFonts w:ascii="Times New Roman" w:hAnsi="Times New Roman" w:cs="Times New Roman"/>
+        </w:rPr>
+        <w:t xml:space="preserve">  </w:t>
+      </w:r>
       <w:r>
         <w:rPr>
           <w:rFonts w:ascii="Times New Roman" w:hAnsi="Times New Roman" w:cs="Times New Roman"/>
@@ -1370,115 +1787,6 @@
         <w:rPr>
           <w:rFonts w:ascii="Times New Roman" w:hAnsi="Times New Roman" w:cs="Times New Roman"/>
         </w:rPr>
-        <w:tab/>
-        <w:t xml:space="preserve"> </w:t>
-      </w:r>
-      <w:r>
-        <w:rPr>
-          <w:rFonts w:ascii="Times New Roman" w:hAnsi="Times New Roman" w:cs="Times New Roman"/>
-        </w:rPr>
-        <w:tab/>
-        <w:t xml:space="preserve">/* array to store </w:t>
-      </w:r>
-      <w:proofErr w:type="spellStart"/>
-      <w:r>
-        <w:rPr>
-          <w:rFonts w:ascii="Times New Roman" w:hAnsi="Times New Roman" w:cs="Times New Roman"/>
-        </w:rPr>
-        <w:t>sendTS</w:t>
-      </w:r>
-      <w:proofErr w:type="spellEnd"/>
-      <w:r>
-        <w:rPr>
-          <w:rFonts w:ascii="Times New Roman" w:hAnsi="Times New Roman" w:cs="Times New Roman"/>
-        </w:rPr>
-        <w:t xml:space="preserve"> </w:t>
-      </w:r>
-      <w:proofErr w:type="gramStart"/>
-      <w:r>
-        <w:rPr>
-          <w:rFonts w:ascii="Times New Roman" w:hAnsi="Times New Roman" w:cs="Times New Roman"/>
-        </w:rPr>
-        <w:t>in order to</w:t>
-      </w:r>
-      <w:proofErr w:type="gramEnd"/>
-      <w:r>
-        <w:rPr>
-          <w:rFonts w:ascii="Times New Roman" w:hAnsi="Times New Roman" w:cs="Times New Roman"/>
-        </w:rPr>
-        <w:t xml:space="preserve"> shift window and resend pkts */</w:t>
-      </w:r>
-    </w:p>
-    <w:p>
-      <w:pPr>
-        <w:rPr>
-          <w:rFonts w:ascii="Times New Roman" w:hAnsi="Times New Roman" w:cs="Times New Roman"/>
-        </w:rPr>
-      </w:pPr>
-    </w:p>
-    <w:p>
-      <w:pPr>
-        <w:rPr>
-          <w:rFonts w:ascii="Times New Roman" w:hAnsi="Times New Roman" w:cs="Times New Roman"/>
-        </w:rPr>
-      </w:pPr>
-      <w:r>
-        <w:rPr>
-          <w:rFonts w:ascii="Times New Roman" w:hAnsi="Times New Roman" w:cs="Times New Roman"/>
-        </w:rPr>
-        <w:t>Data Structure of Receiver</w:t>
-      </w:r>
-    </w:p>
-    <w:p>
-      <w:pPr>
-        <w:rPr>
-          <w:rFonts w:ascii="Times New Roman" w:hAnsi="Times New Roman" w:cs="Times New Roman"/>
-        </w:rPr>
-      </w:pPr>
-      <w:r>
-        <w:rPr>
-          <w:rFonts w:ascii="Times New Roman" w:hAnsi="Times New Roman" w:cs="Times New Roman"/>
-        </w:rPr>
-        <w:t>2d array Latency Window</w:t>
-      </w:r>
-    </w:p>
-    <w:p>
-      <w:pPr>
-        <w:rPr>
-          <w:rFonts w:ascii="Times New Roman" w:hAnsi="Times New Roman" w:cs="Times New Roman"/>
-        </w:rPr>
-      </w:pPr>
-      <w:r>
-        <w:rPr>
-          <w:rFonts w:ascii="Times New Roman" w:hAnsi="Times New Roman" w:cs="Times New Roman"/>
-        </w:rPr>
-        <w:t xml:space="preserve">Time   </w:t>
-      </w:r>
-      <w:proofErr w:type="spellStart"/>
-      <w:r>
-        <w:rPr>
-          <w:rFonts w:ascii="Times New Roman" w:hAnsi="Times New Roman" w:cs="Times New Roman"/>
-        </w:rPr>
-        <w:t>Base_Delta</w:t>
-      </w:r>
-      <w:proofErr w:type="spellEnd"/>
-    </w:p>
-    <w:p>
-      <w:pPr>
-        <w:rPr>
-          <w:rFonts w:ascii="Times New Roman" w:hAnsi="Times New Roman" w:cs="Times New Roman"/>
-        </w:rPr>
-      </w:pPr>
-      <w:r>
-        <w:rPr>
-          <w:rFonts w:ascii="Times New Roman" w:hAnsi="Times New Roman" w:cs="Times New Roman"/>
-        </w:rPr>
-        <w:t xml:space="preserve">Time </w:t>
-      </w:r>
-      <w:r>
-        <w:rPr>
-          <w:rFonts w:ascii="Times New Roman" w:hAnsi="Times New Roman" w:cs="Times New Roman"/>
-        </w:rPr>
         <w:t>½ RTT</w:t>
       </w:r>
       <w:r>
@@ -1498,7 +1806,13 @@
         <w:rPr>
           <w:rFonts w:ascii="Times New Roman" w:hAnsi="Times New Roman" w:cs="Times New Roman"/>
         </w:rPr>
-        <w:t xml:space="preserve">array to store recent 50 </w:t>
+        <w:t>A</w:t>
+      </w:r>
+      <w:r>
+        <w:rPr>
+          <w:rFonts w:ascii="Times New Roman" w:hAnsi="Times New Roman" w:cs="Times New Roman"/>
+        </w:rPr>
+        <w:t xml:space="preserve">rray to store recent 50 </w:t>
       </w:r>
       <w:r>
         <w:rPr>
@@ -1536,7 +1850,13 @@
         <w:rPr>
           <w:rFonts w:ascii="Times New Roman" w:hAnsi="Times New Roman" w:cs="Times New Roman"/>
         </w:rPr>
-        <w:t xml:space="preserve">array to store recent 50 </w:t>
+        <w:t>A</w:t>
+      </w:r>
+      <w:r>
+        <w:rPr>
+          <w:rFonts w:ascii="Times New Roman" w:hAnsi="Times New Roman" w:cs="Times New Roman"/>
+        </w:rPr>
+        <w:t xml:space="preserve">rray to store recent 50 </w:t>
       </w:r>
       <w:proofErr w:type="spellStart"/>
       <w:r>
@@ -1598,34 +1918,7 @@
         <w:rPr>
           <w:rFonts w:ascii="Times New Roman" w:hAnsi="Times New Roman" w:cs="Times New Roman"/>
         </w:rPr>
-        <w:t xml:space="preserve">= 1s * 20Mbps = 2.5 </w:t>
-      </w:r>
-      <w:proofErr w:type="spellStart"/>
-      <w:r>
-        <w:rPr>
-          <w:rFonts w:ascii="Times New Roman" w:hAnsi="Times New Roman" w:cs="Times New Roman"/>
-        </w:rPr>
-        <w:t>Mbtyes</w:t>
-      </w:r>
-      <w:proofErr w:type="spellEnd"/>
-      <w:r>
-        <w:rPr>
-          <w:rFonts w:ascii="Times New Roman" w:hAnsi="Times New Roman" w:cs="Times New Roman"/>
-        </w:rPr>
-        <w:t xml:space="preserve"> = 2.5*10^6 bytes &lt;=1786 *1400 byte packets</w:t>
-      </w:r>
-    </w:p>
-    <w:p>
-      <w:pPr>
-        <w:rPr>
-          <w:rFonts w:ascii="Times New Roman" w:hAnsi="Times New Roman" w:cs="Times New Roman"/>
-        </w:rPr>
-      </w:pPr>
-      <w:r>
-        <w:rPr>
-          <w:rFonts w:ascii="Times New Roman" w:hAnsi="Times New Roman" w:cs="Times New Roman"/>
-        </w:rPr>
-        <w:t>We will set the size of latency window to 1786</w:t>
+        <w:t xml:space="preserve"> calculation :</w:t>
       </w:r>
     </w:p>
     <w:p>
@@ -1671,6 +1964,25 @@
         <w:rPr>
           <w:rFonts w:ascii="Times New Roman" w:hAnsi="Times New Roman" w:cs="Times New Roman"/>
         </w:rPr>
+        <w:t xml:space="preserve">Int </w:t>
+      </w:r>
+      <w:r>
+        <w:rPr>
+          <w:rFonts w:ascii="Times New Roman" w:hAnsi="Times New Roman" w:cs="Times New Roman"/>
+        </w:rPr>
+        <w:t>Type</w:t>
+      </w:r>
+    </w:p>
+    <w:p>
+      <w:pPr>
+        <w:rPr>
+          <w:rFonts w:ascii="Times New Roman" w:hAnsi="Times New Roman" w:cs="Times New Roman"/>
+        </w:rPr>
+      </w:pPr>
+      <w:r>
+        <w:rPr>
+          <w:rFonts w:ascii="Times New Roman" w:hAnsi="Times New Roman" w:cs="Times New Roman"/>
+        </w:rPr>
         <w:t>/* 0-&gt; Sender sends data to Receiver</w:t>
       </w:r>
     </w:p>
@@ -1843,12 +2155,6 @@
           <w:rFonts w:ascii="Times New Roman" w:hAnsi="Times New Roman" w:cs="Times New Roman"/>
         </w:rPr>
       </w:pPr>
-      <w:r>
-        <w:rPr>
-          <w:rFonts w:ascii="Times New Roman" w:hAnsi="Times New Roman" w:cs="Times New Roman"/>
-        </w:rPr>
-        <w:t>Type</w:t>
-      </w:r>
     </w:p>
     <w:p>
       <w:pPr>
@@ -1895,6 +2201,12 @@
         </w:rPr>
         <w:t>Char data []</w:t>
       </w:r>
+      <w:r>
+        <w:rPr>
+          <w:rFonts w:ascii="Times New Roman" w:hAnsi="Times New Roman" w:cs="Times New Roman"/>
+        </w:rPr>
+        <w:t xml:space="preserve"> </w:t>
+      </w:r>
     </w:p>
     <w:p>
       <w:pPr>
@@ -1948,6 +2260,12 @@
         <w:t>[</w:t>
       </w:r>
       <w:proofErr w:type="gramEnd"/>
+      <w:r>
+        <w:rPr>
+          <w:rFonts w:ascii="Times New Roman" w:hAnsi="Times New Roman" w:cs="Times New Roman"/>
+        </w:rPr>
+        <w:t xml:space="preserve"> </w:t>
+      </w:r>
       <w:r>
         <w:rPr>
           <w:rFonts w:ascii="Times New Roman" w:hAnsi="Times New Roman" w:cs="Times New Roman"/>
@@ -2041,7 +2359,19 @@
           <w:rFonts w:ascii="Times New Roman" w:hAnsi="Times New Roman" w:cs="Times New Roman"/>
         </w:rPr>
         <w:tab/>
-        <w:t>/*First time</w:t>
+        <w:t>/*</w:t>
+      </w:r>
+      <w:r>
+        <w:rPr>
+          <w:rFonts w:ascii="Times New Roman" w:hAnsi="Times New Roman" w:cs="Times New Roman"/>
+        </w:rPr>
+        <w:t xml:space="preserve"> The</w:t>
+      </w:r>
+      <w:r>
+        <w:rPr>
+          <w:rFonts w:ascii="Times New Roman" w:hAnsi="Times New Roman" w:cs="Times New Roman"/>
+        </w:rPr>
+        <w:t xml:space="preserve"> time</w:t>
       </w:r>
       <w:r>
         <w:rPr>
@@ -2066,6 +2396,7 @@
         <w:rPr>
           <w:rFonts w:ascii="Times New Roman" w:hAnsi="Times New Roman" w:cs="Times New Roman"/>
         </w:rPr>
+        <w:lastRenderedPageBreak/>
         <w:t>ACKACK_TS</w:t>
       </w:r>
       <w:r>
@@ -2073,7 +2404,30 @@
           <w:rFonts w:ascii="Times New Roman" w:hAnsi="Times New Roman" w:cs="Times New Roman"/>
         </w:rPr>
         <w:tab/>
-        <w:t xml:space="preserve">/*The time when sender gets the </w:t>
+      </w:r>
+      <w:r>
+        <w:rPr>
+          <w:rFonts w:ascii="Times New Roman" w:hAnsi="Times New Roman" w:cs="Times New Roman"/>
+        </w:rPr>
+        <w:t xml:space="preserve">    </w:t>
+      </w:r>
+      <w:r>
+        <w:rPr>
+          <w:rFonts w:ascii="Times New Roman" w:hAnsi="Times New Roman" w:cs="Times New Roman"/>
+        </w:rPr>
+        <w:t>/*</w:t>
+      </w:r>
+      <w:r>
+        <w:rPr>
+          <w:rFonts w:ascii="Times New Roman" w:hAnsi="Times New Roman" w:cs="Times New Roman"/>
+        </w:rPr>
+        <w:t xml:space="preserve"> </w:t>
+      </w:r>
+      <w:r>
+        <w:rPr>
+          <w:rFonts w:ascii="Times New Roman" w:hAnsi="Times New Roman" w:cs="Times New Roman"/>
+        </w:rPr>
+        <w:t xml:space="preserve">The time when sender gets the </w:t>
       </w:r>
       <w:proofErr w:type="gramStart"/>
       <w:r>
@@ -2128,7 +2482,19 @@
         <w:rPr>
           <w:rFonts w:ascii="Times New Roman" w:hAnsi="Times New Roman" w:cs="Times New Roman"/>
         </w:rPr>
-        <w:t>Window Size   /*Calculate by receiver*/</w:t>
+        <w:t xml:space="preserve">Window Size   </w:t>
+      </w:r>
+      <w:r>
+        <w:rPr>
+          <w:rFonts w:ascii="Times New Roman" w:hAnsi="Times New Roman" w:cs="Times New Roman"/>
+        </w:rPr>
+        <w:t xml:space="preserve">   </w:t>
+      </w:r>
+      <w:r>
+        <w:rPr>
+          <w:rFonts w:ascii="Times New Roman" w:hAnsi="Times New Roman" w:cs="Times New Roman"/>
+        </w:rPr>
+        <w:t>/*Calculate by receiver*/</w:t>
       </w:r>
     </w:p>
     <w:p>
@@ -2150,6 +2516,17 @@
           <w:rFonts w:ascii="Times New Roman" w:hAnsi="Times New Roman" w:cs="Times New Roman"/>
         </w:rPr>
         <w:tab/>
+      </w:r>
+      <w:r>
+        <w:rPr>
+          <w:rFonts w:ascii="Times New Roman" w:hAnsi="Times New Roman" w:cs="Times New Roman"/>
+        </w:rPr>
+        <w:t xml:space="preserve">   </w:t>
+      </w:r>
+      <w:r>
+        <w:rPr>
+          <w:rFonts w:ascii="Times New Roman" w:hAnsi="Times New Roman" w:cs="Times New Roman"/>
+        </w:rPr>
         <w:t>/*Measure of ½ RTT</w:t>
       </w:r>
       <w:r>
@@ -2165,9 +2542,6 @@
         <w:t>*/</w:t>
       </w:r>
     </w:p>
-    <w:p/>
-    <w:p/>
-    <w:p/>
     <w:sectPr>
       <w:pgSz w:w="12240" w:h="15840"/>
       <w:pgMar w:top="1440" w:right="1440" w:bottom="1440" w:left="1440" w:header="720" w:footer="720" w:gutter="0"/>
